--- a/Project_Proposal.docx
+++ b/Project_Proposal.docx
@@ -1,6 +1,6 @@
 
 <file path=word/document.xml><?xml version="1.0" encoding="utf-8"?>
-<w:document xmlns:wpc="http://schemas.microsoft.com/office/word/2010/wordprocessingCanvas" xmlns:cx="http://schemas.microsoft.com/office/drawing/2014/chartex" xmlns:cx1="http://schemas.microsoft.com/office/drawing/2015/9/8/chartex" xmlns:mc="http://schemas.openxmlformats.org/markup-compatibility/2006" xmlns:o="urn:schemas-microsoft-com:office:office" xmlns:r="http://schemas.openxmlformats.org/officeDocument/2006/relationships" xmlns:m="http://schemas.openxmlformats.org/officeDocument/2006/math" xmlns:v="urn:schemas-microsoft-com:vml" xmlns:wp14="http://schemas.microsoft.com/office/word/2010/wordprocessingDrawing" xmlns:wp="http://schemas.openxmlformats.org/drawingml/2006/wordprocessingDrawing" xmlns:w10="urn:schemas-microsoft-com:office:word" xmlns:w="http://schemas.openxmlformats.org/wordprocessingml/2006/main" xmlns:w14="http://schemas.microsoft.com/office/word/2010/wordml" xmlns:w15="http://schemas.microsoft.com/office/word/2012/wordml" xmlns:w16se="http://schemas.microsoft.com/office/word/2015/wordml/symex" xmlns:wpg="http://schemas.microsoft.com/office/word/2010/wordprocessingGroup" xmlns:wpi="http://schemas.microsoft.com/office/word/2010/wordprocessingInk" xmlns:wne="http://schemas.microsoft.com/office/word/2006/wordml" xmlns:wps="http://schemas.microsoft.com/office/word/2010/wordprocessingShape" mc:Ignorable="w14 w15 w16se wp14">
+<w:document xmlns:wpc="http://schemas.microsoft.com/office/word/2010/wordprocessingCanvas" xmlns:cx="http://schemas.microsoft.com/office/drawing/2014/chartex" xmlns:cx1="http://schemas.microsoft.com/office/drawing/2015/9/8/chartex" xmlns:cx2="http://schemas.microsoft.com/office/drawing/2015/10/21/chartex" xmlns:cx3="http://schemas.microsoft.com/office/drawing/2016/5/9/chartex" xmlns:cx4="http://schemas.microsoft.com/office/drawing/2016/5/10/chartex" xmlns:cx5="http://schemas.microsoft.com/office/drawing/2016/5/11/chartex" xmlns:cx6="http://schemas.microsoft.com/office/drawing/2016/5/12/chartex" xmlns:cx7="http://schemas.microsoft.com/office/drawing/2016/5/13/chartex" xmlns:cx8="http://schemas.microsoft.com/office/drawing/2016/5/14/chartex" xmlns:mc="http://schemas.openxmlformats.org/markup-compatibility/2006" xmlns:aink="http://schemas.microsoft.com/office/drawing/2016/ink" xmlns:am3d="http://schemas.microsoft.com/office/drawing/2017/model3d" xmlns:o="urn:schemas-microsoft-com:office:office" xmlns:r="http://schemas.openxmlformats.org/officeDocument/2006/relationships" xmlns:m="http://schemas.openxmlformats.org/officeDocument/2006/math" xmlns:v="urn:schemas-microsoft-com:vml" xmlns:wp14="http://schemas.microsoft.com/office/word/2010/wordprocessingDrawing" xmlns:wp="http://schemas.openxmlformats.org/drawingml/2006/wordprocessingDrawing" xmlns:w10="urn:schemas-microsoft-com:office:word" xmlns:w="http://schemas.openxmlformats.org/wordprocessingml/2006/main" xmlns:w14="http://schemas.microsoft.com/office/word/2010/wordml" xmlns:w15="http://schemas.microsoft.com/office/word/2012/wordml" xmlns:w16cid="http://schemas.microsoft.com/office/word/2016/wordml/cid" xmlns:w16se="http://schemas.microsoft.com/office/word/2015/wordml/symex" xmlns:wpg="http://schemas.microsoft.com/office/word/2010/wordprocessingGroup" xmlns:wpi="http://schemas.microsoft.com/office/word/2010/wordprocessingInk" xmlns:wne="http://schemas.microsoft.com/office/word/2006/wordml" xmlns:wps="http://schemas.microsoft.com/office/word/2010/wordprocessingShape" mc:Ignorable="w14 w15 w16se w16cid wp14">
   <w:body>
     <w:p>
       <w:pPr>
@@ -199,8 +199,6 @@
           <w:shd w:val="clear" w:color="auto" w:fill="FFFFFF"/>
         </w:rPr>
       </w:pPr>
-      <w:bookmarkStart w:id="0" w:name="_GoBack"/>
-      <w:bookmarkEnd w:id="0"/>
     </w:p>
     <w:p>
       <w:pPr>
@@ -557,7 +555,7 @@
                 <w:szCs w:val="27"/>
                 <w:shd w:val="clear" w:color="auto" w:fill="FFFFFF"/>
               </w:rPr>
-              <w:t>* The Library controls its assets (book, magazine, DVD</w:t>
+              <w:t xml:space="preserve">* The Library controls its assets (book, magazine, </w:t>
             </w:r>
             <w:proofErr w:type="gramStart"/>
             <w:r>
@@ -568,7 +566,7 @@
                 <w:szCs w:val="27"/>
                 <w:shd w:val="clear" w:color="auto" w:fill="FFFFFF"/>
               </w:rPr>
-              <w:t>,…</w:t>
+              <w:t>DVD,…</w:t>
             </w:r>
             <w:proofErr w:type="gramEnd"/>
             <w:r>
@@ -861,6 +859,8 @@
                 <w:shd w:val="clear" w:color="auto" w:fill="FFFFFF"/>
               </w:rPr>
             </w:pPr>
+            <w:bookmarkStart w:id="0" w:name="_GoBack"/>
+            <w:bookmarkEnd w:id="0"/>
             <w:r>
               <w:rPr>
                 <w:rFonts w:ascii="Arial" w:hAnsi="Arial" w:cs="Arial"/>
@@ -1001,8 +1001,30 @@
                 <w:shd w:val="clear" w:color="auto" w:fill="FFFFFF"/>
               </w:rPr>
               <w:tab/>
-              <w:t>. Type</w:t>
-            </w:r>
+              <w:t xml:space="preserve">. </w:t>
+            </w:r>
+            <w:proofErr w:type="spellStart"/>
+            <w:r>
+              <w:rPr>
+                <w:rFonts w:ascii="Arial" w:hAnsi="Arial" w:cs="Arial"/>
+                <w:color w:val="616161"/>
+                <w:sz w:val="27"/>
+                <w:szCs w:val="27"/>
+                <w:shd w:val="clear" w:color="auto" w:fill="FFFFFF"/>
+              </w:rPr>
+              <w:t>Asset</w:t>
+            </w:r>
+            <w:r>
+              <w:rPr>
+                <w:rFonts w:ascii="Arial" w:hAnsi="Arial" w:cs="Arial"/>
+                <w:color w:val="616161"/>
+                <w:sz w:val="27"/>
+                <w:szCs w:val="27"/>
+                <w:shd w:val="clear" w:color="auto" w:fill="FFFFFF"/>
+              </w:rPr>
+              <w:t>Type</w:t>
+            </w:r>
+            <w:proofErr w:type="spellEnd"/>
           </w:p>
           <w:p>
             <w:pPr>
@@ -2606,7 +2628,7 @@
 </file>
 
 <file path=word/numbering.xml><?xml version="1.0" encoding="utf-8"?>
-<w:numbering xmlns:wpc="http://schemas.microsoft.com/office/word/2010/wordprocessingCanvas" xmlns:cx="http://schemas.microsoft.com/office/drawing/2014/chartex" xmlns:cx1="http://schemas.microsoft.com/office/drawing/2015/9/8/chartex" xmlns:mc="http://schemas.openxmlformats.org/markup-compatibility/2006" xmlns:o="urn:schemas-microsoft-com:office:office" xmlns:r="http://schemas.openxmlformats.org/officeDocument/2006/relationships" xmlns:m="http://schemas.openxmlformats.org/officeDocument/2006/math" xmlns:v="urn:schemas-microsoft-com:vml" xmlns:wp14="http://schemas.microsoft.com/office/word/2010/wordprocessingDrawing" xmlns:wp="http://schemas.openxmlformats.org/drawingml/2006/wordprocessingDrawing" xmlns:w10="urn:schemas-microsoft-com:office:word" xmlns:w="http://schemas.openxmlformats.org/wordprocessingml/2006/main" xmlns:w14="http://schemas.microsoft.com/office/word/2010/wordml" xmlns:w15="http://schemas.microsoft.com/office/word/2012/wordml" xmlns:w16se="http://schemas.microsoft.com/office/word/2015/wordml/symex" xmlns:wpg="http://schemas.microsoft.com/office/word/2010/wordprocessingGroup" xmlns:wpi="http://schemas.microsoft.com/office/word/2010/wordprocessingInk" xmlns:wne="http://schemas.microsoft.com/office/word/2006/wordml" xmlns:wps="http://schemas.microsoft.com/office/word/2010/wordprocessingShape" mc:Ignorable="w14 w15 w16se wp14">
+<w:numbering xmlns:wpc="http://schemas.microsoft.com/office/word/2010/wordprocessingCanvas" xmlns:cx="http://schemas.microsoft.com/office/drawing/2014/chartex" xmlns:cx1="http://schemas.microsoft.com/office/drawing/2015/9/8/chartex" xmlns:cx2="http://schemas.microsoft.com/office/drawing/2015/10/21/chartex" xmlns:cx3="http://schemas.microsoft.com/office/drawing/2016/5/9/chartex" xmlns:cx4="http://schemas.microsoft.com/office/drawing/2016/5/10/chartex" xmlns:cx5="http://schemas.microsoft.com/office/drawing/2016/5/11/chartex" xmlns:cx6="http://schemas.microsoft.com/office/drawing/2016/5/12/chartex" xmlns:cx7="http://schemas.microsoft.com/office/drawing/2016/5/13/chartex" xmlns:cx8="http://schemas.microsoft.com/office/drawing/2016/5/14/chartex" xmlns:mc="http://schemas.openxmlformats.org/markup-compatibility/2006" xmlns:aink="http://schemas.microsoft.com/office/drawing/2016/ink" xmlns:am3d="http://schemas.microsoft.com/office/drawing/2017/model3d" xmlns:o="urn:schemas-microsoft-com:office:office" xmlns:r="http://schemas.openxmlformats.org/officeDocument/2006/relationships" xmlns:m="http://schemas.openxmlformats.org/officeDocument/2006/math" xmlns:v="urn:schemas-microsoft-com:vml" xmlns:wp14="http://schemas.microsoft.com/office/word/2010/wordprocessingDrawing" xmlns:wp="http://schemas.openxmlformats.org/drawingml/2006/wordprocessingDrawing" xmlns:w10="urn:schemas-microsoft-com:office:word" xmlns:w="http://schemas.openxmlformats.org/wordprocessingml/2006/main" xmlns:w14="http://schemas.microsoft.com/office/word/2010/wordml" xmlns:w15="http://schemas.microsoft.com/office/word/2012/wordml" xmlns:w16cid="http://schemas.microsoft.com/office/word/2016/wordml/cid" xmlns:w16se="http://schemas.microsoft.com/office/word/2015/wordml/symex" xmlns:wpg="http://schemas.microsoft.com/office/word/2010/wordprocessingGroup" xmlns:wpi="http://schemas.microsoft.com/office/word/2010/wordprocessingInk" xmlns:wne="http://schemas.microsoft.com/office/word/2006/wordml" xmlns:wps="http://schemas.microsoft.com/office/word/2010/wordprocessingShape" mc:Ignorable="w14 w15 w16se w16cid wp14">
   <w:abstractNum w:abstractNumId="0" w15:restartNumberingAfterBreak="0">
     <w:nsid w:val="15EB163C"/>
     <w:multiLevelType w:val="hybridMultilevel"/>
@@ -3167,7 +3189,7 @@
 </file>
 
 <file path=word/styles.xml><?xml version="1.0" encoding="utf-8"?>
-<w:styles xmlns:mc="http://schemas.openxmlformats.org/markup-compatibility/2006" xmlns:r="http://schemas.openxmlformats.org/officeDocument/2006/relationships" xmlns:w="http://schemas.openxmlformats.org/wordprocessingml/2006/main" xmlns:w14="http://schemas.microsoft.com/office/word/2010/wordml" xmlns:w15="http://schemas.microsoft.com/office/word/2012/wordml" xmlns:w16se="http://schemas.microsoft.com/office/word/2015/wordml/symex" mc:Ignorable="w14 w15 w16se">
+<w:styles xmlns:mc="http://schemas.openxmlformats.org/markup-compatibility/2006" xmlns:r="http://schemas.openxmlformats.org/officeDocument/2006/relationships" xmlns:w="http://schemas.openxmlformats.org/wordprocessingml/2006/main" xmlns:w14="http://schemas.microsoft.com/office/word/2010/wordml" xmlns:w15="http://schemas.microsoft.com/office/word/2012/wordml" xmlns:w16cid="http://schemas.microsoft.com/office/word/2016/wordml/cid" xmlns:w16se="http://schemas.microsoft.com/office/word/2015/wordml/symex" mc:Ignorable="w14 w15 w16se w16cid">
   <w:docDefaults>
     <w:rPrDefault>
       <w:rPr>
@@ -3183,7 +3205,7 @@
       </w:pPr>
     </w:pPrDefault>
   </w:docDefaults>
-  <w:latentStyles w:defLockedState="0" w:defUIPriority="99" w:defSemiHidden="0" w:defUnhideWhenUsed="0" w:defQFormat="0" w:count="371">
+  <w:latentStyles w:defLockedState="0" w:defUIPriority="99" w:defSemiHidden="0" w:defUnhideWhenUsed="0" w:defQFormat="0" w:count="375">
     <w:lsdException w:name="Normal" w:uiPriority="0" w:qFormat="1"/>
     <w:lsdException w:name="heading 1" w:uiPriority="9" w:qFormat="1"/>
     <w:lsdException w:name="heading 2" w:semiHidden="1" w:uiPriority="9" w:unhideWhenUsed="1" w:qFormat="1"/>
@@ -3289,7 +3311,6 @@
     <w:lsdException w:name="HTML Sample" w:semiHidden="1" w:unhideWhenUsed="1"/>
     <w:lsdException w:name="HTML Typewriter" w:semiHidden="1" w:unhideWhenUsed="1"/>
     <w:lsdException w:name="HTML Variable" w:semiHidden="1" w:unhideWhenUsed="1"/>
-    <w:lsdException w:name="Normal Table" w:semiHidden="1" w:unhideWhenUsed="1"/>
     <w:lsdException w:name="annotation subject" w:semiHidden="1" w:unhideWhenUsed="1"/>
     <w:lsdException w:name="No List" w:semiHidden="1" w:unhideWhenUsed="1"/>
     <w:lsdException w:name="Outline List 1" w:semiHidden="1" w:unhideWhenUsed="1"/>
@@ -3333,10 +3354,8 @@
     <w:lsdException w:name="Table Elegant" w:semiHidden="1" w:unhideWhenUsed="1"/>
     <w:lsdException w:name="Table Professional" w:semiHidden="1" w:unhideWhenUsed="1"/>
     <w:lsdException w:name="Table Subtle 1" w:semiHidden="1" w:unhideWhenUsed="1"/>
-    <w:lsdException w:name="Table Subtle 2" w:semiHidden="1" w:unhideWhenUsed="1"/>
     <w:lsdException w:name="Table Web 1" w:semiHidden="1" w:unhideWhenUsed="1"/>
     <w:lsdException w:name="Table Web 2" w:semiHidden="1" w:unhideWhenUsed="1"/>
-    <w:lsdException w:name="Table Web 3" w:semiHidden="1" w:unhideWhenUsed="1"/>
     <w:lsdException w:name="Balloon Text" w:semiHidden="1" w:unhideWhenUsed="1"/>
     <w:lsdException w:name="Table Grid" w:uiPriority="39"/>
     <w:lsdException w:name="Table Theme" w:semiHidden="1" w:unhideWhenUsed="1"/>
@@ -3555,6 +3574,10 @@
     <w:lsdException w:name="List Table 5 Dark Accent 6" w:uiPriority="50"/>
     <w:lsdException w:name="List Table 6 Colorful Accent 6" w:uiPriority="51"/>
     <w:lsdException w:name="List Table 7 Colorful Accent 6" w:uiPriority="52"/>
+    <w:lsdException w:name="Mention" w:semiHidden="1" w:unhideWhenUsed="1"/>
+    <w:lsdException w:name="Smart Hyperlink" w:semiHidden="1" w:unhideWhenUsed="1"/>
+    <w:lsdException w:name="Hashtag" w:semiHidden="1" w:unhideWhenUsed="1"/>
+    <w:lsdException w:name="Unresolved Mention" w:semiHidden="1" w:unhideWhenUsed="1"/>
   </w:latentStyles>
   <w:style w:type="paragraph" w:default="1" w:styleId="Normal">
     <w:name w:val="Normal"/>

--- a/Project_Proposal.docx
+++ b/Project_Proposal.docx
@@ -1,6 +1,6 @@
 
 <file path=word/document.xml><?xml version="1.0" encoding="utf-8"?>
-<w:document xmlns:wpc="http://schemas.microsoft.com/office/word/2010/wordprocessingCanvas" xmlns:cx="http://schemas.microsoft.com/office/drawing/2014/chartex" xmlns:cx1="http://schemas.microsoft.com/office/drawing/2015/9/8/chartex" xmlns:cx2="http://schemas.microsoft.com/office/drawing/2015/10/21/chartex" xmlns:cx3="http://schemas.microsoft.com/office/drawing/2016/5/9/chartex" xmlns:cx4="http://schemas.microsoft.com/office/drawing/2016/5/10/chartex" xmlns:cx5="http://schemas.microsoft.com/office/drawing/2016/5/11/chartex" xmlns:cx6="http://schemas.microsoft.com/office/drawing/2016/5/12/chartex" xmlns:cx7="http://schemas.microsoft.com/office/drawing/2016/5/13/chartex" xmlns:cx8="http://schemas.microsoft.com/office/drawing/2016/5/14/chartex" xmlns:mc="http://schemas.openxmlformats.org/markup-compatibility/2006" xmlns:aink="http://schemas.microsoft.com/office/drawing/2016/ink" xmlns:am3d="http://schemas.microsoft.com/office/drawing/2017/model3d" xmlns:o="urn:schemas-microsoft-com:office:office" xmlns:r="http://schemas.openxmlformats.org/officeDocument/2006/relationships" xmlns:m="http://schemas.openxmlformats.org/officeDocument/2006/math" xmlns:v="urn:schemas-microsoft-com:vml" xmlns:wp14="http://schemas.microsoft.com/office/word/2010/wordprocessingDrawing" xmlns:wp="http://schemas.openxmlformats.org/drawingml/2006/wordprocessingDrawing" xmlns:w10="urn:schemas-microsoft-com:office:word" xmlns:w="http://schemas.openxmlformats.org/wordprocessingml/2006/main" xmlns:w14="http://schemas.microsoft.com/office/word/2010/wordml" xmlns:w15="http://schemas.microsoft.com/office/word/2012/wordml" xmlns:w16cid="http://schemas.microsoft.com/office/word/2016/wordml/cid" xmlns:w16se="http://schemas.microsoft.com/office/word/2015/wordml/symex" xmlns:wpg="http://schemas.microsoft.com/office/word/2010/wordprocessingGroup" xmlns:wpi="http://schemas.microsoft.com/office/word/2010/wordprocessingInk" xmlns:wne="http://schemas.microsoft.com/office/word/2006/wordml" xmlns:wps="http://schemas.microsoft.com/office/word/2010/wordprocessingShape" mc:Ignorable="w14 w15 w16se w16cid wp14">
+<w:document xmlns:wpc="http://schemas.microsoft.com/office/word/2010/wordprocessingCanvas" xmlns:cx="http://schemas.microsoft.com/office/drawing/2014/chartex" xmlns:cx1="http://schemas.microsoft.com/office/drawing/2015/9/8/chartex" xmlns:mc="http://schemas.openxmlformats.org/markup-compatibility/2006" xmlns:o="urn:schemas-microsoft-com:office:office" xmlns:r="http://schemas.openxmlformats.org/officeDocument/2006/relationships" xmlns:m="http://schemas.openxmlformats.org/officeDocument/2006/math" xmlns:v="urn:schemas-microsoft-com:vml" xmlns:wp14="http://schemas.microsoft.com/office/word/2010/wordprocessingDrawing" xmlns:wp="http://schemas.openxmlformats.org/drawingml/2006/wordprocessingDrawing" xmlns:w10="urn:schemas-microsoft-com:office:word" xmlns:w="http://schemas.openxmlformats.org/wordprocessingml/2006/main" xmlns:w14="http://schemas.microsoft.com/office/word/2010/wordml" xmlns:w15="http://schemas.microsoft.com/office/word/2012/wordml" xmlns:w16se="http://schemas.microsoft.com/office/word/2015/wordml/symex" xmlns:wpg="http://schemas.microsoft.com/office/word/2010/wordprocessingGroup" xmlns:wpi="http://schemas.microsoft.com/office/word/2010/wordprocessingInk" xmlns:wne="http://schemas.microsoft.com/office/word/2006/wordml" xmlns:wps="http://schemas.microsoft.com/office/word/2010/wordprocessingShape" mc:Ignorable="w14 w15 w16se wp14">
   <w:body>
     <w:p>
       <w:pPr>
@@ -204,6 +204,15 @@
       <w:pPr>
         <w:rPr>
           <w:rFonts w:ascii="Arial" w:hAnsi="Arial" w:cs="Arial"/>
+          <w:color w:val="616161"/>
+          <w:sz w:val="27"/>
+          <w:szCs w:val="27"/>
+          <w:shd w:val="clear" w:color="auto" w:fill="FFFFFF"/>
+        </w:rPr>
+      </w:pPr>
+      <w:r>
+        <w:rPr>
+          <w:rFonts w:ascii="Arial" w:hAnsi="Arial" w:cs="Arial"/>
           <w:b/>
           <w:color w:val="616161"/>
           <w:sz w:val="27"/>
@@ -211,7 +220,8 @@
           <w:u w:val="single"/>
           <w:shd w:val="clear" w:color="auto" w:fill="FFFFFF"/>
         </w:rPr>
-      </w:pPr>
+        <w:t xml:space="preserve">Project </w:t>
+      </w:r>
       <w:r>
         <w:rPr>
           <w:rFonts w:ascii="Arial" w:hAnsi="Arial" w:cs="Arial"/>
@@ -222,7 +232,7 @@
           <w:u w:val="single"/>
           <w:shd w:val="clear" w:color="auto" w:fill="FFFFFF"/>
         </w:rPr>
-        <w:t xml:space="preserve">Project </w:t>
+        <w:t>overview</w:t>
       </w:r>
       <w:r>
         <w:rPr>
@@ -234,20 +244,646 @@
           <w:u w:val="single"/>
           <w:shd w:val="clear" w:color="auto" w:fill="FFFFFF"/>
         </w:rPr>
-        <w:t>overview</w:t>
-      </w:r>
-      <w:r>
+        <w:t>:</w:t>
+      </w:r>
+      <w:r>
+        <w:rPr>
+          <w:rFonts w:ascii="Arial" w:hAnsi="Arial" w:cs="Arial"/>
+          <w:color w:val="616161"/>
+          <w:sz w:val="27"/>
+          <w:szCs w:val="27"/>
+          <w:shd w:val="clear" w:color="auto" w:fill="FFFFFF"/>
+        </w:rPr>
+        <w:t xml:space="preserve"> </w:t>
+      </w:r>
+    </w:p>
+    <w:p>
+      <w:pPr>
+        <w:spacing w:after="0" w:line="240" w:lineRule="auto"/>
+        <w:rPr>
+          <w:rFonts w:ascii="Arial" w:hAnsi="Arial" w:cs="Arial"/>
+          <w:color w:val="616161"/>
+          <w:sz w:val="27"/>
+          <w:szCs w:val="27"/>
+          <w:shd w:val="clear" w:color="auto" w:fill="FFFFFF"/>
+        </w:rPr>
+      </w:pPr>
+      <w:r>
+        <w:rPr>
+          <w:rFonts w:ascii="Arial" w:hAnsi="Arial" w:cs="Arial"/>
+          <w:color w:val="616161"/>
+          <w:sz w:val="27"/>
+          <w:szCs w:val="27"/>
+          <w:shd w:val="clear" w:color="auto" w:fill="FFFFFF"/>
+        </w:rPr>
+        <w:t>Library Management System</w:t>
+      </w:r>
+      <w:r>
+        <w:rPr>
+          <w:rFonts w:ascii="Arial" w:hAnsi="Arial" w:cs="Arial"/>
+          <w:color w:val="616161"/>
+          <w:sz w:val="27"/>
+          <w:szCs w:val="27"/>
+          <w:shd w:val="clear" w:color="auto" w:fill="FFFFFF"/>
+        </w:rPr>
+        <w:t xml:space="preserve"> application has three levels of access:</w:t>
+      </w:r>
+    </w:p>
+    <w:p>
+      <w:pPr>
+        <w:spacing w:before="120" w:after="0" w:line="240" w:lineRule="auto"/>
         <w:rPr>
           <w:rFonts w:ascii="Arial" w:hAnsi="Arial" w:cs="Arial"/>
           <w:b/>
           <w:color w:val="616161"/>
           <w:sz w:val="27"/>
           <w:szCs w:val="27"/>
+          <w:shd w:val="clear" w:color="auto" w:fill="FFFFFF"/>
+        </w:rPr>
+      </w:pPr>
+      <w:r>
+        <w:rPr>
+          <w:rFonts w:ascii="Arial" w:hAnsi="Arial" w:cs="Arial"/>
+          <w:b/>
+          <w:color w:val="616161"/>
+          <w:sz w:val="27"/>
+          <w:szCs w:val="27"/>
+          <w:shd w:val="clear" w:color="auto" w:fill="FFFFFF"/>
+        </w:rPr>
+        <w:t>Not registered user</w:t>
+      </w:r>
+      <w:r>
+        <w:rPr>
+          <w:rFonts w:ascii="Arial" w:hAnsi="Arial" w:cs="Arial"/>
+          <w:b/>
+          <w:color w:val="616161"/>
+          <w:sz w:val="27"/>
+          <w:szCs w:val="27"/>
+          <w:shd w:val="clear" w:color="auto" w:fill="FFFFFF"/>
+        </w:rPr>
+        <w:t>s</w:t>
+      </w:r>
+      <w:r>
+        <w:rPr>
+          <w:rFonts w:ascii="Arial" w:hAnsi="Arial" w:cs="Arial"/>
+          <w:b/>
+          <w:color w:val="616161"/>
+          <w:sz w:val="27"/>
+          <w:szCs w:val="27"/>
+          <w:shd w:val="clear" w:color="auto" w:fill="FFFFFF"/>
+        </w:rPr>
+        <w:t>:</w:t>
+      </w:r>
+    </w:p>
+    <w:p>
+      <w:pPr>
+        <w:pStyle w:val="ListParagraph"/>
+        <w:numPr>
+          <w:ilvl w:val="0"/>
+          <w:numId w:val="6"/>
+        </w:numPr>
+        <w:spacing w:after="0" w:line="240" w:lineRule="auto"/>
+        <w:rPr>
+          <w:rFonts w:ascii="Arial" w:hAnsi="Arial" w:cs="Arial"/>
+          <w:color w:val="616161"/>
+          <w:sz w:val="27"/>
+          <w:szCs w:val="27"/>
+          <w:shd w:val="clear" w:color="auto" w:fill="FFFFFF"/>
+        </w:rPr>
+      </w:pPr>
+      <w:r>
+        <w:rPr>
+          <w:rFonts w:ascii="Arial" w:hAnsi="Arial" w:cs="Arial"/>
+          <w:color w:val="616161"/>
+          <w:sz w:val="27"/>
+          <w:szCs w:val="27"/>
+          <w:shd w:val="clear" w:color="auto" w:fill="FFFFFF"/>
+        </w:rPr>
+        <w:t>Library Management System</w:t>
+      </w:r>
+      <w:r>
+        <w:rPr>
+          <w:rFonts w:ascii="Arial" w:hAnsi="Arial" w:cs="Arial"/>
+          <w:color w:val="616161"/>
+          <w:sz w:val="27"/>
+          <w:szCs w:val="27"/>
+          <w:shd w:val="clear" w:color="auto" w:fill="FFFFFF"/>
+        </w:rPr>
+        <w:t xml:space="preserve"> allows anyone to </w:t>
+      </w:r>
+      <w:r>
+        <w:rPr>
+          <w:rFonts w:ascii="Arial" w:hAnsi="Arial" w:cs="Arial"/>
+          <w:color w:val="616161"/>
+          <w:sz w:val="27"/>
+          <w:szCs w:val="27"/>
+          <w:shd w:val="clear" w:color="auto" w:fill="FFFFFF"/>
+        </w:rPr>
+        <w:t>explore</w:t>
+      </w:r>
+      <w:r>
+        <w:rPr>
+          <w:rFonts w:ascii="Arial" w:hAnsi="Arial" w:cs="Arial"/>
+          <w:color w:val="616161"/>
+          <w:sz w:val="27"/>
+          <w:szCs w:val="27"/>
+          <w:shd w:val="clear" w:color="auto" w:fill="FFFFFF"/>
+        </w:rPr>
+        <w:t xml:space="preserve"> the assets </w:t>
+      </w:r>
+      <w:r>
+        <w:rPr>
+          <w:rFonts w:ascii="Arial" w:hAnsi="Arial" w:cs="Arial"/>
+          <w:color w:val="616161"/>
+          <w:sz w:val="27"/>
+          <w:szCs w:val="27"/>
+          <w:shd w:val="clear" w:color="auto" w:fill="FFFFFF"/>
+        </w:rPr>
+        <w:t>of</w:t>
+      </w:r>
+      <w:r>
+        <w:rPr>
+          <w:rFonts w:ascii="Arial" w:hAnsi="Arial" w:cs="Arial"/>
+          <w:color w:val="616161"/>
+          <w:sz w:val="27"/>
+          <w:szCs w:val="27"/>
+          <w:shd w:val="clear" w:color="auto" w:fill="FFFFFF"/>
+        </w:rPr>
+        <w:t xml:space="preserve"> the library</w:t>
+      </w:r>
+      <w:r>
+        <w:rPr>
+          <w:rFonts w:ascii="Arial" w:hAnsi="Arial" w:cs="Arial"/>
+          <w:color w:val="616161"/>
+          <w:sz w:val="27"/>
+          <w:szCs w:val="27"/>
+          <w:shd w:val="clear" w:color="auto" w:fill="FFFFFF"/>
+        </w:rPr>
+        <w:t xml:space="preserve">. </w:t>
+      </w:r>
+    </w:p>
+    <w:p>
+      <w:pPr>
+        <w:pStyle w:val="ListParagraph"/>
+        <w:numPr>
+          <w:ilvl w:val="0"/>
+          <w:numId w:val="6"/>
+        </w:numPr>
+        <w:spacing w:after="0" w:line="240" w:lineRule="auto"/>
+        <w:rPr>
+          <w:rFonts w:ascii="Arial" w:hAnsi="Arial" w:cs="Arial"/>
+          <w:color w:val="616161"/>
+          <w:sz w:val="27"/>
+          <w:szCs w:val="27"/>
+          <w:shd w:val="clear" w:color="auto" w:fill="FFFFFF"/>
+        </w:rPr>
+      </w:pPr>
+      <w:r>
+        <w:rPr>
+          <w:rFonts w:ascii="Arial" w:hAnsi="Arial" w:cs="Arial"/>
+          <w:color w:val="616161"/>
+          <w:sz w:val="27"/>
+          <w:szCs w:val="27"/>
+          <w:shd w:val="clear" w:color="auto" w:fill="FFFFFF"/>
+        </w:rPr>
+        <w:t xml:space="preserve">Users can register on the web app by themselves or </w:t>
+      </w:r>
+      <w:r>
+        <w:rPr>
+          <w:rFonts w:ascii="Arial" w:hAnsi="Arial" w:cs="Arial"/>
+          <w:color w:val="616161"/>
+          <w:sz w:val="27"/>
+          <w:szCs w:val="27"/>
+          <w:shd w:val="clear" w:color="auto" w:fill="FFFFFF"/>
+        </w:rPr>
+        <w:t>web app administrator can perform registration</w:t>
+      </w:r>
+      <w:r>
+        <w:rPr>
+          <w:rFonts w:ascii="Arial" w:hAnsi="Arial" w:cs="Arial"/>
+          <w:color w:val="616161"/>
+          <w:sz w:val="27"/>
+          <w:szCs w:val="27"/>
+          <w:shd w:val="clear" w:color="auto" w:fill="FFFFFF"/>
+        </w:rPr>
+        <w:t>.</w:t>
+      </w:r>
+    </w:p>
+    <w:p>
+      <w:pPr>
+        <w:spacing w:before="120" w:after="0" w:line="240" w:lineRule="auto"/>
+        <w:rPr>
+          <w:rFonts w:ascii="Arial" w:hAnsi="Arial" w:cs="Arial"/>
+          <w:b/>
+          <w:color w:val="616161"/>
+          <w:sz w:val="27"/>
+          <w:szCs w:val="27"/>
+          <w:shd w:val="clear" w:color="auto" w:fill="FFFFFF"/>
+        </w:rPr>
+      </w:pPr>
+      <w:r>
+        <w:rPr>
+          <w:rFonts w:ascii="Arial" w:hAnsi="Arial" w:cs="Arial"/>
+          <w:b/>
+          <w:color w:val="616161"/>
+          <w:sz w:val="27"/>
+          <w:szCs w:val="27"/>
+          <w:shd w:val="clear" w:color="auto" w:fill="FFFFFF"/>
+        </w:rPr>
+        <w:t>Registered users:</w:t>
+      </w:r>
+    </w:p>
+    <w:p>
+      <w:pPr>
+        <w:pStyle w:val="ListParagraph"/>
+        <w:numPr>
+          <w:ilvl w:val="0"/>
+          <w:numId w:val="6"/>
+        </w:numPr>
+        <w:spacing w:after="0" w:line="240" w:lineRule="auto"/>
+        <w:rPr>
+          <w:rFonts w:ascii="Arial" w:hAnsi="Arial" w:cs="Arial"/>
+          <w:color w:val="616161"/>
+          <w:sz w:val="27"/>
+          <w:szCs w:val="27"/>
+          <w:shd w:val="clear" w:color="auto" w:fill="FFFFFF"/>
+        </w:rPr>
+      </w:pPr>
+      <w:r>
+        <w:rPr>
+          <w:rFonts w:ascii="Arial" w:hAnsi="Arial" w:cs="Arial"/>
+          <w:color w:val="616161"/>
+          <w:sz w:val="27"/>
+          <w:szCs w:val="27"/>
+          <w:shd w:val="clear" w:color="auto" w:fill="FFFFFF"/>
+        </w:rPr>
+        <w:t>Can pick the assets</w:t>
+      </w:r>
+      <w:r>
+        <w:rPr>
+          <w:rFonts w:ascii="Arial" w:hAnsi="Arial" w:cs="Arial"/>
+          <w:color w:val="616161"/>
+          <w:sz w:val="27"/>
+          <w:szCs w:val="27"/>
+          <w:shd w:val="clear" w:color="auto" w:fill="FFFFFF"/>
+        </w:rPr>
+        <w:t xml:space="preserve"> and</w:t>
+      </w:r>
+      <w:r>
+        <w:rPr>
+          <w:rFonts w:ascii="Arial" w:hAnsi="Arial" w:cs="Arial"/>
+          <w:color w:val="616161"/>
+          <w:sz w:val="27"/>
+          <w:szCs w:val="27"/>
+          <w:shd w:val="clear" w:color="auto" w:fill="FFFFFF"/>
+        </w:rPr>
+        <w:t xml:space="preserve"> </w:t>
+      </w:r>
+      <w:r>
+        <w:rPr>
+          <w:rFonts w:ascii="Arial" w:hAnsi="Arial" w:cs="Arial"/>
+          <w:color w:val="616161"/>
+          <w:sz w:val="27"/>
+          <w:szCs w:val="27"/>
+          <w:shd w:val="clear" w:color="auto" w:fill="FFFFFF"/>
+        </w:rPr>
+        <w:t xml:space="preserve">see selected items in the </w:t>
+      </w:r>
+      <w:r>
+        <w:rPr>
+          <w:rFonts w:ascii="Arial" w:hAnsi="Arial" w:cs="Arial"/>
+          <w:color w:val="616161"/>
+          <w:sz w:val="27"/>
+          <w:szCs w:val="27"/>
+          <w:shd w:val="clear" w:color="auto" w:fill="FFFFFF"/>
+        </w:rPr>
+        <w:t>checkout</w:t>
+      </w:r>
+      <w:r>
+        <w:rPr>
+          <w:rFonts w:ascii="Arial" w:hAnsi="Arial" w:cs="Arial"/>
+          <w:color w:val="616161"/>
+          <w:sz w:val="27"/>
+          <w:szCs w:val="27"/>
+          <w:shd w:val="clear" w:color="auto" w:fill="FFFFFF"/>
+        </w:rPr>
+        <w:t xml:space="preserve"> page</w:t>
+      </w:r>
+      <w:r>
+        <w:rPr>
+          <w:rFonts w:ascii="Arial" w:hAnsi="Arial" w:cs="Arial"/>
+          <w:color w:val="616161"/>
+          <w:sz w:val="27"/>
+          <w:szCs w:val="27"/>
+          <w:shd w:val="clear" w:color="auto" w:fill="FFFFFF"/>
+        </w:rPr>
+        <w:t xml:space="preserve">. </w:t>
+      </w:r>
+    </w:p>
+    <w:p>
+      <w:pPr>
+        <w:pStyle w:val="ListParagraph"/>
+        <w:numPr>
+          <w:ilvl w:val="0"/>
+          <w:numId w:val="6"/>
+        </w:numPr>
+        <w:spacing w:after="0" w:line="240" w:lineRule="auto"/>
+        <w:rPr>
+          <w:rFonts w:ascii="Arial" w:hAnsi="Arial" w:cs="Arial"/>
+          <w:color w:val="616161"/>
+          <w:sz w:val="27"/>
+          <w:szCs w:val="27"/>
+          <w:shd w:val="clear" w:color="auto" w:fill="FFFFFF"/>
+        </w:rPr>
+      </w:pPr>
+      <w:r>
+        <w:rPr>
+          <w:rFonts w:ascii="Arial" w:hAnsi="Arial" w:cs="Arial"/>
+          <w:color w:val="616161"/>
+          <w:sz w:val="27"/>
+          <w:szCs w:val="27"/>
+          <w:shd w:val="clear" w:color="auto" w:fill="FFFFFF"/>
+        </w:rPr>
+        <w:t xml:space="preserve">Rent selected assets (maximum </w:t>
+      </w:r>
+      <w:r>
+        <w:rPr>
+          <w:rFonts w:ascii="Arial" w:hAnsi="Arial" w:cs="Arial"/>
+          <w:color w:val="616161"/>
+          <w:sz w:val="27"/>
+          <w:szCs w:val="27"/>
+          <w:shd w:val="clear" w:color="auto" w:fill="FFFFFF"/>
+        </w:rPr>
+        <w:t>is 5</w:t>
+      </w:r>
+      <w:r>
+        <w:rPr>
+          <w:rFonts w:ascii="Arial" w:hAnsi="Arial" w:cs="Arial"/>
+          <w:color w:val="616161"/>
+          <w:sz w:val="27"/>
+          <w:szCs w:val="27"/>
+          <w:shd w:val="clear" w:color="auto" w:fill="FFFFFF"/>
+        </w:rPr>
+        <w:t xml:space="preserve"> </w:t>
+      </w:r>
+      <w:r>
+        <w:rPr>
+          <w:rFonts w:ascii="Arial" w:hAnsi="Arial" w:cs="Arial"/>
+          <w:color w:val="616161"/>
+          <w:sz w:val="27"/>
+          <w:szCs w:val="27"/>
+          <w:shd w:val="clear" w:color="auto" w:fill="FFFFFF"/>
+        </w:rPr>
+        <w:t>not returned assets for each user)</w:t>
+      </w:r>
+    </w:p>
+    <w:p>
+      <w:pPr>
+        <w:pStyle w:val="ListParagraph"/>
+        <w:numPr>
+          <w:ilvl w:val="0"/>
+          <w:numId w:val="6"/>
+        </w:numPr>
+        <w:spacing w:after="0" w:line="240" w:lineRule="auto"/>
+        <w:rPr>
+          <w:rFonts w:ascii="Arial" w:hAnsi="Arial" w:cs="Arial"/>
+          <w:color w:val="616161"/>
+          <w:sz w:val="27"/>
+          <w:szCs w:val="27"/>
+          <w:shd w:val="clear" w:color="auto" w:fill="FFFFFF"/>
+        </w:rPr>
+      </w:pPr>
+      <w:r>
+        <w:rPr>
+          <w:rFonts w:ascii="Arial" w:hAnsi="Arial" w:cs="Arial"/>
+          <w:color w:val="616161"/>
+          <w:sz w:val="27"/>
+          <w:szCs w:val="27"/>
+          <w:shd w:val="clear" w:color="auto" w:fill="FFFFFF"/>
+        </w:rPr>
+        <w:t>On “My File” page they can see the not returned assets, the due date to return for each asset, fee to pay if the date is expired</w:t>
+      </w:r>
+    </w:p>
+    <w:p>
+      <w:pPr>
+        <w:pStyle w:val="ListParagraph"/>
+        <w:numPr>
+          <w:ilvl w:val="0"/>
+          <w:numId w:val="6"/>
+        </w:numPr>
+        <w:spacing w:after="0" w:line="240" w:lineRule="auto"/>
+        <w:rPr>
+          <w:rFonts w:ascii="Arial" w:hAnsi="Arial" w:cs="Arial"/>
+          <w:b/>
+          <w:color w:val="616161"/>
+          <w:sz w:val="27"/>
+          <w:szCs w:val="27"/>
+          <w:shd w:val="clear" w:color="auto" w:fill="FFFFFF"/>
+        </w:rPr>
+      </w:pPr>
+      <w:r>
+        <w:rPr>
+          <w:rFonts w:ascii="Arial" w:hAnsi="Arial" w:cs="Arial"/>
+          <w:color w:val="833C0B" w:themeColor="accent2" w:themeShade="80"/>
+          <w:sz w:val="27"/>
+          <w:szCs w:val="27"/>
+          <w:shd w:val="clear" w:color="auto" w:fill="FFFFFF"/>
+        </w:rPr>
+        <w:t>On “</w:t>
+      </w:r>
+      <w:r>
+        <w:rPr>
+          <w:rFonts w:ascii="Arial" w:hAnsi="Arial" w:cs="Arial"/>
+          <w:color w:val="833C0B" w:themeColor="accent2" w:themeShade="80"/>
+          <w:sz w:val="27"/>
+          <w:szCs w:val="27"/>
+          <w:shd w:val="clear" w:color="auto" w:fill="FFFFFF"/>
+        </w:rPr>
+        <w:t>My File”</w:t>
+      </w:r>
+      <w:r>
+        <w:rPr>
+          <w:rFonts w:ascii="Arial" w:hAnsi="Arial" w:cs="Arial"/>
+          <w:color w:val="833C0B" w:themeColor="accent2" w:themeShade="80"/>
+          <w:sz w:val="27"/>
+          <w:szCs w:val="27"/>
+          <w:shd w:val="clear" w:color="auto" w:fill="FFFFFF"/>
+        </w:rPr>
+        <w:t xml:space="preserve"> user can “return” the item or all the items. In real </w:t>
+      </w:r>
+      <w:r>
+        <w:rPr>
+          <w:rFonts w:ascii="Arial" w:hAnsi="Arial" w:cs="Arial"/>
+          <w:color w:val="833C0B" w:themeColor="accent2" w:themeShade="80"/>
+          <w:sz w:val="27"/>
+          <w:szCs w:val="27"/>
+          <w:shd w:val="clear" w:color="auto" w:fill="FFFFFF"/>
+        </w:rPr>
+        <w:t>life,</w:t>
+      </w:r>
+      <w:r>
+        <w:rPr>
+          <w:rFonts w:ascii="Arial" w:hAnsi="Arial" w:cs="Arial"/>
+          <w:color w:val="833C0B" w:themeColor="accent2" w:themeShade="80"/>
+          <w:sz w:val="27"/>
+          <w:szCs w:val="27"/>
+          <w:shd w:val="clear" w:color="auto" w:fill="FFFFFF"/>
+        </w:rPr>
+        <w:t xml:space="preserve"> this operation is supposed to be automated somehow to control</w:t>
+      </w:r>
+    </w:p>
+    <w:p>
+      <w:pPr>
+        <w:spacing w:before="120" w:after="0" w:line="240" w:lineRule="auto"/>
+        <w:rPr>
+          <w:rFonts w:ascii="Arial" w:hAnsi="Arial" w:cs="Arial"/>
+          <w:b/>
+          <w:color w:val="616161"/>
+          <w:sz w:val="27"/>
+          <w:szCs w:val="27"/>
+          <w:shd w:val="clear" w:color="auto" w:fill="FFFFFF"/>
+        </w:rPr>
+      </w:pPr>
+      <w:r>
+        <w:rPr>
+          <w:rFonts w:ascii="Arial" w:hAnsi="Arial" w:cs="Arial"/>
+          <w:b/>
+          <w:color w:val="616161"/>
+          <w:sz w:val="27"/>
+          <w:szCs w:val="27"/>
+          <w:shd w:val="clear" w:color="auto" w:fill="FFFFFF"/>
+        </w:rPr>
+        <w:t xml:space="preserve">Administrator - </w:t>
+      </w:r>
+      <w:r>
+        <w:rPr>
+          <w:rFonts w:ascii="Arial" w:hAnsi="Arial" w:cs="Arial"/>
+          <w:b/>
+          <w:color w:val="616161"/>
+          <w:sz w:val="27"/>
+          <w:szCs w:val="27"/>
+          <w:shd w:val="clear" w:color="auto" w:fill="FFFFFF"/>
+        </w:rPr>
+        <w:t>a user, who has the “admin” role</w:t>
+      </w:r>
+      <w:r>
+        <w:rPr>
+          <w:rFonts w:ascii="Arial" w:hAnsi="Arial" w:cs="Arial"/>
+          <w:b/>
+          <w:color w:val="616161"/>
+          <w:sz w:val="27"/>
+          <w:szCs w:val="27"/>
+          <w:shd w:val="clear" w:color="auto" w:fill="FFFFFF"/>
+        </w:rPr>
+        <w:t xml:space="preserve">: </w:t>
+      </w:r>
+    </w:p>
+    <w:p>
+      <w:pPr>
+        <w:pStyle w:val="ListParagraph"/>
+        <w:numPr>
+          <w:ilvl w:val="0"/>
+          <w:numId w:val="6"/>
+        </w:numPr>
+        <w:spacing w:after="0" w:line="240" w:lineRule="auto"/>
+        <w:rPr>
+          <w:rFonts w:ascii="Arial" w:hAnsi="Arial" w:cs="Arial"/>
+          <w:color w:val="616161"/>
+          <w:sz w:val="27"/>
+          <w:szCs w:val="27"/>
+          <w:shd w:val="clear" w:color="auto" w:fill="FFFFFF"/>
+        </w:rPr>
+      </w:pPr>
+      <w:r>
+        <w:rPr>
+          <w:rFonts w:ascii="Arial" w:hAnsi="Arial" w:cs="Arial"/>
+          <w:color w:val="616161"/>
+          <w:sz w:val="27"/>
+          <w:szCs w:val="27"/>
+          <w:shd w:val="clear" w:color="auto" w:fill="FFFFFF"/>
+        </w:rPr>
+        <w:t>Has access to all user accounts (create, edit, delete)</w:t>
+      </w:r>
+      <w:r>
+        <w:rPr>
+          <w:rFonts w:ascii="Arial" w:hAnsi="Arial" w:cs="Arial"/>
+          <w:color w:val="616161"/>
+          <w:sz w:val="27"/>
+          <w:szCs w:val="27"/>
+          <w:shd w:val="clear" w:color="auto" w:fill="FFFFFF"/>
+        </w:rPr>
+        <w:t>.</w:t>
+      </w:r>
+    </w:p>
+    <w:p>
+      <w:pPr>
+        <w:pStyle w:val="ListParagraph"/>
+        <w:numPr>
+          <w:ilvl w:val="0"/>
+          <w:numId w:val="6"/>
+        </w:numPr>
+        <w:spacing w:after="0" w:line="240" w:lineRule="auto"/>
+        <w:rPr>
+          <w:rFonts w:ascii="Arial" w:hAnsi="Arial" w:cs="Arial"/>
+          <w:color w:val="616161"/>
+          <w:sz w:val="27"/>
+          <w:szCs w:val="27"/>
+          <w:shd w:val="clear" w:color="auto" w:fill="FFFFFF"/>
+        </w:rPr>
+      </w:pPr>
+      <w:r>
+        <w:rPr>
+          <w:rFonts w:ascii="Arial" w:hAnsi="Arial" w:cs="Arial"/>
+          <w:color w:val="616161"/>
+          <w:sz w:val="27"/>
+          <w:szCs w:val="27"/>
+          <w:shd w:val="clear" w:color="auto" w:fill="FFFFFF"/>
+        </w:rPr>
+        <w:t>Can add the assets to the database</w:t>
+      </w:r>
+      <w:r>
+        <w:rPr>
+          <w:rFonts w:ascii="Arial" w:hAnsi="Arial" w:cs="Arial"/>
+          <w:color w:val="616161"/>
+          <w:sz w:val="27"/>
+          <w:szCs w:val="27"/>
+          <w:shd w:val="clear" w:color="auto" w:fill="FFFFFF"/>
+        </w:rPr>
+        <w:t>, he also can</w:t>
+      </w:r>
+      <w:r>
+        <w:rPr>
+          <w:rFonts w:ascii="Arial" w:hAnsi="Arial" w:cs="Arial"/>
+          <w:color w:val="616161"/>
+          <w:sz w:val="27"/>
+          <w:szCs w:val="27"/>
+          <w:shd w:val="clear" w:color="auto" w:fill="FFFFFF"/>
+        </w:rPr>
+        <w:t xml:space="preserve"> edit or remove </w:t>
+      </w:r>
+      <w:r>
+        <w:rPr>
+          <w:rFonts w:ascii="Arial" w:hAnsi="Arial" w:cs="Arial"/>
+          <w:color w:val="616161"/>
+          <w:sz w:val="27"/>
+          <w:szCs w:val="27"/>
+          <w:shd w:val="clear" w:color="auto" w:fill="FFFFFF"/>
+        </w:rPr>
+        <w:t>library assets.</w:t>
+      </w:r>
+    </w:p>
+    <w:p>
+      <w:pPr>
+        <w:rPr>
+          <w:rFonts w:ascii="Arial" w:hAnsi="Arial" w:cs="Arial"/>
+          <w:b/>
+          <w:color w:val="616161"/>
+          <w:sz w:val="27"/>
+          <w:szCs w:val="27"/>
           <w:u w:val="single"/>
           <w:shd w:val="clear" w:color="auto" w:fill="FFFFFF"/>
         </w:rPr>
-        <w:t>:</w:t>
-      </w:r>
+      </w:pPr>
     </w:p>
     <w:tbl>
       <w:tblPr>
@@ -555,7 +1191,7 @@
                 <w:szCs w:val="27"/>
                 <w:shd w:val="clear" w:color="auto" w:fill="FFFFFF"/>
               </w:rPr>
-              <w:t xml:space="preserve">* The Library controls its assets (book, magazine, </w:t>
+              <w:t>* The Library controls its assets (book, magazine, DVD</w:t>
             </w:r>
             <w:proofErr w:type="gramStart"/>
             <w:r>
@@ -566,7 +1202,7 @@
                 <w:szCs w:val="27"/>
                 <w:shd w:val="clear" w:color="auto" w:fill="FFFFFF"/>
               </w:rPr>
-              <w:t>DVD,…</w:t>
+              <w:t>,…</w:t>
             </w:r>
             <w:proofErr w:type="gramEnd"/>
             <w:r>
@@ -794,6 +1430,7 @@
                 <w:szCs w:val="27"/>
                 <w:shd w:val="clear" w:color="auto" w:fill="FFFFFF"/>
               </w:rPr>
+              <w:lastRenderedPageBreak/>
               <w:tab/>
               <w:t>. Edit / Update information</w:t>
             </w:r>
@@ -859,16 +1496,15 @@
                 <w:shd w:val="clear" w:color="auto" w:fill="FFFFFF"/>
               </w:rPr>
             </w:pPr>
-            <w:bookmarkStart w:id="0" w:name="_GoBack"/>
-            <w:bookmarkEnd w:id="0"/>
-            <w:r>
-              <w:rPr>
-                <w:rFonts w:ascii="Arial" w:hAnsi="Arial" w:cs="Arial"/>
-                <w:color w:val="616161"/>
-                <w:sz w:val="27"/>
-                <w:szCs w:val="27"/>
-                <w:shd w:val="clear" w:color="auto" w:fill="FFFFFF"/>
-              </w:rPr>
+            <w:r>
+              <w:rPr>
+                <w:rFonts w:ascii="Arial" w:hAnsi="Arial" w:cs="Arial"/>
+                <w:color w:val="616161"/>
+                <w:sz w:val="27"/>
+                <w:szCs w:val="27"/>
+                <w:shd w:val="clear" w:color="auto" w:fill="FFFFFF"/>
+              </w:rPr>
+              <w:lastRenderedPageBreak/>
               <w:t>Model</w:t>
             </w:r>
             <w:r>
@@ -1110,6 +1746,102 @@
                 <w:szCs w:val="27"/>
                 <w:shd w:val="clear" w:color="auto" w:fill="FFFFFF"/>
               </w:rPr>
+              <w:tab/>
+              <w:t>.</w:t>
+            </w:r>
+            <w:r>
+              <w:rPr>
+                <w:rFonts w:ascii="Arial" w:hAnsi="Arial" w:cs="Arial"/>
+                <w:color w:val="616161"/>
+                <w:sz w:val="27"/>
+                <w:szCs w:val="27"/>
+                <w:shd w:val="clear" w:color="auto" w:fill="FFFFFF"/>
+              </w:rPr>
+              <w:t xml:space="preserve"> </w:t>
+            </w:r>
+            <w:r>
+              <w:rPr>
+                <w:rFonts w:ascii="Arial" w:hAnsi="Arial" w:cs="Arial"/>
+                <w:color w:val="616161"/>
+                <w:sz w:val="27"/>
+                <w:szCs w:val="27"/>
+                <w:shd w:val="clear" w:color="auto" w:fill="FFFFFF"/>
+              </w:rPr>
+              <w:t>Rent by user</w:t>
+            </w:r>
+          </w:p>
+          <w:p>
+            <w:pPr>
+              <w:rPr>
+                <w:rFonts w:ascii="Arial" w:hAnsi="Arial" w:cs="Arial"/>
+                <w:color w:val="616161"/>
+                <w:sz w:val="27"/>
+                <w:szCs w:val="27"/>
+                <w:shd w:val="clear" w:color="auto" w:fill="FFFFFF"/>
+              </w:rPr>
+            </w:pPr>
+            <w:r>
+              <w:rPr>
+                <w:rFonts w:ascii="Arial" w:hAnsi="Arial" w:cs="Arial"/>
+                <w:color w:val="616161"/>
+                <w:sz w:val="27"/>
+                <w:szCs w:val="27"/>
+                <w:shd w:val="clear" w:color="auto" w:fill="FFFFFF"/>
+              </w:rPr>
+              <w:t xml:space="preserve">   </w:t>
+            </w:r>
+            <w:r>
+              <w:rPr>
+                <w:rFonts w:ascii="Arial" w:hAnsi="Arial" w:cs="Arial"/>
+                <w:color w:val="616161"/>
+                <w:sz w:val="27"/>
+                <w:szCs w:val="27"/>
+                <w:shd w:val="clear" w:color="auto" w:fill="FFFFFF"/>
+              </w:rPr>
+              <w:tab/>
+              <w:t>.</w:t>
+            </w:r>
+            <w:r>
+              <w:rPr>
+                <w:rFonts w:ascii="Arial" w:hAnsi="Arial" w:cs="Arial"/>
+                <w:color w:val="616161"/>
+                <w:sz w:val="27"/>
+                <w:szCs w:val="27"/>
+                <w:shd w:val="clear" w:color="auto" w:fill="FFFFFF"/>
+              </w:rPr>
+              <w:t xml:space="preserve"> </w:t>
+            </w:r>
+            <w:bookmarkStart w:id="0" w:name="_GoBack"/>
+            <w:bookmarkEnd w:id="0"/>
+            <w:r>
+              <w:rPr>
+                <w:rFonts w:ascii="Arial" w:hAnsi="Arial" w:cs="Arial"/>
+                <w:color w:val="616161"/>
+                <w:sz w:val="27"/>
+                <w:szCs w:val="27"/>
+                <w:shd w:val="clear" w:color="auto" w:fill="FFFFFF"/>
+              </w:rPr>
+              <w:t xml:space="preserve">Rent Date </w:t>
+            </w:r>
+          </w:p>
+          <w:p>
+            <w:pPr>
+              <w:rPr>
+                <w:rFonts w:ascii="Arial" w:hAnsi="Arial" w:cs="Arial"/>
+                <w:color w:val="616161"/>
+                <w:sz w:val="27"/>
+                <w:szCs w:val="27"/>
+                <w:shd w:val="clear" w:color="auto" w:fill="FFFFFF"/>
+              </w:rPr>
+            </w:pPr>
+            <w:r>
+              <w:rPr>
+                <w:rFonts w:ascii="Arial" w:hAnsi="Arial" w:cs="Arial"/>
+                <w:color w:val="616161"/>
+                <w:sz w:val="27"/>
+                <w:szCs w:val="27"/>
+                <w:shd w:val="clear" w:color="auto" w:fill="FFFFFF"/>
+              </w:rPr>
               <w:t>* User:</w:t>
             </w:r>
           </w:p>
@@ -1231,142 +1963,8 @@
                 <w:szCs w:val="27"/>
                 <w:shd w:val="clear" w:color="auto" w:fill="FFFFFF"/>
               </w:rPr>
-              <w:t>* Checkout:</w:t>
-            </w:r>
-          </w:p>
-          <w:p>
-            <w:pPr>
-              <w:rPr>
-                <w:rFonts w:ascii="Arial" w:hAnsi="Arial" w:cs="Arial"/>
-                <w:color w:val="616161"/>
-                <w:sz w:val="27"/>
-                <w:szCs w:val="27"/>
-                <w:shd w:val="clear" w:color="auto" w:fill="FFFFFF"/>
-              </w:rPr>
-            </w:pPr>
-            <w:r>
-              <w:rPr>
-                <w:rFonts w:ascii="Arial" w:hAnsi="Arial" w:cs="Arial"/>
-                <w:color w:val="616161"/>
-                <w:sz w:val="27"/>
-                <w:szCs w:val="27"/>
-                <w:shd w:val="clear" w:color="auto" w:fill="FFFFFF"/>
-              </w:rPr>
-              <w:tab/>
-              <w:t>. Id</w:t>
-            </w:r>
-          </w:p>
-          <w:p>
-            <w:pPr>
-              <w:rPr>
-                <w:rFonts w:ascii="Arial" w:hAnsi="Arial" w:cs="Arial"/>
-                <w:color w:val="616161"/>
-                <w:sz w:val="27"/>
-                <w:szCs w:val="27"/>
-                <w:shd w:val="clear" w:color="auto" w:fill="FFFFFF"/>
-              </w:rPr>
-            </w:pPr>
-            <w:r>
-              <w:rPr>
-                <w:rFonts w:ascii="Arial" w:hAnsi="Arial" w:cs="Arial"/>
-                <w:color w:val="616161"/>
-                <w:sz w:val="27"/>
-                <w:szCs w:val="27"/>
-                <w:shd w:val="clear" w:color="auto" w:fill="FFFFFF"/>
-              </w:rPr>
-              <w:tab/>
-              <w:t xml:space="preserve">. </w:t>
-            </w:r>
-            <w:proofErr w:type="spellStart"/>
-            <w:r>
-              <w:rPr>
-                <w:rFonts w:ascii="Arial" w:hAnsi="Arial" w:cs="Arial"/>
-                <w:color w:val="616161"/>
-                <w:sz w:val="27"/>
-                <w:szCs w:val="27"/>
-                <w:shd w:val="clear" w:color="auto" w:fill="FFFFFF"/>
-              </w:rPr>
-              <w:t>AssetId</w:t>
-            </w:r>
-            <w:proofErr w:type="spellEnd"/>
-          </w:p>
-          <w:p>
-            <w:pPr>
-              <w:rPr>
-                <w:rFonts w:ascii="Arial" w:hAnsi="Arial" w:cs="Arial"/>
-                <w:color w:val="616161"/>
-                <w:sz w:val="27"/>
-                <w:szCs w:val="27"/>
-                <w:shd w:val="clear" w:color="auto" w:fill="FFFFFF"/>
-              </w:rPr>
-            </w:pPr>
-            <w:r>
-              <w:rPr>
-                <w:rFonts w:ascii="Arial" w:hAnsi="Arial" w:cs="Arial"/>
-                <w:color w:val="616161"/>
-                <w:sz w:val="27"/>
-                <w:szCs w:val="27"/>
-                <w:shd w:val="clear" w:color="auto" w:fill="FFFFFF"/>
-              </w:rPr>
-              <w:tab/>
-              <w:t xml:space="preserve">. </w:t>
-            </w:r>
-            <w:proofErr w:type="spellStart"/>
-            <w:r>
-              <w:rPr>
-                <w:rFonts w:ascii="Arial" w:hAnsi="Arial" w:cs="Arial"/>
-                <w:color w:val="616161"/>
-                <w:sz w:val="27"/>
-                <w:szCs w:val="27"/>
-                <w:shd w:val="clear" w:color="auto" w:fill="FFFFFF"/>
-              </w:rPr>
-              <w:t>UserId</w:t>
-            </w:r>
-            <w:proofErr w:type="spellEnd"/>
-          </w:p>
-          <w:p>
-            <w:pPr>
-              <w:rPr>
-                <w:rFonts w:ascii="Arial" w:hAnsi="Arial" w:cs="Arial"/>
-                <w:color w:val="616161"/>
-                <w:sz w:val="27"/>
-                <w:szCs w:val="27"/>
-                <w:shd w:val="clear" w:color="auto" w:fill="FFFFFF"/>
-              </w:rPr>
-            </w:pPr>
-            <w:r>
-              <w:rPr>
-                <w:rFonts w:ascii="Arial" w:hAnsi="Arial" w:cs="Arial"/>
-                <w:color w:val="616161"/>
-                <w:sz w:val="27"/>
-                <w:szCs w:val="27"/>
-                <w:shd w:val="clear" w:color="auto" w:fill="FFFFFF"/>
-              </w:rPr>
-              <w:tab/>
-              <w:t>. Since</w:t>
-            </w:r>
-          </w:p>
-          <w:p>
-            <w:pPr>
-              <w:rPr>
-                <w:rFonts w:ascii="Arial" w:hAnsi="Arial" w:cs="Arial"/>
-                <w:color w:val="616161"/>
-                <w:sz w:val="27"/>
-                <w:szCs w:val="27"/>
-                <w:shd w:val="clear" w:color="auto" w:fill="FFFFFF"/>
-              </w:rPr>
-            </w:pPr>
-            <w:r>
-              <w:rPr>
-                <w:rFonts w:ascii="Arial" w:hAnsi="Arial" w:cs="Arial"/>
-                <w:color w:val="616161"/>
-                <w:sz w:val="27"/>
-                <w:szCs w:val="27"/>
-                <w:shd w:val="clear" w:color="auto" w:fill="FFFFFF"/>
-              </w:rPr>
-              <w:lastRenderedPageBreak/>
-              <w:tab/>
-              <w:t>. Until</w:t>
+              <w:tab/>
+              <w:t>. etc.</w:t>
             </w:r>
           </w:p>
         </w:tc>
@@ -1394,7 +1992,6 @@
                 <w:szCs w:val="27"/>
                 <w:shd w:val="clear" w:color="auto" w:fill="FFFFFF"/>
               </w:rPr>
-              <w:lastRenderedPageBreak/>
               <w:t>Views:</w:t>
             </w:r>
           </w:p>
@@ -2628,8 +3225,121 @@
 </file>
 
 <file path=word/numbering.xml><?xml version="1.0" encoding="utf-8"?>
-<w:numbering xmlns:wpc="http://schemas.microsoft.com/office/word/2010/wordprocessingCanvas" xmlns:cx="http://schemas.microsoft.com/office/drawing/2014/chartex" xmlns:cx1="http://schemas.microsoft.com/office/drawing/2015/9/8/chartex" xmlns:cx2="http://schemas.microsoft.com/office/drawing/2015/10/21/chartex" xmlns:cx3="http://schemas.microsoft.com/office/drawing/2016/5/9/chartex" xmlns:cx4="http://schemas.microsoft.com/office/drawing/2016/5/10/chartex" xmlns:cx5="http://schemas.microsoft.com/office/drawing/2016/5/11/chartex" xmlns:cx6="http://schemas.microsoft.com/office/drawing/2016/5/12/chartex" xmlns:cx7="http://schemas.microsoft.com/office/drawing/2016/5/13/chartex" xmlns:cx8="http://schemas.microsoft.com/office/drawing/2016/5/14/chartex" xmlns:mc="http://schemas.openxmlformats.org/markup-compatibility/2006" xmlns:aink="http://schemas.microsoft.com/office/drawing/2016/ink" xmlns:am3d="http://schemas.microsoft.com/office/drawing/2017/model3d" xmlns:o="urn:schemas-microsoft-com:office:office" xmlns:r="http://schemas.openxmlformats.org/officeDocument/2006/relationships" xmlns:m="http://schemas.openxmlformats.org/officeDocument/2006/math" xmlns:v="urn:schemas-microsoft-com:vml" xmlns:wp14="http://schemas.microsoft.com/office/word/2010/wordprocessingDrawing" xmlns:wp="http://schemas.openxmlformats.org/drawingml/2006/wordprocessingDrawing" xmlns:w10="urn:schemas-microsoft-com:office:word" xmlns:w="http://schemas.openxmlformats.org/wordprocessingml/2006/main" xmlns:w14="http://schemas.microsoft.com/office/word/2010/wordml" xmlns:w15="http://schemas.microsoft.com/office/word/2012/wordml" xmlns:w16cid="http://schemas.microsoft.com/office/word/2016/wordml/cid" xmlns:w16se="http://schemas.microsoft.com/office/word/2015/wordml/symex" xmlns:wpg="http://schemas.microsoft.com/office/word/2010/wordprocessingGroup" xmlns:wpi="http://schemas.microsoft.com/office/word/2010/wordprocessingInk" xmlns:wne="http://schemas.microsoft.com/office/word/2006/wordml" xmlns:wps="http://schemas.microsoft.com/office/word/2010/wordprocessingShape" mc:Ignorable="w14 w15 w16se w16cid wp14">
+<w:numbering xmlns:wpc="http://schemas.microsoft.com/office/word/2010/wordprocessingCanvas" xmlns:cx="http://schemas.microsoft.com/office/drawing/2014/chartex" xmlns:cx1="http://schemas.microsoft.com/office/drawing/2015/9/8/chartex" xmlns:mc="http://schemas.openxmlformats.org/markup-compatibility/2006" xmlns:o="urn:schemas-microsoft-com:office:office" xmlns:r="http://schemas.openxmlformats.org/officeDocument/2006/relationships" xmlns:m="http://schemas.openxmlformats.org/officeDocument/2006/math" xmlns:v="urn:schemas-microsoft-com:vml" xmlns:wp14="http://schemas.microsoft.com/office/word/2010/wordprocessingDrawing" xmlns:wp="http://schemas.openxmlformats.org/drawingml/2006/wordprocessingDrawing" xmlns:w10="urn:schemas-microsoft-com:office:word" xmlns:w="http://schemas.openxmlformats.org/wordprocessingml/2006/main" xmlns:w14="http://schemas.microsoft.com/office/word/2010/wordml" xmlns:w15="http://schemas.microsoft.com/office/word/2012/wordml" xmlns:w16se="http://schemas.microsoft.com/office/word/2015/wordml/symex" xmlns:wpg="http://schemas.microsoft.com/office/word/2010/wordprocessingGroup" xmlns:wpi="http://schemas.microsoft.com/office/word/2010/wordprocessingInk" xmlns:wne="http://schemas.microsoft.com/office/word/2006/wordml" xmlns:wps="http://schemas.microsoft.com/office/word/2010/wordprocessingShape" mc:Ignorable="w14 w15 w16se wp14">
   <w:abstractNum w:abstractNumId="0" w15:restartNumberingAfterBreak="0">
+    <w:nsid w:val="0F3518C0"/>
+    <w:multiLevelType w:val="hybridMultilevel"/>
+    <w:tmpl w:val="96D4E8B6"/>
+    <w:lvl w:ilvl="0" w:tplc="725496C6">
+      <w:start w:val="3"/>
+      <w:numFmt w:val="bullet"/>
+      <w:lvlText w:val="-"/>
+      <w:lvlJc w:val="left"/>
+      <w:pPr>
+        <w:ind w:left="720" w:hanging="360"/>
+      </w:pPr>
+      <w:rPr>
+        <w:rFonts w:ascii="Arial" w:eastAsiaTheme="minorHAnsi" w:hAnsi="Arial" w:cs="Arial" w:hint="default"/>
+      </w:rPr>
+    </w:lvl>
+    <w:lvl w:ilvl="1" w:tplc="04090003" w:tentative="1">
+      <w:start w:val="1"/>
+      <w:numFmt w:val="bullet"/>
+      <w:lvlText w:val="o"/>
+      <w:lvlJc w:val="left"/>
+      <w:pPr>
+        <w:ind w:left="1440" w:hanging="360"/>
+      </w:pPr>
+      <w:rPr>
+        <w:rFonts w:ascii="Courier New" w:hAnsi="Courier New" w:cs="Courier New" w:hint="default"/>
+      </w:rPr>
+    </w:lvl>
+    <w:lvl w:ilvl="2" w:tplc="04090005" w:tentative="1">
+      <w:start w:val="1"/>
+      <w:numFmt w:val="bullet"/>
+      <w:lvlText w:val=""/>
+      <w:lvlJc w:val="left"/>
+      <w:pPr>
+        <w:ind w:left="2160" w:hanging="360"/>
+      </w:pPr>
+      <w:rPr>
+        <w:rFonts w:ascii="Wingdings" w:hAnsi="Wingdings" w:hint="default"/>
+      </w:rPr>
+    </w:lvl>
+    <w:lvl w:ilvl="3" w:tplc="04090001" w:tentative="1">
+      <w:start w:val="1"/>
+      <w:numFmt w:val="bullet"/>
+      <w:lvlText w:val=""/>
+      <w:lvlJc w:val="left"/>
+      <w:pPr>
+        <w:ind w:left="2880" w:hanging="360"/>
+      </w:pPr>
+      <w:rPr>
+        <w:rFonts w:ascii="Symbol" w:hAnsi="Symbol" w:hint="default"/>
+      </w:rPr>
+    </w:lvl>
+    <w:lvl w:ilvl="4" w:tplc="04090003" w:tentative="1">
+      <w:start w:val="1"/>
+      <w:numFmt w:val="bullet"/>
+      <w:lvlText w:val="o"/>
+      <w:lvlJc w:val="left"/>
+      <w:pPr>
+        <w:ind w:left="3600" w:hanging="360"/>
+      </w:pPr>
+      <w:rPr>
+        <w:rFonts w:ascii="Courier New" w:hAnsi="Courier New" w:cs="Courier New" w:hint="default"/>
+      </w:rPr>
+    </w:lvl>
+    <w:lvl w:ilvl="5" w:tplc="04090005" w:tentative="1">
+      <w:start w:val="1"/>
+      <w:numFmt w:val="bullet"/>
+      <w:lvlText w:val=""/>
+      <w:lvlJc w:val="left"/>
+      <w:pPr>
+        <w:ind w:left="4320" w:hanging="360"/>
+      </w:pPr>
+      <w:rPr>
+        <w:rFonts w:ascii="Wingdings" w:hAnsi="Wingdings" w:hint="default"/>
+      </w:rPr>
+    </w:lvl>
+    <w:lvl w:ilvl="6" w:tplc="04090001" w:tentative="1">
+      <w:start w:val="1"/>
+      <w:numFmt w:val="bullet"/>
+      <w:lvlText w:val=""/>
+      <w:lvlJc w:val="left"/>
+      <w:pPr>
+        <w:ind w:left="5040" w:hanging="360"/>
+      </w:pPr>
+      <w:rPr>
+        <w:rFonts w:ascii="Symbol" w:hAnsi="Symbol" w:hint="default"/>
+      </w:rPr>
+    </w:lvl>
+    <w:lvl w:ilvl="7" w:tplc="04090003" w:tentative="1">
+      <w:start w:val="1"/>
+      <w:numFmt w:val="bullet"/>
+      <w:lvlText w:val="o"/>
+      <w:lvlJc w:val="left"/>
+      <w:pPr>
+        <w:ind w:left="5760" w:hanging="360"/>
+      </w:pPr>
+      <w:rPr>
+        <w:rFonts w:ascii="Courier New" w:hAnsi="Courier New" w:cs="Courier New" w:hint="default"/>
+      </w:rPr>
+    </w:lvl>
+    <w:lvl w:ilvl="8" w:tplc="04090005" w:tentative="1">
+      <w:start w:val="1"/>
+      <w:numFmt w:val="bullet"/>
+      <w:lvlText w:val=""/>
+      <w:lvlJc w:val="left"/>
+      <w:pPr>
+        <w:ind w:left="6480" w:hanging="360"/>
+      </w:pPr>
+      <w:rPr>
+        <w:rFonts w:ascii="Wingdings" w:hAnsi="Wingdings" w:hint="default"/>
+      </w:rPr>
+    </w:lvl>
+  </w:abstractNum>
+  <w:abstractNum w:abstractNumId="1" w15:restartNumberingAfterBreak="0">
     <w:nsid w:val="15EB163C"/>
     <w:multiLevelType w:val="hybridMultilevel"/>
     <w:tmpl w:val="A1FCCA7E"/>
@@ -2718,7 +3428,7 @@
       </w:pPr>
     </w:lvl>
   </w:abstractNum>
-  <w:abstractNum w:abstractNumId="1" w15:restartNumberingAfterBreak="0">
+  <w:abstractNum w:abstractNumId="2" w15:restartNumberingAfterBreak="0">
     <w:nsid w:val="163B7D48"/>
     <w:multiLevelType w:val="hybridMultilevel"/>
     <w:tmpl w:val="6F9AC8A8"/>
@@ -2831,7 +3541,7 @@
       </w:rPr>
     </w:lvl>
   </w:abstractNum>
-  <w:abstractNum w:abstractNumId="2" w15:restartNumberingAfterBreak="0">
+  <w:abstractNum w:abstractNumId="3" w15:restartNumberingAfterBreak="0">
     <w:nsid w:val="33A33181"/>
     <w:multiLevelType w:val="hybridMultilevel"/>
     <w:tmpl w:val="4FB2D68C"/>
@@ -2944,7 +3654,7 @@
       </w:rPr>
     </w:lvl>
   </w:abstractNum>
-  <w:abstractNum w:abstractNumId="3" w15:restartNumberingAfterBreak="0">
+  <w:abstractNum w:abstractNumId="4" w15:restartNumberingAfterBreak="0">
     <w:nsid w:val="614A10C5"/>
     <w:multiLevelType w:val="hybridMultilevel"/>
     <w:tmpl w:val="C1B4923C"/>
@@ -3057,7 +3767,7 @@
       </w:rPr>
     </w:lvl>
   </w:abstractNum>
-  <w:abstractNum w:abstractNumId="4" w15:restartNumberingAfterBreak="0">
+  <w:abstractNum w:abstractNumId="5" w15:restartNumberingAfterBreak="0">
     <w:nsid w:val="74DA3174"/>
     <w:multiLevelType w:val="hybridMultilevel"/>
     <w:tmpl w:val="74F2FC68"/>
@@ -3171,25 +3881,28 @@
     </w:lvl>
   </w:abstractNum>
   <w:num w:numId="1">
-    <w:abstractNumId w:val="0"/>
+    <w:abstractNumId w:val="1"/>
   </w:num>
   <w:num w:numId="2">
+    <w:abstractNumId w:val="4"/>
+  </w:num>
+  <w:num w:numId="3">
+    <w:abstractNumId w:val="2"/>
+  </w:num>
+  <w:num w:numId="4">
     <w:abstractNumId w:val="3"/>
   </w:num>
-  <w:num w:numId="3">
-    <w:abstractNumId w:val="1"/>
+  <w:num w:numId="5">
+    <w:abstractNumId w:val="5"/>
   </w:num>
-  <w:num w:numId="4">
-    <w:abstractNumId w:val="2"/>
-  </w:num>
-  <w:num w:numId="5">
-    <w:abstractNumId w:val="4"/>
+  <w:num w:numId="6">
+    <w:abstractNumId w:val="0"/>
   </w:num>
 </w:numbering>
 </file>
 
 <file path=word/styles.xml><?xml version="1.0" encoding="utf-8"?>
-<w:styles xmlns:mc="http://schemas.openxmlformats.org/markup-compatibility/2006" xmlns:r="http://schemas.openxmlformats.org/officeDocument/2006/relationships" xmlns:w="http://schemas.openxmlformats.org/wordprocessingml/2006/main" xmlns:w14="http://schemas.microsoft.com/office/word/2010/wordml" xmlns:w15="http://schemas.microsoft.com/office/word/2012/wordml" xmlns:w16cid="http://schemas.microsoft.com/office/word/2016/wordml/cid" xmlns:w16se="http://schemas.microsoft.com/office/word/2015/wordml/symex" mc:Ignorable="w14 w15 w16se w16cid">
+<w:styles xmlns:mc="http://schemas.openxmlformats.org/markup-compatibility/2006" xmlns:r="http://schemas.openxmlformats.org/officeDocument/2006/relationships" xmlns:w="http://schemas.openxmlformats.org/wordprocessingml/2006/main" xmlns:w14="http://schemas.microsoft.com/office/word/2010/wordml" xmlns:w15="http://schemas.microsoft.com/office/word/2012/wordml" xmlns:w16se="http://schemas.microsoft.com/office/word/2015/wordml/symex" mc:Ignorable="w14 w15 w16se">
   <w:docDefaults>
     <w:rPrDefault>
       <w:rPr>
@@ -3205,7 +3918,7 @@
       </w:pPr>
     </w:pPrDefault>
   </w:docDefaults>
-  <w:latentStyles w:defLockedState="0" w:defUIPriority="99" w:defSemiHidden="0" w:defUnhideWhenUsed="0" w:defQFormat="0" w:count="375">
+  <w:latentStyles w:defLockedState="0" w:defUIPriority="99" w:defSemiHidden="0" w:defUnhideWhenUsed="0" w:defQFormat="0" w:count="371">
     <w:lsdException w:name="Normal" w:uiPriority="0" w:qFormat="1"/>
     <w:lsdException w:name="heading 1" w:uiPriority="9" w:qFormat="1"/>
     <w:lsdException w:name="heading 2" w:semiHidden="1" w:uiPriority="9" w:unhideWhenUsed="1" w:qFormat="1"/>
@@ -3311,6 +4024,7 @@
     <w:lsdException w:name="HTML Sample" w:semiHidden="1" w:unhideWhenUsed="1"/>
     <w:lsdException w:name="HTML Typewriter" w:semiHidden="1" w:unhideWhenUsed="1"/>
     <w:lsdException w:name="HTML Variable" w:semiHidden="1" w:unhideWhenUsed="1"/>
+    <w:lsdException w:name="Normal Table" w:semiHidden="1" w:unhideWhenUsed="1"/>
     <w:lsdException w:name="annotation subject" w:semiHidden="1" w:unhideWhenUsed="1"/>
     <w:lsdException w:name="No List" w:semiHidden="1" w:unhideWhenUsed="1"/>
     <w:lsdException w:name="Outline List 1" w:semiHidden="1" w:unhideWhenUsed="1"/>
@@ -3354,8 +4068,10 @@
     <w:lsdException w:name="Table Elegant" w:semiHidden="1" w:unhideWhenUsed="1"/>
     <w:lsdException w:name="Table Professional" w:semiHidden="1" w:unhideWhenUsed="1"/>
     <w:lsdException w:name="Table Subtle 1" w:semiHidden="1" w:unhideWhenUsed="1"/>
+    <w:lsdException w:name="Table Subtle 2" w:semiHidden="1" w:unhideWhenUsed="1"/>
     <w:lsdException w:name="Table Web 1" w:semiHidden="1" w:unhideWhenUsed="1"/>
     <w:lsdException w:name="Table Web 2" w:semiHidden="1" w:unhideWhenUsed="1"/>
+    <w:lsdException w:name="Table Web 3" w:semiHidden="1" w:unhideWhenUsed="1"/>
     <w:lsdException w:name="Balloon Text" w:semiHidden="1" w:unhideWhenUsed="1"/>
     <w:lsdException w:name="Table Grid" w:uiPriority="39"/>
     <w:lsdException w:name="Table Theme" w:semiHidden="1" w:unhideWhenUsed="1"/>
@@ -3574,10 +4290,6 @@
     <w:lsdException w:name="List Table 5 Dark Accent 6" w:uiPriority="50"/>
     <w:lsdException w:name="List Table 6 Colorful Accent 6" w:uiPriority="51"/>
     <w:lsdException w:name="List Table 7 Colorful Accent 6" w:uiPriority="52"/>
-    <w:lsdException w:name="Mention" w:semiHidden="1" w:unhideWhenUsed="1"/>
-    <w:lsdException w:name="Smart Hyperlink" w:semiHidden="1" w:unhideWhenUsed="1"/>
-    <w:lsdException w:name="Hashtag" w:semiHidden="1" w:unhideWhenUsed="1"/>
-    <w:lsdException w:name="Unresolved Mention" w:semiHidden="1" w:unhideWhenUsed="1"/>
   </w:latentStyles>
   <w:style w:type="paragraph" w:default="1" w:styleId="Normal">
     <w:name w:val="Normal"/>

--- a/Project_Proposal.docx
+++ b/Project_Proposal.docx
@@ -276,17 +276,7 @@
           <w:szCs w:val="27"/>
           <w:shd w:val="clear" w:color="auto" w:fill="FFFFFF"/>
         </w:rPr>
-        <w:t>Library Management System</w:t>
-      </w:r>
-      <w:r>
-        <w:rPr>
-          <w:rFonts w:ascii="Arial" w:hAnsi="Arial" w:cs="Arial"/>
-          <w:color w:val="616161"/>
-          <w:sz w:val="27"/>
-          <w:szCs w:val="27"/>
-          <w:shd w:val="clear" w:color="auto" w:fill="FFFFFF"/>
-        </w:rPr>
-        <w:t xml:space="preserve"> application has three levels of access:</w:t>
+        <w:t>Library Management System application has three levels of access:</w:t>
       </w:r>
     </w:p>
     <w:p>
@@ -359,17 +349,7 @@
           <w:szCs w:val="27"/>
           <w:shd w:val="clear" w:color="auto" w:fill="FFFFFF"/>
         </w:rPr>
-        <w:t>Library Management System</w:t>
-      </w:r>
-      <w:r>
-        <w:rPr>
-          <w:rFonts w:ascii="Arial" w:hAnsi="Arial" w:cs="Arial"/>
-          <w:color w:val="616161"/>
-          <w:sz w:val="27"/>
-          <w:szCs w:val="27"/>
-          <w:shd w:val="clear" w:color="auto" w:fill="FFFFFF"/>
-        </w:rPr>
-        <w:t xml:space="preserve"> allows anyone to </w:t>
+        <w:t xml:space="preserve">Library Management System allows anyone to </w:t>
       </w:r>
       <w:r>
         <w:rPr>
@@ -390,36 +370,6 @@
           <w:shd w:val="clear" w:color="auto" w:fill="FFFFFF"/>
         </w:rPr>
         <w:t xml:space="preserve"> the assets </w:t>
-      </w:r>
-      <w:r>
-        <w:rPr>
-          <w:rFonts w:ascii="Arial" w:hAnsi="Arial" w:cs="Arial"/>
-          <w:color w:val="616161"/>
-          <w:sz w:val="27"/>
-          <w:szCs w:val="27"/>
-          <w:shd w:val="clear" w:color="auto" w:fill="FFFFFF"/>
-        </w:rPr>
-        <w:t>of</w:t>
-      </w:r>
-      <w:r>
-        <w:rPr>
-          <w:rFonts w:ascii="Arial" w:hAnsi="Arial" w:cs="Arial"/>
-          <w:color w:val="616161"/>
-          <w:sz w:val="27"/>
-          <w:szCs w:val="27"/>
-          <w:shd w:val="clear" w:color="auto" w:fill="FFFFFF"/>
-        </w:rPr>
-        <w:t xml:space="preserve"> the library</w:t>
-      </w:r>
-      <w:r>
-        <w:rPr>
-          <w:rFonts w:ascii="Arial" w:hAnsi="Arial" w:cs="Arial"/>
-          <w:color w:val="616161"/>
-          <w:sz w:val="27"/>
-          <w:szCs w:val="27"/>
-          <w:shd w:val="clear" w:color="auto" w:fill="FFFFFF"/>
-        </w:rPr>
-        <w:t xml:space="preserve">. </w:t>
       </w:r>
     </w:p>
     <w:p>
@@ -446,7 +396,27 @@
           <w:szCs w:val="27"/>
           <w:shd w:val="clear" w:color="auto" w:fill="FFFFFF"/>
         </w:rPr>
-        <w:t xml:space="preserve">Users can register on the web app by themselves or </w:t>
+        <w:t>Users can register on the web app by themselves</w:t>
+      </w:r>
+      <w:r>
+        <w:rPr>
+          <w:rFonts w:ascii="Arial" w:hAnsi="Arial" w:cs="Arial"/>
+          <w:color w:val="616161"/>
+          <w:sz w:val="27"/>
+          <w:szCs w:val="27"/>
+          <w:shd w:val="clear" w:color="auto" w:fill="FFFFFF"/>
+        </w:rPr>
+        <w:t>,</w:t>
+      </w:r>
+      <w:r>
+        <w:rPr>
+          <w:rFonts w:ascii="Arial" w:hAnsi="Arial" w:cs="Arial"/>
+          <w:color w:val="616161"/>
+          <w:sz w:val="27"/>
+          <w:szCs w:val="27"/>
+          <w:shd w:val="clear" w:color="auto" w:fill="FFFFFF"/>
+        </w:rPr>
+        <w:t xml:space="preserve"> or </w:t>
       </w:r>
       <w:r>
         <w:rPr>
@@ -457,16 +427,6 @@
           <w:shd w:val="clear" w:color="auto" w:fill="FFFFFF"/>
         </w:rPr>
         <w:t>web app administrator can perform registration</w:t>
-      </w:r>
-      <w:r>
-        <w:rPr>
-          <w:rFonts w:ascii="Arial" w:hAnsi="Arial" w:cs="Arial"/>
-          <w:color w:val="616161"/>
-          <w:sz w:val="27"/>
-          <w:szCs w:val="27"/>
-          <w:shd w:val="clear" w:color="auto" w:fill="FFFFFF"/>
-        </w:rPr>
-        <w:t>.</w:t>
       </w:r>
     </w:p>
     <w:p>
@@ -517,7 +477,27 @@
           <w:szCs w:val="27"/>
           <w:shd w:val="clear" w:color="auto" w:fill="FFFFFF"/>
         </w:rPr>
-        <w:t>Can pick the assets</w:t>
+        <w:t xml:space="preserve">Can pick the </w:t>
+      </w:r>
+      <w:r>
+        <w:rPr>
+          <w:rFonts w:ascii="Arial" w:hAnsi="Arial" w:cs="Arial"/>
+          <w:color w:val="616161"/>
+          <w:sz w:val="27"/>
+          <w:szCs w:val="27"/>
+          <w:shd w:val="clear" w:color="auto" w:fill="FFFFFF"/>
+        </w:rPr>
+        <w:t xml:space="preserve">available </w:t>
+      </w:r>
+      <w:r>
+        <w:rPr>
+          <w:rFonts w:ascii="Arial" w:hAnsi="Arial" w:cs="Arial"/>
+          <w:color w:val="616161"/>
+          <w:sz w:val="27"/>
+          <w:szCs w:val="27"/>
+          <w:shd w:val="clear" w:color="auto" w:fill="FFFFFF"/>
+        </w:rPr>
+        <w:t>assets</w:t>
       </w:r>
       <w:r>
         <w:rPr>
@@ -557,7 +537,17 @@
           <w:szCs w:val="27"/>
           <w:shd w:val="clear" w:color="auto" w:fill="FFFFFF"/>
         </w:rPr>
-        <w:t>checkout</w:t>
+        <w:t>C</w:t>
+      </w:r>
+      <w:r>
+        <w:rPr>
+          <w:rFonts w:ascii="Arial" w:hAnsi="Arial" w:cs="Arial"/>
+          <w:color w:val="616161"/>
+          <w:sz w:val="27"/>
+          <w:szCs w:val="27"/>
+          <w:shd w:val="clear" w:color="auto" w:fill="FFFFFF"/>
+        </w:rPr>
+        <w:t>heckout</w:t>
       </w:r>
       <w:r>
         <w:rPr>
@@ -647,21 +637,104 @@
         <w:spacing w:after="0" w:line="240" w:lineRule="auto"/>
         <w:rPr>
           <w:rFonts w:ascii="Arial" w:hAnsi="Arial" w:cs="Arial"/>
-          <w:color w:val="616161"/>
-          <w:sz w:val="27"/>
-          <w:szCs w:val="27"/>
-          <w:shd w:val="clear" w:color="auto" w:fill="FFFFFF"/>
-        </w:rPr>
-      </w:pPr>
-      <w:r>
-        <w:rPr>
-          <w:rFonts w:ascii="Arial" w:hAnsi="Arial" w:cs="Arial"/>
-          <w:color w:val="616161"/>
-          <w:sz w:val="27"/>
-          <w:szCs w:val="27"/>
-          <w:shd w:val="clear" w:color="auto" w:fill="FFFFFF"/>
-        </w:rPr>
-        <w:t>On “My File” page they can see the not returned assets, the due date to return for each asset, fee to pay if the date is expired</w:t>
+          <w:b/>
+          <w:color w:val="616161"/>
+          <w:sz w:val="27"/>
+          <w:szCs w:val="27"/>
+          <w:shd w:val="clear" w:color="auto" w:fill="FFFFFF"/>
+        </w:rPr>
+      </w:pPr>
+      <w:r>
+        <w:rPr>
+          <w:rFonts w:ascii="Arial" w:hAnsi="Arial" w:cs="Arial"/>
+          <w:color w:val="616161"/>
+          <w:sz w:val="27"/>
+          <w:szCs w:val="27"/>
+          <w:shd w:val="clear" w:color="auto" w:fill="FFFFFF"/>
+        </w:rPr>
+        <w:t xml:space="preserve">On “My </w:t>
+      </w:r>
+      <w:proofErr w:type="gramStart"/>
+      <w:r>
+        <w:rPr>
+          <w:rFonts w:ascii="Arial" w:hAnsi="Arial" w:cs="Arial"/>
+          <w:color w:val="616161"/>
+          <w:sz w:val="27"/>
+          <w:szCs w:val="27"/>
+          <w:shd w:val="clear" w:color="auto" w:fill="FFFFFF"/>
+        </w:rPr>
+        <w:t>File”</w:t>
+      </w:r>
+      <w:proofErr w:type="gramEnd"/>
+      <w:r>
+        <w:rPr>
+          <w:rFonts w:ascii="Arial" w:hAnsi="Arial" w:cs="Arial"/>
+          <w:color w:val="616161"/>
+          <w:sz w:val="27"/>
+          <w:szCs w:val="27"/>
+          <w:shd w:val="clear" w:color="auto" w:fill="FFFFFF"/>
+        </w:rPr>
+        <w:t xml:space="preserve"> </w:t>
+      </w:r>
+      <w:r>
+        <w:rPr>
+          <w:rFonts w:ascii="Arial" w:hAnsi="Arial" w:cs="Arial"/>
+          <w:color w:val="616161"/>
+          <w:sz w:val="27"/>
+          <w:szCs w:val="27"/>
+          <w:shd w:val="clear" w:color="auto" w:fill="FFFFFF"/>
+        </w:rPr>
+        <w:t>page user</w:t>
+      </w:r>
+      <w:r>
+        <w:rPr>
+          <w:rFonts w:ascii="Arial" w:hAnsi="Arial" w:cs="Arial"/>
+          <w:color w:val="616161"/>
+          <w:sz w:val="27"/>
+          <w:szCs w:val="27"/>
+          <w:shd w:val="clear" w:color="auto" w:fill="FFFFFF"/>
+        </w:rPr>
+        <w:t xml:space="preserve"> can see the not returned assets, the due date to return for each asset, fee to pay if the </w:t>
+      </w:r>
+      <w:r>
+        <w:rPr>
+          <w:rFonts w:ascii="Arial" w:hAnsi="Arial" w:cs="Arial"/>
+          <w:color w:val="616161"/>
+          <w:sz w:val="27"/>
+          <w:szCs w:val="27"/>
+          <w:shd w:val="clear" w:color="auto" w:fill="FFFFFF"/>
+        </w:rPr>
+        <w:t xml:space="preserve">due </w:t>
+      </w:r>
+      <w:r>
+        <w:rPr>
+          <w:rFonts w:ascii="Arial" w:hAnsi="Arial" w:cs="Arial"/>
+          <w:color w:val="616161"/>
+          <w:sz w:val="27"/>
+          <w:szCs w:val="27"/>
+          <w:shd w:val="clear" w:color="auto" w:fill="FFFFFF"/>
+        </w:rPr>
+        <w:t>date is expired</w:t>
+      </w:r>
+      <w:r>
+        <w:rPr>
+          <w:rFonts w:ascii="Arial" w:hAnsi="Arial" w:cs="Arial"/>
+          <w:color w:val="616161"/>
+          <w:sz w:val="27"/>
+          <w:szCs w:val="27"/>
+          <w:shd w:val="clear" w:color="auto" w:fill="FFFFFF"/>
+        </w:rPr>
+        <w:t>.</w:t>
+      </w:r>
+      <w:r>
+        <w:rPr>
+          <w:rFonts w:ascii="Arial" w:hAnsi="Arial" w:cs="Arial"/>
+          <w:color w:val="833C0B" w:themeColor="accent2" w:themeShade="80"/>
+          <w:sz w:val="27"/>
+          <w:szCs w:val="27"/>
+          <w:shd w:val="clear" w:color="auto" w:fill="FFFFFF"/>
+        </w:rPr>
+        <w:t xml:space="preserve"> </w:t>
       </w:r>
     </w:p>
     <w:p>
@@ -689,7 +762,7 @@
           <w:szCs w:val="27"/>
           <w:shd w:val="clear" w:color="auto" w:fill="FFFFFF"/>
         </w:rPr>
-        <w:t>On “</w:t>
+        <w:t xml:space="preserve">On “My File” user </w:t>
       </w:r>
       <w:r>
         <w:rPr>
@@ -699,7 +772,7 @@
           <w:szCs w:val="27"/>
           <w:shd w:val="clear" w:color="auto" w:fill="FFFFFF"/>
         </w:rPr>
-        <w:t>My File”</w:t>
+        <w:t xml:space="preserve">also </w:t>
       </w:r>
       <w:r>
         <w:rPr>
@@ -709,31 +782,120 @@
           <w:szCs w:val="27"/>
           <w:shd w:val="clear" w:color="auto" w:fill="FFFFFF"/>
         </w:rPr>
-        <w:t xml:space="preserve"> user can “return” the item or all the items. In real </w:t>
-      </w:r>
-      <w:r>
-        <w:rPr>
-          <w:rFonts w:ascii="Arial" w:hAnsi="Arial" w:cs="Arial"/>
-          <w:color w:val="833C0B" w:themeColor="accent2" w:themeShade="80"/>
-          <w:sz w:val="27"/>
-          <w:szCs w:val="27"/>
-          <w:shd w:val="clear" w:color="auto" w:fill="FFFFFF"/>
-        </w:rPr>
-        <w:t>life,</w:t>
-      </w:r>
-      <w:r>
-        <w:rPr>
-          <w:rFonts w:ascii="Arial" w:hAnsi="Arial" w:cs="Arial"/>
-          <w:color w:val="833C0B" w:themeColor="accent2" w:themeShade="80"/>
-          <w:sz w:val="27"/>
-          <w:szCs w:val="27"/>
-          <w:shd w:val="clear" w:color="auto" w:fill="FFFFFF"/>
-        </w:rPr>
-        <w:t xml:space="preserve"> this operation is supposed to be automated somehow to control</w:t>
-      </w:r>
+        <w:t>can “return” the item or all the items. In real life, this operation is supposed to be automated somehow to control</w:t>
+      </w:r>
+      <w:bookmarkStart w:id="0" w:name="_GoBack"/>
+      <w:bookmarkEnd w:id="0"/>
     </w:p>
     <w:p>
       <w:pPr>
+        <w:pStyle w:val="ListParagraph"/>
+        <w:spacing w:after="0" w:line="240" w:lineRule="auto"/>
+        <w:rPr>
+          <w:rFonts w:ascii="Arial" w:hAnsi="Arial" w:cs="Arial"/>
+          <w:b/>
+          <w:color w:val="2E74B5" w:themeColor="accent5" w:themeShade="BF"/>
+          <w:sz w:val="27"/>
+          <w:szCs w:val="27"/>
+          <w:shd w:val="clear" w:color="auto" w:fill="FFFFFF"/>
+        </w:rPr>
+      </w:pPr>
+    </w:p>
+    <w:p>
+      <w:pPr>
+        <w:pStyle w:val="ListParagraph"/>
+        <w:spacing w:after="0" w:line="240" w:lineRule="auto"/>
+        <w:rPr>
+          <w:rFonts w:ascii="Arial" w:hAnsi="Arial" w:cs="Arial"/>
+          <w:b/>
+          <w:color w:val="2E74B5" w:themeColor="accent5" w:themeShade="BF"/>
+          <w:sz w:val="27"/>
+          <w:szCs w:val="27"/>
+          <w:shd w:val="clear" w:color="auto" w:fill="FFFFFF"/>
+        </w:rPr>
+      </w:pPr>
+      <w:r>
+        <w:rPr>
+          <w:rFonts w:ascii="Arial" w:hAnsi="Arial" w:cs="Arial"/>
+          <w:b/>
+          <w:color w:val="2E74B5" w:themeColor="accent5" w:themeShade="BF"/>
+          <w:sz w:val="27"/>
+          <w:szCs w:val="27"/>
+          <w:shd w:val="clear" w:color="auto" w:fill="FFFFFF"/>
+        </w:rPr>
+        <w:t>Library Rules:</w:t>
+      </w:r>
+    </w:p>
+    <w:p>
+      <w:pPr>
+        <w:pStyle w:val="ListParagraph"/>
+        <w:spacing w:after="0" w:line="240" w:lineRule="auto"/>
+        <w:rPr>
+          <w:rFonts w:ascii="Arial" w:hAnsi="Arial" w:cs="Arial"/>
+          <w:color w:val="2E74B5" w:themeColor="accent5" w:themeShade="BF"/>
+          <w:sz w:val="27"/>
+          <w:szCs w:val="27"/>
+          <w:shd w:val="clear" w:color="auto" w:fill="FFFFFF"/>
+        </w:rPr>
+      </w:pPr>
+      <w:r>
+        <w:rPr>
+          <w:rFonts w:ascii="Arial" w:hAnsi="Arial" w:cs="Arial"/>
+          <w:color w:val="2E74B5" w:themeColor="accent5" w:themeShade="BF"/>
+          <w:sz w:val="27"/>
+          <w:szCs w:val="27"/>
+          <w:shd w:val="clear" w:color="auto" w:fill="FFFFFF"/>
+        </w:rPr>
+        <w:t xml:space="preserve">A rented item </w:t>
+      </w:r>
+      <w:proofErr w:type="gramStart"/>
+      <w:r>
+        <w:rPr>
+          <w:rFonts w:ascii="Arial" w:hAnsi="Arial" w:cs="Arial"/>
+          <w:color w:val="2E74B5" w:themeColor="accent5" w:themeShade="BF"/>
+          <w:sz w:val="27"/>
+          <w:szCs w:val="27"/>
+          <w:shd w:val="clear" w:color="auto" w:fill="FFFFFF"/>
+        </w:rPr>
+        <w:t>must be returned</w:t>
+      </w:r>
+      <w:proofErr w:type="gramEnd"/>
+      <w:r>
+        <w:rPr>
+          <w:rFonts w:ascii="Arial" w:hAnsi="Arial" w:cs="Arial"/>
+          <w:color w:val="2E74B5" w:themeColor="accent5" w:themeShade="BF"/>
+          <w:sz w:val="27"/>
+          <w:szCs w:val="27"/>
+          <w:shd w:val="clear" w:color="auto" w:fill="FFFFFF"/>
+        </w:rPr>
+        <w:t xml:space="preserve"> in 15 days</w:t>
+      </w:r>
+    </w:p>
+    <w:p>
+      <w:pPr>
+        <w:pStyle w:val="ListParagraph"/>
+        <w:spacing w:after="0" w:line="240" w:lineRule="auto"/>
+        <w:rPr>
+          <w:rFonts w:ascii="Arial" w:hAnsi="Arial" w:cs="Arial"/>
+          <w:color w:val="2E74B5" w:themeColor="accent5" w:themeShade="BF"/>
+          <w:sz w:val="27"/>
+          <w:szCs w:val="27"/>
+          <w:shd w:val="clear" w:color="auto" w:fill="FFFFFF"/>
+        </w:rPr>
+      </w:pPr>
+      <w:r>
+        <w:rPr>
+          <w:rFonts w:ascii="Arial" w:hAnsi="Arial" w:cs="Arial"/>
+          <w:color w:val="2E74B5" w:themeColor="accent5" w:themeShade="BF"/>
+          <w:sz w:val="27"/>
+          <w:szCs w:val="27"/>
+          <w:shd w:val="clear" w:color="auto" w:fill="FFFFFF"/>
+        </w:rPr>
+        <w:t>The fee for every overdue day is $1.50 per item</w:t>
+      </w:r>
+    </w:p>
+    <w:p>
+      <w:pPr>
         <w:spacing w:before="120" w:after="0" w:line="240" w:lineRule="auto"/>
         <w:rPr>
           <w:rFonts w:ascii="Arial" w:hAnsi="Arial" w:cs="Arial"/>
@@ -753,29 +915,7 @@
           <w:szCs w:val="27"/>
           <w:shd w:val="clear" w:color="auto" w:fill="FFFFFF"/>
         </w:rPr>
-        <w:t xml:space="preserve">Administrator - </w:t>
-      </w:r>
-      <w:r>
-        <w:rPr>
-          <w:rFonts w:ascii="Arial" w:hAnsi="Arial" w:cs="Arial"/>
-          <w:b/>
-          <w:color w:val="616161"/>
-          <w:sz w:val="27"/>
-          <w:szCs w:val="27"/>
-          <w:shd w:val="clear" w:color="auto" w:fill="FFFFFF"/>
-        </w:rPr>
-        <w:t>a user, who has the “admin” role</w:t>
-      </w:r>
-      <w:r>
-        <w:rPr>
-          <w:rFonts w:ascii="Arial" w:hAnsi="Arial" w:cs="Arial"/>
-          <w:b/>
-          <w:color w:val="616161"/>
-          <w:sz w:val="27"/>
-          <w:szCs w:val="27"/>
-          <w:shd w:val="clear" w:color="auto" w:fill="FFFFFF"/>
-        </w:rPr>
-        <w:t xml:space="preserve">: </w:t>
+        <w:t xml:space="preserve">Administrator - a user, who has the “admin” role: </w:t>
       </w:r>
     </w:p>
     <w:p>
@@ -839,27 +979,49 @@
           <w:szCs w:val="27"/>
           <w:shd w:val="clear" w:color="auto" w:fill="FFFFFF"/>
         </w:rPr>
-        <w:t>Can add the assets to the database</w:t>
-      </w:r>
-      <w:r>
-        <w:rPr>
-          <w:rFonts w:ascii="Arial" w:hAnsi="Arial" w:cs="Arial"/>
-          <w:color w:val="616161"/>
-          <w:sz w:val="27"/>
-          <w:szCs w:val="27"/>
-          <w:shd w:val="clear" w:color="auto" w:fill="FFFFFF"/>
-        </w:rPr>
-        <w:t>, he also can</w:t>
-      </w:r>
-      <w:r>
-        <w:rPr>
-          <w:rFonts w:ascii="Arial" w:hAnsi="Arial" w:cs="Arial"/>
-          <w:color w:val="616161"/>
-          <w:sz w:val="27"/>
-          <w:szCs w:val="27"/>
-          <w:shd w:val="clear" w:color="auto" w:fill="FFFFFF"/>
-        </w:rPr>
-        <w:t xml:space="preserve"> edit or remove </w:t>
+        <w:t xml:space="preserve">Can add the assets to the </w:t>
+      </w:r>
+      <w:proofErr w:type="gramStart"/>
+      <w:r>
+        <w:rPr>
+          <w:rFonts w:ascii="Arial" w:hAnsi="Arial" w:cs="Arial"/>
+          <w:color w:val="616161"/>
+          <w:sz w:val="27"/>
+          <w:szCs w:val="27"/>
+          <w:shd w:val="clear" w:color="auto" w:fill="FFFFFF"/>
+        </w:rPr>
+        <w:t>database</w:t>
+      </w:r>
+      <w:r>
+        <w:rPr>
+          <w:rFonts w:ascii="Arial" w:hAnsi="Arial" w:cs="Arial"/>
+          <w:color w:val="616161"/>
+          <w:sz w:val="27"/>
+          <w:szCs w:val="27"/>
+          <w:shd w:val="clear" w:color="auto" w:fill="FFFFFF"/>
+        </w:rPr>
+        <w:t>,</w:t>
+      </w:r>
+      <w:proofErr w:type="gramEnd"/>
+      <w:r>
+        <w:rPr>
+          <w:rFonts w:ascii="Arial" w:hAnsi="Arial" w:cs="Arial"/>
+          <w:color w:val="616161"/>
+          <w:sz w:val="27"/>
+          <w:szCs w:val="27"/>
+          <w:shd w:val="clear" w:color="auto" w:fill="FFFFFF"/>
+        </w:rPr>
+        <w:t xml:space="preserve"> </w:t>
+      </w:r>
+      <w:r>
+        <w:rPr>
+          <w:rFonts w:ascii="Arial" w:hAnsi="Arial" w:cs="Arial"/>
+          <w:color w:val="616161"/>
+          <w:sz w:val="27"/>
+          <w:szCs w:val="27"/>
+          <w:shd w:val="clear" w:color="auto" w:fill="FFFFFF"/>
+        </w:rPr>
+        <w:t xml:space="preserve">edit or remove </w:t>
       </w:r>
       <w:r>
         <w:rPr>
@@ -913,6 +1075,9 @@
               </w:rPr>
             </w:pPr>
             <w:r>
+              <w:br w:type="page"/>
+            </w:r>
+            <w:r>
               <w:rPr>
                 <w:rFonts w:ascii="Arial" w:hAnsi="Arial" w:cs="Arial"/>
                 <w:color w:val="616161"/>
@@ -1193,18 +1358,16 @@
               </w:rPr>
               <w:t>* The Library controls its assets (book, magazine, DVD</w:t>
             </w:r>
-            <w:proofErr w:type="gramStart"/>
-            <w:r>
-              <w:rPr>
-                <w:rFonts w:ascii="Arial" w:hAnsi="Arial" w:cs="Arial"/>
-                <w:color w:val="616161"/>
-                <w:sz w:val="27"/>
-                <w:szCs w:val="27"/>
-                <w:shd w:val="clear" w:color="auto" w:fill="FFFFFF"/>
-              </w:rPr>
-              <w:t>,…</w:t>
-            </w:r>
-            <w:proofErr w:type="gramEnd"/>
+            <w:r>
+              <w:rPr>
+                <w:rFonts w:ascii="Arial" w:hAnsi="Arial" w:cs="Arial"/>
+                <w:color w:val="616161"/>
+                <w:sz w:val="27"/>
+                <w:szCs w:val="27"/>
+                <w:shd w:val="clear" w:color="auto" w:fill="FFFFFF"/>
+              </w:rPr>
+              <w:t>…</w:t>
+            </w:r>
             <w:r>
               <w:rPr>
                 <w:rFonts w:ascii="Arial" w:hAnsi="Arial" w:cs="Arial"/>
@@ -1365,6 +1528,7 @@
                 <w:szCs w:val="27"/>
                 <w:shd w:val="clear" w:color="auto" w:fill="FFFFFF"/>
               </w:rPr>
+              <w:lastRenderedPageBreak/>
               <w:tab/>
               <w:t>. Add new user</w:t>
             </w:r>
@@ -1430,7 +1594,6 @@
                 <w:szCs w:val="27"/>
                 <w:shd w:val="clear" w:color="auto" w:fill="FFFFFF"/>
               </w:rPr>
-              <w:lastRenderedPageBreak/>
               <w:tab/>
               <w:t>. Edit / Update information</w:t>
             </w:r>
@@ -1811,8 +1974,6 @@
               </w:rPr>
               <w:t xml:space="preserve"> </w:t>
             </w:r>
-            <w:bookmarkStart w:id="0" w:name="_GoBack"/>
-            <w:bookmarkEnd w:id="0"/>
             <w:r>
               <w:rPr>
                 <w:rFonts w:ascii="Arial" w:hAnsi="Arial" w:cs="Arial"/>
@@ -2832,6 +2993,7 @@
                 <w:szCs w:val="27"/>
                 <w:shd w:val="clear" w:color="auto" w:fill="FFFFFF"/>
               </w:rPr>
+              <w:lastRenderedPageBreak/>
               <w:tab/>
             </w:r>
             <w:r>

--- a/Project_Proposal.docx
+++ b/Project_Proposal.docx
@@ -7,15 +7,6 @@
         <w:jc w:val="center"/>
         <w:rPr>
           <w:rFonts w:ascii="Arial" w:hAnsi="Arial" w:cs="Arial"/>
-          <w:color w:val="616161"/>
-          <w:sz w:val="33"/>
-          <w:szCs w:val="27"/>
-          <w:shd w:val="clear" w:color="auto" w:fill="FFFFFF"/>
-        </w:rPr>
-      </w:pPr>
-      <w:r>
-        <w:rPr>
-          <w:rFonts w:ascii="Arial" w:hAnsi="Arial" w:cs="Arial"/>
           <w:b/>
           <w:bCs/>
           <w:color w:val="000000"/>
@@ -23,11 +14,66 @@
           <w:szCs w:val="21"/>
           <w:shd w:val="clear" w:color="auto" w:fill="FFFFFF"/>
         </w:rPr>
+      </w:pPr>
+      <w:r>
+        <w:rPr>
+          <w:rFonts w:ascii="Arial" w:hAnsi="Arial" w:cs="Arial"/>
+          <w:b/>
+          <w:bCs/>
+          <w:color w:val="000000"/>
+          <w:sz w:val="27"/>
+          <w:szCs w:val="21"/>
+          <w:shd w:val="clear" w:color="auto" w:fill="FFFFFF"/>
+        </w:rPr>
         <w:t>DEVELOPING ASP .NET WEB APPLICATIONS</w:t>
       </w:r>
     </w:p>
     <w:p>
       <w:pPr>
+        <w:jc w:val="center"/>
+        <w:rPr>
+          <w:rFonts w:ascii="Arial" w:hAnsi="Arial" w:cs="Arial"/>
+          <w:color w:val="616161"/>
+          <w:sz w:val="33"/>
+          <w:szCs w:val="27"/>
+          <w:shd w:val="clear" w:color="auto" w:fill="FFFFFF"/>
+        </w:rPr>
+      </w:pPr>
+      <w:proofErr w:type="spellStart"/>
+      <w:r>
+        <w:rPr>
+          <w:rFonts w:ascii="Arial" w:hAnsi="Arial" w:cs="Arial"/>
+          <w:color w:val="616161"/>
+          <w:sz w:val="33"/>
+          <w:szCs w:val="27"/>
+          <w:shd w:val="clear" w:color="auto" w:fill="FFFFFF"/>
+        </w:rPr>
+        <w:t>LightLibrary</w:t>
+      </w:r>
+      <w:proofErr w:type="spellEnd"/>
+      <w:r>
+        <w:rPr>
+          <w:rFonts w:ascii="Arial" w:hAnsi="Arial" w:cs="Arial"/>
+          <w:color w:val="616161"/>
+          <w:sz w:val="33"/>
+          <w:szCs w:val="27"/>
+          <w:shd w:val="clear" w:color="auto" w:fill="FFFFFF"/>
+        </w:rPr>
+        <w:t xml:space="preserve"> - </w:t>
+      </w:r>
+      <w:r>
+        <w:rPr>
+          <w:rFonts w:ascii="Arial" w:hAnsi="Arial" w:cs="Arial"/>
+          <w:color w:val="616161"/>
+          <w:sz w:val="33"/>
+          <w:szCs w:val="27"/>
+          <w:shd w:val="clear" w:color="auto" w:fill="FFFFFF"/>
+        </w:rPr>
+        <w:t xml:space="preserve">Library Management System </w:t>
+      </w:r>
+    </w:p>
+    <w:p>
+      <w:pPr>
         <w:pStyle w:val="Heading1"/>
         <w:jc w:val="center"/>
         <w:rPr>
@@ -39,6 +85,12 @@
           <w:shd w:val="clear" w:color="auto" w:fill="FFFFFF"/>
         </w:rPr>
         <w:t>Project proposal</w:t>
+      </w:r>
+      <w:r>
+        <w:rPr>
+          <w:noProof/>
+        </w:rPr>
+        <w:t xml:space="preserve"> </w:t>
       </w:r>
     </w:p>
     <w:p/>
@@ -123,6 +175,66 @@
             </w:pPr>
             <w:r>
               <w:rPr>
+                <w:noProof/>
+              </w:rPr>
+              <w:drawing>
+                <wp:anchor distT="0" distB="0" distL="114300" distR="114300" simplePos="0" relativeHeight="251658240" behindDoc="0" locked="0" layoutInCell="1" allowOverlap="1" wp14:anchorId="3F38F4C1" wp14:editId="1ADE73DF">
+                  <wp:simplePos x="0" y="0"/>
+                  <wp:positionH relativeFrom="column">
+                    <wp:posOffset>3325495</wp:posOffset>
+                  </wp:positionH>
+                  <wp:positionV relativeFrom="paragraph">
+                    <wp:posOffset>-556260</wp:posOffset>
+                  </wp:positionV>
+                  <wp:extent cx="1278000" cy="1278000"/>
+                  <wp:effectExtent l="0" t="0" r="0" b="0"/>
+                  <wp:wrapNone/>
+                  <wp:docPr id="1" name="Picture 1"/>
+                  <wp:cNvGraphicFramePr>
+                    <a:graphicFrameLocks xmlns:a="http://schemas.openxmlformats.org/drawingml/2006/main" noChangeAspect="1"/>
+                  </wp:cNvGraphicFramePr>
+                  <a:graphic xmlns:a="http://schemas.openxmlformats.org/drawingml/2006/main">
+                    <a:graphicData uri="http://schemas.openxmlformats.org/drawingml/2006/picture">
+                      <pic:pic xmlns:pic="http://schemas.openxmlformats.org/drawingml/2006/picture">
+                        <pic:nvPicPr>
+                          <pic:cNvPr id="1" name=""/>
+                          <pic:cNvPicPr/>
+                        </pic:nvPicPr>
+                        <pic:blipFill>
+                          <a:blip r:embed="rId5">
+                            <a:extLst>
+                              <a:ext uri="{28A0092B-C50C-407E-A947-70E740481C1C}">
+                                <a14:useLocalDpi xmlns:a14="http://schemas.microsoft.com/office/drawing/2010/main" val="0"/>
+                              </a:ext>
+                            </a:extLst>
+                          </a:blip>
+                          <a:stretch>
+                            <a:fillRect/>
+                          </a:stretch>
+                        </pic:blipFill>
+                        <pic:spPr>
+                          <a:xfrm>
+                            <a:off x="0" y="0"/>
+                            <a:ext cx="1278000" cy="1278000"/>
+                          </a:xfrm>
+                          <a:prstGeom prst="rect">
+                            <a:avLst/>
+                          </a:prstGeom>
+                        </pic:spPr>
+                      </pic:pic>
+                    </a:graphicData>
+                  </a:graphic>
+                  <wp14:sizeRelH relativeFrom="margin">
+                    <wp14:pctWidth>0</wp14:pctWidth>
+                  </wp14:sizeRelH>
+                  <wp14:sizeRelV relativeFrom="margin">
+                    <wp14:pctHeight>0</wp14:pctHeight>
+                  </wp14:sizeRelV>
+                </wp:anchor>
+              </w:drawing>
+            </w:r>
+            <w:r>
+              <w:rPr>
                 <w:rFonts w:ascii="Arial" w:hAnsi="Arial" w:cs="Arial"/>
                 <w:color w:val="616161"/>
                 <w:sz w:val="27"/>
@@ -259,7 +371,7 @@
     </w:p>
     <w:p>
       <w:pPr>
-        <w:spacing w:after="0" w:line="240" w:lineRule="auto"/>
+        <w:spacing w:after="0" w:line="276" w:lineRule="auto"/>
         <w:rPr>
           <w:rFonts w:ascii="Arial" w:hAnsi="Arial" w:cs="Arial"/>
           <w:color w:val="616161"/>
@@ -281,7 +393,7 @@
     </w:p>
     <w:p>
       <w:pPr>
-        <w:spacing w:before="120" w:after="0" w:line="240" w:lineRule="auto"/>
+        <w:spacing w:before="120" w:after="0" w:line="276" w:lineRule="auto"/>
         <w:rPr>
           <w:rFonts w:ascii="Arial" w:hAnsi="Arial" w:cs="Arial"/>
           <w:b/>
@@ -332,7 +444,7 @@
           <w:ilvl w:val="0"/>
           <w:numId w:val="6"/>
         </w:numPr>
-        <w:spacing w:after="0" w:line="240" w:lineRule="auto"/>
+        <w:spacing w:after="0" w:line="276" w:lineRule="auto"/>
         <w:rPr>
           <w:rFonts w:ascii="Arial" w:hAnsi="Arial" w:cs="Arial"/>
           <w:color w:val="616161"/>
@@ -379,7 +491,7 @@
           <w:ilvl w:val="0"/>
           <w:numId w:val="6"/>
         </w:numPr>
-        <w:spacing w:after="0" w:line="240" w:lineRule="auto"/>
+        <w:spacing w:after="0" w:line="276" w:lineRule="auto"/>
         <w:rPr>
           <w:rFonts w:ascii="Arial" w:hAnsi="Arial" w:cs="Arial"/>
           <w:color w:val="616161"/>
@@ -431,7 +543,7 @@
     </w:p>
     <w:p>
       <w:pPr>
-        <w:spacing w:before="120" w:after="0" w:line="240" w:lineRule="auto"/>
+        <w:spacing w:before="120" w:after="0" w:line="276" w:lineRule="auto"/>
         <w:rPr>
           <w:rFonts w:ascii="Arial" w:hAnsi="Arial" w:cs="Arial"/>
           <w:b/>
@@ -460,7 +572,7 @@
           <w:ilvl w:val="0"/>
           <w:numId w:val="6"/>
         </w:numPr>
-        <w:spacing w:after="0" w:line="240" w:lineRule="auto"/>
+        <w:spacing w:after="0" w:line="276" w:lineRule="auto"/>
         <w:rPr>
           <w:rFonts w:ascii="Arial" w:hAnsi="Arial" w:cs="Arial"/>
           <w:color w:val="616161"/>
@@ -577,7 +689,7 @@
           <w:ilvl w:val="0"/>
           <w:numId w:val="6"/>
         </w:numPr>
-        <w:spacing w:after="0" w:line="240" w:lineRule="auto"/>
+        <w:spacing w:after="0" w:line="276" w:lineRule="auto"/>
         <w:rPr>
           <w:rFonts w:ascii="Arial" w:hAnsi="Arial" w:cs="Arial"/>
           <w:color w:val="616161"/>
@@ -634,7 +746,7 @@
           <w:ilvl w:val="0"/>
           <w:numId w:val="6"/>
         </w:numPr>
-        <w:spacing w:after="0" w:line="240" w:lineRule="auto"/>
+        <w:spacing w:after="0" w:line="276" w:lineRule="auto"/>
         <w:rPr>
           <w:rFonts w:ascii="Arial" w:hAnsi="Arial" w:cs="Arial"/>
           <w:b/>
@@ -714,7 +826,27 @@
           <w:szCs w:val="27"/>
           <w:shd w:val="clear" w:color="auto" w:fill="FFFFFF"/>
         </w:rPr>
-        <w:t>date is expired</w:t>
+        <w:t>date</w:t>
+      </w:r>
+      <w:r>
+        <w:rPr>
+          <w:rFonts w:ascii="Arial" w:hAnsi="Arial" w:cs="Arial"/>
+          <w:color w:val="616161"/>
+          <w:sz w:val="27"/>
+          <w:szCs w:val="27"/>
+          <w:shd w:val="clear" w:color="auto" w:fill="FFFFFF"/>
+        </w:rPr>
+        <w:t xml:space="preserve"> for the item </w:t>
+      </w:r>
+      <w:r>
+        <w:rPr>
+          <w:rFonts w:ascii="Arial" w:hAnsi="Arial" w:cs="Arial"/>
+          <w:color w:val="616161"/>
+          <w:sz w:val="27"/>
+          <w:szCs w:val="27"/>
+          <w:shd w:val="clear" w:color="auto" w:fill="FFFFFF"/>
+        </w:rPr>
+        <w:t>is expired</w:t>
       </w:r>
       <w:r>
         <w:rPr>
@@ -744,7 +876,7 @@
           <w:ilvl w:val="0"/>
           <w:numId w:val="6"/>
         </w:numPr>
-        <w:spacing w:after="0" w:line="240" w:lineRule="auto"/>
+        <w:spacing w:after="0" w:line="276" w:lineRule="auto"/>
         <w:rPr>
           <w:rFonts w:ascii="Arial" w:hAnsi="Arial" w:cs="Arial"/>
           <w:b/>
@@ -784,13 +916,11 @@
         </w:rPr>
         <w:t>can “return” the item or all the items. In real life, this operation is supposed to be automated somehow to control</w:t>
       </w:r>
-      <w:bookmarkStart w:id="0" w:name="_GoBack"/>
-      <w:bookmarkEnd w:id="0"/>
     </w:p>
     <w:p>
       <w:pPr>
         <w:pStyle w:val="ListParagraph"/>
-        <w:spacing w:after="0" w:line="240" w:lineRule="auto"/>
+        <w:spacing w:after="0" w:line="276" w:lineRule="auto"/>
         <w:rPr>
           <w:rFonts w:ascii="Arial" w:hAnsi="Arial" w:cs="Arial"/>
           <w:b/>
@@ -804,7 +934,7 @@
     <w:p>
       <w:pPr>
         <w:pStyle w:val="ListParagraph"/>
-        <w:spacing w:after="0" w:line="240" w:lineRule="auto"/>
+        <w:spacing w:after="0" w:line="276" w:lineRule="auto"/>
         <w:rPr>
           <w:rFonts w:ascii="Arial" w:hAnsi="Arial" w:cs="Arial"/>
           <w:b/>
@@ -829,7 +959,7 @@
     <w:p>
       <w:pPr>
         <w:pStyle w:val="ListParagraph"/>
-        <w:spacing w:after="0" w:line="240" w:lineRule="auto"/>
+        <w:spacing w:after="0" w:line="276" w:lineRule="auto"/>
         <w:rPr>
           <w:rFonts w:ascii="Arial" w:hAnsi="Arial" w:cs="Arial"/>
           <w:color w:val="2E74B5" w:themeColor="accent5" w:themeShade="BF"/>
@@ -874,7 +1004,7 @@
     <w:p>
       <w:pPr>
         <w:pStyle w:val="ListParagraph"/>
-        <w:spacing w:after="0" w:line="240" w:lineRule="auto"/>
+        <w:spacing w:after="0" w:line="276" w:lineRule="auto"/>
         <w:rPr>
           <w:rFonts w:ascii="Arial" w:hAnsi="Arial" w:cs="Arial"/>
           <w:color w:val="2E74B5" w:themeColor="accent5" w:themeShade="BF"/>
@@ -896,7 +1026,7 @@
     </w:p>
     <w:p>
       <w:pPr>
-        <w:spacing w:before="120" w:after="0" w:line="240" w:lineRule="auto"/>
+        <w:spacing w:before="120" w:after="0" w:line="276" w:lineRule="auto"/>
         <w:rPr>
           <w:rFonts w:ascii="Arial" w:hAnsi="Arial" w:cs="Arial"/>
           <w:b/>
@@ -925,7 +1055,7 @@
           <w:ilvl w:val="0"/>
           <w:numId w:val="6"/>
         </w:numPr>
-        <w:spacing w:after="0" w:line="240" w:lineRule="auto"/>
+        <w:spacing w:after="0" w:line="276" w:lineRule="auto"/>
         <w:rPr>
           <w:rFonts w:ascii="Arial" w:hAnsi="Arial" w:cs="Arial"/>
           <w:color w:val="616161"/>
@@ -962,7 +1092,7 @@
           <w:ilvl w:val="0"/>
           <w:numId w:val="6"/>
         </w:numPr>
-        <w:spacing w:after="0" w:line="240" w:lineRule="auto"/>
+        <w:spacing w:after="0" w:line="276" w:lineRule="auto"/>
         <w:rPr>
           <w:rFonts w:ascii="Arial" w:hAnsi="Arial" w:cs="Arial"/>
           <w:color w:val="616161"/>
@@ -1047,2065 +1177,6 @@
         </w:rPr>
       </w:pPr>
     </w:p>
-    <w:tbl>
-      <w:tblPr>
-        <w:tblStyle w:val="TableGrid"/>
-        <w:tblW w:w="0" w:type="auto"/>
-        <w:tblLook w:val="04A0" w:firstRow="1" w:lastRow="0" w:firstColumn="1" w:lastColumn="0" w:noHBand="0" w:noVBand="1"/>
-      </w:tblPr>
-      <w:tblGrid>
-        <w:gridCol w:w="2335"/>
-        <w:gridCol w:w="7470"/>
-      </w:tblGrid>
-      <w:tr>
-        <w:tc>
-          <w:tcPr>
-            <w:tcW w:w="2335" w:type="dxa"/>
-          </w:tcPr>
-          <w:p>
-            <w:pPr>
-              <w:rPr>
-                <w:rFonts w:ascii="Arial" w:hAnsi="Arial" w:cs="Arial"/>
-                <w:b/>
-                <w:color w:val="616161"/>
-                <w:sz w:val="27"/>
-                <w:szCs w:val="27"/>
-                <w:u w:val="single"/>
-                <w:shd w:val="clear" w:color="auto" w:fill="FFFFFF"/>
-              </w:rPr>
-            </w:pPr>
-            <w:r>
-              <w:br w:type="page"/>
-            </w:r>
-            <w:r>
-              <w:rPr>
-                <w:rFonts w:ascii="Arial" w:hAnsi="Arial" w:cs="Arial"/>
-                <w:color w:val="616161"/>
-                <w:sz w:val="27"/>
-                <w:szCs w:val="27"/>
-                <w:shd w:val="clear" w:color="auto" w:fill="FFFFFF"/>
-              </w:rPr>
-              <w:t>Title:</w:t>
-            </w:r>
-          </w:p>
-        </w:tc>
-        <w:tc>
-          <w:tcPr>
-            <w:tcW w:w="7470" w:type="dxa"/>
-          </w:tcPr>
-          <w:p>
-            <w:pPr>
-              <w:rPr>
-                <w:rFonts w:ascii="Arial" w:hAnsi="Arial" w:cs="Arial"/>
-                <w:color w:val="616161"/>
-                <w:sz w:val="27"/>
-                <w:szCs w:val="27"/>
-                <w:shd w:val="clear" w:color="auto" w:fill="FFFFFF"/>
-              </w:rPr>
-            </w:pPr>
-            <w:r>
-              <w:rPr>
-                <w:rFonts w:ascii="Arial" w:hAnsi="Arial" w:cs="Arial"/>
-                <w:color w:val="616161"/>
-                <w:sz w:val="27"/>
-                <w:szCs w:val="27"/>
-                <w:shd w:val="clear" w:color="auto" w:fill="FFFFFF"/>
-              </w:rPr>
-              <w:t>Library Management System (</w:t>
-            </w:r>
-            <w:proofErr w:type="spellStart"/>
-            <w:r>
-              <w:rPr>
-                <w:rFonts w:ascii="Arial" w:hAnsi="Arial" w:cs="Arial"/>
-                <w:color w:val="616161"/>
-                <w:sz w:val="27"/>
-                <w:szCs w:val="27"/>
-                <w:shd w:val="clear" w:color="auto" w:fill="FFFFFF"/>
-              </w:rPr>
-              <w:t>L</w:t>
-            </w:r>
-            <w:r>
-              <w:rPr>
-                <w:rFonts w:ascii="Arial" w:hAnsi="Arial" w:cs="Arial"/>
-                <w:color w:val="616161"/>
-                <w:sz w:val="27"/>
-                <w:szCs w:val="27"/>
-                <w:shd w:val="clear" w:color="auto" w:fill="FFFFFF"/>
-              </w:rPr>
-              <w:t>ightLib</w:t>
-            </w:r>
-            <w:proofErr w:type="spellEnd"/>
-            <w:r>
-              <w:rPr>
-                <w:rFonts w:ascii="Arial" w:hAnsi="Arial" w:cs="Arial"/>
-                <w:color w:val="616161"/>
-                <w:sz w:val="27"/>
-                <w:szCs w:val="27"/>
-                <w:shd w:val="clear" w:color="auto" w:fill="FFFFFF"/>
-              </w:rPr>
-              <w:t>)</w:t>
-            </w:r>
-          </w:p>
-        </w:tc>
-      </w:tr>
-      <w:tr>
-        <w:tc>
-          <w:tcPr>
-            <w:tcW w:w="2335" w:type="dxa"/>
-          </w:tcPr>
-          <w:p>
-            <w:pPr>
-              <w:rPr>
-                <w:rFonts w:ascii="Arial" w:hAnsi="Arial" w:cs="Arial"/>
-                <w:color w:val="616161"/>
-                <w:sz w:val="27"/>
-                <w:szCs w:val="27"/>
-                <w:shd w:val="clear" w:color="auto" w:fill="FFFFFF"/>
-              </w:rPr>
-            </w:pPr>
-            <w:r>
-              <w:rPr>
-                <w:rFonts w:ascii="Arial" w:hAnsi="Arial" w:cs="Arial"/>
-                <w:color w:val="616161"/>
-                <w:sz w:val="27"/>
-                <w:szCs w:val="27"/>
-                <w:shd w:val="clear" w:color="auto" w:fill="FFFFFF"/>
-              </w:rPr>
-              <w:t>Technique used:</w:t>
-            </w:r>
-          </w:p>
-        </w:tc>
-        <w:tc>
-          <w:tcPr>
-            <w:tcW w:w="7470" w:type="dxa"/>
-          </w:tcPr>
-          <w:p>
-            <w:pPr>
-              <w:rPr>
-                <w:rFonts w:ascii="Arial" w:hAnsi="Arial" w:cs="Arial"/>
-                <w:color w:val="616161"/>
-                <w:sz w:val="27"/>
-                <w:szCs w:val="27"/>
-                <w:shd w:val="clear" w:color="auto" w:fill="FFFFFF"/>
-              </w:rPr>
-            </w:pPr>
-            <w:r>
-              <w:rPr>
-                <w:rFonts w:ascii="Arial" w:hAnsi="Arial" w:cs="Arial"/>
-                <w:color w:val="616161"/>
-                <w:sz w:val="27"/>
-                <w:szCs w:val="27"/>
-                <w:shd w:val="clear" w:color="auto" w:fill="FFFFFF"/>
-              </w:rPr>
-              <w:t xml:space="preserve">. </w:t>
-            </w:r>
-            <w:r>
-              <w:rPr>
-                <w:rFonts w:ascii="Arial" w:hAnsi="Arial" w:cs="Arial"/>
-                <w:color w:val="616161"/>
-                <w:sz w:val="27"/>
-                <w:szCs w:val="27"/>
-                <w:shd w:val="clear" w:color="auto" w:fill="FFFFFF"/>
-              </w:rPr>
-              <w:t>ASP.NET Framework with MVC</w:t>
-            </w:r>
-          </w:p>
-          <w:p>
-            <w:pPr>
-              <w:rPr>
-                <w:rFonts w:ascii="Arial" w:hAnsi="Arial" w:cs="Arial"/>
-                <w:color w:val="616161"/>
-                <w:sz w:val="27"/>
-                <w:szCs w:val="27"/>
-                <w:shd w:val="clear" w:color="auto" w:fill="FFFFFF"/>
-              </w:rPr>
-            </w:pPr>
-            <w:r>
-              <w:rPr>
-                <w:rFonts w:ascii="Arial" w:hAnsi="Arial" w:cs="Arial"/>
-                <w:color w:val="616161"/>
-                <w:sz w:val="27"/>
-                <w:szCs w:val="27"/>
-                <w:shd w:val="clear" w:color="auto" w:fill="FFFFFF"/>
-              </w:rPr>
-              <w:t xml:space="preserve">. </w:t>
-            </w:r>
-            <w:r>
-              <w:rPr>
-                <w:rFonts w:ascii="Arial" w:hAnsi="Arial" w:cs="Arial"/>
-                <w:color w:val="616161"/>
-                <w:sz w:val="27"/>
-                <w:szCs w:val="27"/>
-                <w:shd w:val="clear" w:color="auto" w:fill="FFFFFF"/>
-              </w:rPr>
-              <w:t xml:space="preserve">Code First database migrations with </w:t>
-            </w:r>
-            <w:proofErr w:type="spellStart"/>
-            <w:r>
-              <w:rPr>
-                <w:rFonts w:ascii="Arial" w:hAnsi="Arial" w:cs="Arial"/>
-                <w:color w:val="616161"/>
-                <w:sz w:val="27"/>
-                <w:szCs w:val="27"/>
-                <w:shd w:val="clear" w:color="auto" w:fill="FFFFFF"/>
-              </w:rPr>
-              <w:t>DbContext</w:t>
-            </w:r>
-            <w:proofErr w:type="spellEnd"/>
-          </w:p>
-          <w:p>
-            <w:pPr>
-              <w:rPr>
-                <w:rFonts w:ascii="Arial" w:hAnsi="Arial" w:cs="Arial"/>
-                <w:color w:val="616161"/>
-                <w:sz w:val="27"/>
-                <w:szCs w:val="27"/>
-                <w:shd w:val="clear" w:color="auto" w:fill="FFFFFF"/>
-              </w:rPr>
-            </w:pPr>
-            <w:r>
-              <w:rPr>
-                <w:rFonts w:ascii="Arial" w:hAnsi="Arial" w:cs="Arial"/>
-                <w:color w:val="616161"/>
-                <w:sz w:val="27"/>
-                <w:szCs w:val="27"/>
-                <w:shd w:val="clear" w:color="auto" w:fill="FFFFFF"/>
-              </w:rPr>
-              <w:t xml:space="preserve">. </w:t>
-            </w:r>
-            <w:r>
-              <w:rPr>
-                <w:rFonts w:ascii="Arial" w:hAnsi="Arial" w:cs="Arial"/>
-                <w:color w:val="616161"/>
-                <w:sz w:val="27"/>
-                <w:szCs w:val="27"/>
-                <w:shd w:val="clear" w:color="auto" w:fill="FFFFFF"/>
-              </w:rPr>
-              <w:t>ASP.NET Razor Engine</w:t>
-            </w:r>
-          </w:p>
-          <w:p>
-            <w:pPr>
-              <w:rPr>
-                <w:rFonts w:ascii="Arial" w:hAnsi="Arial" w:cs="Arial"/>
-                <w:color w:val="616161"/>
-                <w:sz w:val="27"/>
-                <w:szCs w:val="27"/>
-                <w:shd w:val="clear" w:color="auto" w:fill="FFFFFF"/>
-              </w:rPr>
-            </w:pPr>
-            <w:r>
-              <w:rPr>
-                <w:rFonts w:ascii="Arial" w:hAnsi="Arial" w:cs="Arial"/>
-                <w:color w:val="616161"/>
-                <w:sz w:val="27"/>
-                <w:szCs w:val="27"/>
-                <w:shd w:val="clear" w:color="auto" w:fill="FFFFFF"/>
-              </w:rPr>
-              <w:t>. Entity Framework</w:t>
-            </w:r>
-          </w:p>
-        </w:tc>
-      </w:tr>
-      <w:tr>
-        <w:tc>
-          <w:tcPr>
-            <w:tcW w:w="2335" w:type="dxa"/>
-          </w:tcPr>
-          <w:p>
-            <w:pPr>
-              <w:rPr>
-                <w:rFonts w:ascii="Arial" w:hAnsi="Arial" w:cs="Arial"/>
-                <w:color w:val="616161"/>
-                <w:sz w:val="27"/>
-                <w:szCs w:val="27"/>
-                <w:shd w:val="clear" w:color="auto" w:fill="FFFFFF"/>
-              </w:rPr>
-            </w:pPr>
-            <w:r>
-              <w:rPr>
-                <w:rFonts w:ascii="Arial" w:hAnsi="Arial" w:cs="Arial"/>
-                <w:color w:val="616161"/>
-                <w:sz w:val="27"/>
-                <w:szCs w:val="27"/>
-                <w:shd w:val="clear" w:color="auto" w:fill="FFFFFF"/>
-              </w:rPr>
-              <w:t xml:space="preserve">Description: </w:t>
-            </w:r>
-          </w:p>
-        </w:tc>
-        <w:tc>
-          <w:tcPr>
-            <w:tcW w:w="7470" w:type="dxa"/>
-          </w:tcPr>
-          <w:p>
-            <w:pPr>
-              <w:rPr>
-                <w:rFonts w:ascii="Arial" w:hAnsi="Arial" w:cs="Arial"/>
-                <w:color w:val="616161"/>
-                <w:sz w:val="27"/>
-                <w:szCs w:val="27"/>
-                <w:shd w:val="clear" w:color="auto" w:fill="FFFFFF"/>
-              </w:rPr>
-            </w:pPr>
-            <w:r>
-              <w:rPr>
-                <w:rFonts w:ascii="Arial" w:hAnsi="Arial" w:cs="Arial"/>
-                <w:color w:val="616161"/>
-                <w:sz w:val="27"/>
-                <w:szCs w:val="27"/>
-                <w:shd w:val="clear" w:color="auto" w:fill="FFFFFF"/>
-              </w:rPr>
-              <w:t>* The Library controls its assets (book, magazine, DVD</w:t>
-            </w:r>
-            <w:r>
-              <w:rPr>
-                <w:rFonts w:ascii="Arial" w:hAnsi="Arial" w:cs="Arial"/>
-                <w:color w:val="616161"/>
-                <w:sz w:val="27"/>
-                <w:szCs w:val="27"/>
-                <w:shd w:val="clear" w:color="auto" w:fill="FFFFFF"/>
-              </w:rPr>
-              <w:t>…</w:t>
-            </w:r>
-            <w:r>
-              <w:rPr>
-                <w:rFonts w:ascii="Arial" w:hAnsi="Arial" w:cs="Arial"/>
-                <w:color w:val="616161"/>
-                <w:sz w:val="27"/>
-                <w:szCs w:val="27"/>
-                <w:shd w:val="clear" w:color="auto" w:fill="FFFFFF"/>
-              </w:rPr>
-              <w:t>):</w:t>
-            </w:r>
-          </w:p>
-          <w:p>
-            <w:pPr>
-              <w:rPr>
-                <w:rFonts w:ascii="Arial" w:hAnsi="Arial" w:cs="Arial"/>
-                <w:color w:val="616161"/>
-                <w:sz w:val="27"/>
-                <w:szCs w:val="27"/>
-                <w:shd w:val="clear" w:color="auto" w:fill="FFFFFF"/>
-              </w:rPr>
-            </w:pPr>
-            <w:r>
-              <w:rPr>
-                <w:rFonts w:ascii="Arial" w:hAnsi="Arial" w:cs="Arial"/>
-                <w:color w:val="616161"/>
-                <w:sz w:val="27"/>
-                <w:szCs w:val="27"/>
-                <w:shd w:val="clear" w:color="auto" w:fill="FFFFFF"/>
-              </w:rPr>
-              <w:tab/>
-              <w:t xml:space="preserve">. Inventory </w:t>
-            </w:r>
-          </w:p>
-          <w:p>
-            <w:pPr>
-              <w:rPr>
-                <w:rFonts w:ascii="Arial" w:hAnsi="Arial" w:cs="Arial"/>
-                <w:color w:val="616161"/>
-                <w:sz w:val="27"/>
-                <w:szCs w:val="27"/>
-                <w:shd w:val="clear" w:color="auto" w:fill="FFFFFF"/>
-              </w:rPr>
-            </w:pPr>
-            <w:r>
-              <w:rPr>
-                <w:rFonts w:ascii="Arial" w:hAnsi="Arial" w:cs="Arial"/>
-                <w:color w:val="616161"/>
-                <w:sz w:val="27"/>
-                <w:szCs w:val="27"/>
-                <w:shd w:val="clear" w:color="auto" w:fill="FFFFFF"/>
-              </w:rPr>
-              <w:tab/>
-              <w:t>. Add new asset</w:t>
-            </w:r>
-          </w:p>
-          <w:p>
-            <w:pPr>
-              <w:rPr>
-                <w:rFonts w:ascii="Arial" w:hAnsi="Arial" w:cs="Arial"/>
-                <w:color w:val="616161"/>
-                <w:sz w:val="27"/>
-                <w:szCs w:val="27"/>
-                <w:shd w:val="clear" w:color="auto" w:fill="FFFFFF"/>
-              </w:rPr>
-            </w:pPr>
-            <w:r>
-              <w:rPr>
-                <w:rFonts w:ascii="Arial" w:hAnsi="Arial" w:cs="Arial"/>
-                <w:color w:val="616161"/>
-                <w:sz w:val="27"/>
-                <w:szCs w:val="27"/>
-                <w:shd w:val="clear" w:color="auto" w:fill="FFFFFF"/>
-              </w:rPr>
-              <w:tab/>
-              <w:t>. Edit and update information of each asset</w:t>
-            </w:r>
-          </w:p>
-          <w:p>
-            <w:pPr>
-              <w:rPr>
-                <w:rFonts w:ascii="Arial" w:hAnsi="Arial" w:cs="Arial"/>
-                <w:color w:val="616161"/>
-                <w:sz w:val="27"/>
-                <w:szCs w:val="27"/>
-                <w:shd w:val="clear" w:color="auto" w:fill="FFFFFF"/>
-              </w:rPr>
-            </w:pPr>
-            <w:r>
-              <w:rPr>
-                <w:rFonts w:ascii="Arial" w:hAnsi="Arial" w:cs="Arial"/>
-                <w:color w:val="616161"/>
-                <w:sz w:val="27"/>
-                <w:szCs w:val="27"/>
-                <w:shd w:val="clear" w:color="auto" w:fill="FFFFFF"/>
-              </w:rPr>
-              <w:tab/>
-              <w:t>. Lend out to its patrons</w:t>
-            </w:r>
-          </w:p>
-          <w:p>
-            <w:pPr>
-              <w:rPr>
-                <w:rFonts w:ascii="Arial" w:hAnsi="Arial" w:cs="Arial"/>
-                <w:color w:val="616161"/>
-                <w:sz w:val="27"/>
-                <w:szCs w:val="27"/>
-                <w:shd w:val="clear" w:color="auto" w:fill="FFFFFF"/>
-              </w:rPr>
-            </w:pPr>
-            <w:r>
-              <w:rPr>
-                <w:rFonts w:ascii="Arial" w:hAnsi="Arial" w:cs="Arial"/>
-                <w:color w:val="616161"/>
-                <w:sz w:val="27"/>
-                <w:szCs w:val="27"/>
-                <w:shd w:val="clear" w:color="auto" w:fill="FFFFFF"/>
-              </w:rPr>
-              <w:t>* The Library keeps track of its users:</w:t>
-            </w:r>
-          </w:p>
-          <w:p>
-            <w:pPr>
-              <w:rPr>
-                <w:rFonts w:ascii="Arial" w:hAnsi="Arial" w:cs="Arial"/>
-                <w:color w:val="616161"/>
-                <w:sz w:val="27"/>
-                <w:szCs w:val="27"/>
-                <w:shd w:val="clear" w:color="auto" w:fill="FFFFFF"/>
-              </w:rPr>
-            </w:pPr>
-            <w:r>
-              <w:rPr>
-                <w:rFonts w:ascii="Arial" w:hAnsi="Arial" w:cs="Arial"/>
-                <w:color w:val="616161"/>
-                <w:sz w:val="27"/>
-                <w:szCs w:val="27"/>
-                <w:shd w:val="clear" w:color="auto" w:fill="FFFFFF"/>
-              </w:rPr>
-              <w:tab/>
-              <w:t>. List of users</w:t>
-            </w:r>
-          </w:p>
-          <w:p>
-            <w:pPr>
-              <w:rPr>
-                <w:rFonts w:ascii="Arial" w:hAnsi="Arial" w:cs="Arial"/>
-                <w:color w:val="616161"/>
-                <w:sz w:val="27"/>
-                <w:szCs w:val="27"/>
-                <w:shd w:val="clear" w:color="auto" w:fill="FFFFFF"/>
-              </w:rPr>
-            </w:pPr>
-            <w:r>
-              <w:rPr>
-                <w:rFonts w:ascii="Arial" w:hAnsi="Arial" w:cs="Arial"/>
-                <w:color w:val="616161"/>
-                <w:sz w:val="27"/>
-                <w:szCs w:val="27"/>
-                <w:shd w:val="clear" w:color="auto" w:fill="FFFFFF"/>
-              </w:rPr>
-              <w:lastRenderedPageBreak/>
-              <w:tab/>
-              <w:t>. Add new user</w:t>
-            </w:r>
-          </w:p>
-          <w:p>
-            <w:pPr>
-              <w:rPr>
-                <w:rFonts w:ascii="Arial" w:hAnsi="Arial" w:cs="Arial"/>
-                <w:color w:val="616161"/>
-                <w:sz w:val="27"/>
-                <w:szCs w:val="27"/>
-                <w:shd w:val="clear" w:color="auto" w:fill="FFFFFF"/>
-              </w:rPr>
-            </w:pPr>
-            <w:r>
-              <w:rPr>
-                <w:rFonts w:ascii="Arial" w:hAnsi="Arial" w:cs="Arial"/>
-                <w:color w:val="616161"/>
-                <w:sz w:val="27"/>
-                <w:szCs w:val="27"/>
-                <w:shd w:val="clear" w:color="auto" w:fill="FFFFFF"/>
-              </w:rPr>
-              <w:tab/>
-              <w:t>. Each user record (list of assets rented by user)</w:t>
-            </w:r>
-          </w:p>
-          <w:p>
-            <w:pPr>
-              <w:rPr>
-                <w:rFonts w:ascii="Arial" w:hAnsi="Arial" w:cs="Arial"/>
-                <w:color w:val="616161"/>
-                <w:sz w:val="27"/>
-                <w:szCs w:val="27"/>
-                <w:shd w:val="clear" w:color="auto" w:fill="FFFFFF"/>
-              </w:rPr>
-            </w:pPr>
-            <w:r>
-              <w:rPr>
-                <w:rFonts w:ascii="Arial" w:hAnsi="Arial" w:cs="Arial"/>
-                <w:color w:val="616161"/>
-                <w:sz w:val="27"/>
-                <w:szCs w:val="27"/>
-                <w:shd w:val="clear" w:color="auto" w:fill="FFFFFF"/>
-              </w:rPr>
-              <w:t>* User actions:</w:t>
-            </w:r>
-          </w:p>
-          <w:p>
-            <w:pPr>
-              <w:rPr>
-                <w:rFonts w:ascii="Arial" w:hAnsi="Arial" w:cs="Arial"/>
-                <w:color w:val="616161"/>
-                <w:sz w:val="27"/>
-                <w:szCs w:val="27"/>
-                <w:shd w:val="clear" w:color="auto" w:fill="FFFFFF"/>
-              </w:rPr>
-            </w:pPr>
-            <w:r>
-              <w:rPr>
-                <w:rFonts w:ascii="Arial" w:hAnsi="Arial" w:cs="Arial"/>
-                <w:color w:val="616161"/>
-                <w:sz w:val="27"/>
-                <w:szCs w:val="27"/>
-                <w:shd w:val="clear" w:color="auto" w:fill="FFFFFF"/>
-              </w:rPr>
-              <w:tab/>
-              <w:t>. Edit / Update information</w:t>
-            </w:r>
-          </w:p>
-          <w:p>
-            <w:pPr>
-              <w:rPr>
-                <w:rFonts w:ascii="Arial" w:hAnsi="Arial" w:cs="Arial"/>
-                <w:color w:val="616161"/>
-                <w:sz w:val="27"/>
-                <w:szCs w:val="27"/>
-                <w:shd w:val="clear" w:color="auto" w:fill="FFFFFF"/>
-              </w:rPr>
-            </w:pPr>
-            <w:r>
-              <w:rPr>
-                <w:rFonts w:ascii="Arial" w:hAnsi="Arial" w:cs="Arial"/>
-                <w:color w:val="616161"/>
-                <w:sz w:val="27"/>
-                <w:szCs w:val="27"/>
-                <w:shd w:val="clear" w:color="auto" w:fill="FFFFFF"/>
-              </w:rPr>
-              <w:tab/>
-              <w:t>. Rent library’s assets</w:t>
-            </w:r>
-          </w:p>
-          <w:p>
-            <w:pPr>
-              <w:rPr>
-                <w:rFonts w:ascii="Arial" w:hAnsi="Arial" w:cs="Arial"/>
-                <w:color w:val="616161"/>
-                <w:sz w:val="27"/>
-                <w:szCs w:val="27"/>
-                <w:shd w:val="clear" w:color="auto" w:fill="FFFFFF"/>
-              </w:rPr>
-            </w:pPr>
-            <w:r>
-              <w:rPr>
-                <w:rFonts w:ascii="Arial" w:hAnsi="Arial" w:cs="Arial"/>
-                <w:color w:val="616161"/>
-                <w:sz w:val="27"/>
-                <w:szCs w:val="27"/>
-                <w:shd w:val="clear" w:color="auto" w:fill="FFFFFF"/>
-              </w:rPr>
-              <w:tab/>
-              <w:t>. Keep track of rented assets.</w:t>
-            </w:r>
-          </w:p>
-        </w:tc>
-      </w:tr>
-      <w:tr>
-        <w:tc>
-          <w:tcPr>
-            <w:tcW w:w="2335" w:type="dxa"/>
-          </w:tcPr>
-          <w:p>
-            <w:pPr>
-              <w:rPr>
-                <w:rFonts w:ascii="Arial" w:hAnsi="Arial" w:cs="Arial"/>
-                <w:color w:val="616161"/>
-                <w:sz w:val="27"/>
-                <w:szCs w:val="27"/>
-                <w:shd w:val="clear" w:color="auto" w:fill="FFFFFF"/>
-              </w:rPr>
-            </w:pPr>
-            <w:r>
-              <w:rPr>
-                <w:rFonts w:ascii="Arial" w:hAnsi="Arial" w:cs="Arial"/>
-                <w:color w:val="616161"/>
-                <w:sz w:val="27"/>
-                <w:szCs w:val="27"/>
-                <w:shd w:val="clear" w:color="auto" w:fill="FFFFFF"/>
-              </w:rPr>
-              <w:lastRenderedPageBreak/>
-              <w:t>Model</w:t>
-            </w:r>
-            <w:r>
-              <w:rPr>
-                <w:rFonts w:ascii="Arial" w:hAnsi="Arial" w:cs="Arial"/>
-                <w:color w:val="616161"/>
-                <w:sz w:val="27"/>
-                <w:szCs w:val="27"/>
-                <w:shd w:val="clear" w:color="auto" w:fill="FFFFFF"/>
-              </w:rPr>
-              <w:t>s</w:t>
-            </w:r>
-            <w:r>
-              <w:rPr>
-                <w:rFonts w:ascii="Arial" w:hAnsi="Arial" w:cs="Arial"/>
-                <w:color w:val="616161"/>
-                <w:sz w:val="27"/>
-                <w:szCs w:val="27"/>
-                <w:shd w:val="clear" w:color="auto" w:fill="FFFFFF"/>
-              </w:rPr>
-              <w:t>:</w:t>
-            </w:r>
-          </w:p>
-        </w:tc>
-        <w:tc>
-          <w:tcPr>
-            <w:tcW w:w="7470" w:type="dxa"/>
-          </w:tcPr>
-          <w:p>
-            <w:pPr>
-              <w:rPr>
-                <w:rFonts w:ascii="Arial" w:hAnsi="Arial" w:cs="Arial"/>
-                <w:color w:val="616161"/>
-                <w:sz w:val="27"/>
-                <w:szCs w:val="27"/>
-                <w:shd w:val="clear" w:color="auto" w:fill="FFFFFF"/>
-              </w:rPr>
-            </w:pPr>
-            <w:r>
-              <w:rPr>
-                <w:rFonts w:ascii="Arial" w:hAnsi="Arial" w:cs="Arial"/>
-                <w:color w:val="616161"/>
-                <w:sz w:val="27"/>
-                <w:szCs w:val="27"/>
-                <w:shd w:val="clear" w:color="auto" w:fill="FFFFFF"/>
-              </w:rPr>
-              <w:t xml:space="preserve">* </w:t>
-            </w:r>
-            <w:r>
-              <w:rPr>
-                <w:rFonts w:ascii="Arial" w:hAnsi="Arial" w:cs="Arial"/>
-                <w:color w:val="616161"/>
-                <w:sz w:val="27"/>
-                <w:szCs w:val="27"/>
-                <w:shd w:val="clear" w:color="auto" w:fill="FFFFFF"/>
-              </w:rPr>
-              <w:t>Asset</w:t>
-            </w:r>
-            <w:r>
-              <w:rPr>
-                <w:rFonts w:ascii="Arial" w:hAnsi="Arial" w:cs="Arial"/>
-                <w:color w:val="616161"/>
-                <w:sz w:val="27"/>
-                <w:szCs w:val="27"/>
-                <w:shd w:val="clear" w:color="auto" w:fill="FFFFFF"/>
-              </w:rPr>
-              <w:t>:</w:t>
-            </w:r>
-          </w:p>
-          <w:p>
-            <w:pPr>
-              <w:rPr>
-                <w:rFonts w:ascii="Arial" w:hAnsi="Arial" w:cs="Arial"/>
-                <w:color w:val="616161"/>
-                <w:sz w:val="27"/>
-                <w:szCs w:val="27"/>
-                <w:shd w:val="clear" w:color="auto" w:fill="FFFFFF"/>
-              </w:rPr>
-            </w:pPr>
-            <w:r>
-              <w:rPr>
-                <w:rFonts w:ascii="Arial" w:hAnsi="Arial" w:cs="Arial"/>
-                <w:color w:val="616161"/>
-                <w:sz w:val="27"/>
-                <w:szCs w:val="27"/>
-                <w:shd w:val="clear" w:color="auto" w:fill="FFFFFF"/>
-              </w:rPr>
-              <w:tab/>
-              <w:t>. Id</w:t>
-            </w:r>
-          </w:p>
-          <w:p>
-            <w:pPr>
-              <w:rPr>
-                <w:rFonts w:ascii="Arial" w:hAnsi="Arial" w:cs="Arial"/>
-                <w:color w:val="616161"/>
-                <w:sz w:val="27"/>
-                <w:szCs w:val="27"/>
-                <w:shd w:val="clear" w:color="auto" w:fill="FFFFFF"/>
-              </w:rPr>
-            </w:pPr>
-            <w:r>
-              <w:rPr>
-                <w:rFonts w:ascii="Arial" w:hAnsi="Arial" w:cs="Arial"/>
-                <w:color w:val="616161"/>
-                <w:sz w:val="27"/>
-                <w:szCs w:val="27"/>
-                <w:shd w:val="clear" w:color="auto" w:fill="FFFFFF"/>
-              </w:rPr>
-              <w:tab/>
-              <w:t>. Title</w:t>
-            </w:r>
-          </w:p>
-          <w:p>
-            <w:pPr>
-              <w:rPr>
-                <w:rFonts w:ascii="Arial" w:hAnsi="Arial" w:cs="Arial"/>
-                <w:color w:val="616161"/>
-                <w:sz w:val="27"/>
-                <w:szCs w:val="27"/>
-                <w:shd w:val="clear" w:color="auto" w:fill="FFFFFF"/>
-              </w:rPr>
-            </w:pPr>
-            <w:r>
-              <w:rPr>
-                <w:rFonts w:ascii="Arial" w:hAnsi="Arial" w:cs="Arial"/>
-                <w:color w:val="616161"/>
-                <w:sz w:val="27"/>
-                <w:szCs w:val="27"/>
-                <w:shd w:val="clear" w:color="auto" w:fill="FFFFFF"/>
-              </w:rPr>
-              <w:tab/>
-              <w:t xml:space="preserve">. </w:t>
-            </w:r>
-            <w:proofErr w:type="spellStart"/>
-            <w:r>
-              <w:rPr>
-                <w:rFonts w:ascii="Arial" w:hAnsi="Arial" w:cs="Arial"/>
-                <w:color w:val="616161"/>
-                <w:sz w:val="27"/>
-                <w:szCs w:val="27"/>
-                <w:shd w:val="clear" w:color="auto" w:fill="FFFFFF"/>
-              </w:rPr>
-              <w:t>Asset</w:t>
-            </w:r>
-            <w:r>
-              <w:rPr>
-                <w:rFonts w:ascii="Arial" w:hAnsi="Arial" w:cs="Arial"/>
-                <w:color w:val="616161"/>
-                <w:sz w:val="27"/>
-                <w:szCs w:val="27"/>
-                <w:shd w:val="clear" w:color="auto" w:fill="FFFFFF"/>
-              </w:rPr>
-              <w:t>Type</w:t>
-            </w:r>
-            <w:proofErr w:type="spellEnd"/>
-          </w:p>
-          <w:p>
-            <w:pPr>
-              <w:rPr>
-                <w:rFonts w:ascii="Arial" w:hAnsi="Arial" w:cs="Arial"/>
-                <w:color w:val="616161"/>
-                <w:sz w:val="27"/>
-                <w:szCs w:val="27"/>
-                <w:shd w:val="clear" w:color="auto" w:fill="FFFFFF"/>
-              </w:rPr>
-            </w:pPr>
-            <w:r>
-              <w:rPr>
-                <w:rFonts w:ascii="Arial" w:hAnsi="Arial" w:cs="Arial"/>
-                <w:color w:val="616161"/>
-                <w:sz w:val="27"/>
-                <w:szCs w:val="27"/>
-                <w:shd w:val="clear" w:color="auto" w:fill="FFFFFF"/>
-              </w:rPr>
-              <w:tab/>
-              <w:t xml:space="preserve">. </w:t>
-            </w:r>
-            <w:r>
-              <w:rPr>
-                <w:rFonts w:ascii="Arial" w:hAnsi="Arial" w:cs="Arial"/>
-                <w:color w:val="616161"/>
-                <w:sz w:val="27"/>
-                <w:szCs w:val="27"/>
-                <w:shd w:val="clear" w:color="auto" w:fill="FFFFFF"/>
-              </w:rPr>
-              <w:t>Year</w:t>
-            </w:r>
-          </w:p>
-          <w:p>
-            <w:pPr>
-              <w:rPr>
-                <w:rFonts w:ascii="Arial" w:hAnsi="Arial" w:cs="Arial"/>
-                <w:color w:val="616161"/>
-                <w:sz w:val="27"/>
-                <w:szCs w:val="27"/>
-                <w:shd w:val="clear" w:color="auto" w:fill="FFFFFF"/>
-              </w:rPr>
-            </w:pPr>
-            <w:r>
-              <w:rPr>
-                <w:rFonts w:ascii="Arial" w:hAnsi="Arial" w:cs="Arial"/>
-                <w:color w:val="616161"/>
-                <w:sz w:val="27"/>
-                <w:szCs w:val="27"/>
-                <w:shd w:val="clear" w:color="auto" w:fill="FFFFFF"/>
-              </w:rPr>
-              <w:tab/>
-              <w:t xml:space="preserve">. </w:t>
-            </w:r>
-            <w:proofErr w:type="spellStart"/>
-            <w:r>
-              <w:rPr>
-                <w:rFonts w:ascii="Arial" w:hAnsi="Arial" w:cs="Arial"/>
-                <w:color w:val="616161"/>
-                <w:sz w:val="27"/>
-                <w:szCs w:val="27"/>
-                <w:shd w:val="clear" w:color="auto" w:fill="FFFFFF"/>
-              </w:rPr>
-              <w:t>ImageUrl</w:t>
-            </w:r>
-            <w:proofErr w:type="spellEnd"/>
-          </w:p>
-          <w:p>
-            <w:pPr>
-              <w:rPr>
-                <w:rFonts w:ascii="Arial" w:hAnsi="Arial" w:cs="Arial"/>
-                <w:color w:val="616161"/>
-                <w:sz w:val="27"/>
-                <w:szCs w:val="27"/>
-                <w:shd w:val="clear" w:color="auto" w:fill="FFFFFF"/>
-              </w:rPr>
-            </w:pPr>
-            <w:r>
-              <w:rPr>
-                <w:rFonts w:ascii="Arial" w:hAnsi="Arial" w:cs="Arial"/>
-                <w:color w:val="616161"/>
-                <w:sz w:val="27"/>
-                <w:szCs w:val="27"/>
-                <w:shd w:val="clear" w:color="auto" w:fill="FFFFFF"/>
-              </w:rPr>
-              <w:tab/>
-              <w:t>.</w:t>
-            </w:r>
-            <w:r>
-              <w:rPr>
-                <w:rFonts w:ascii="Arial" w:hAnsi="Arial" w:cs="Arial"/>
-                <w:color w:val="616161"/>
-                <w:sz w:val="27"/>
-                <w:szCs w:val="27"/>
-                <w:shd w:val="clear" w:color="auto" w:fill="FFFFFF"/>
-              </w:rPr>
-              <w:t xml:space="preserve"> </w:t>
-            </w:r>
-            <w:r>
-              <w:rPr>
-                <w:rFonts w:ascii="Arial" w:hAnsi="Arial" w:cs="Arial"/>
-                <w:color w:val="616161"/>
-                <w:sz w:val="27"/>
-                <w:szCs w:val="27"/>
-                <w:shd w:val="clear" w:color="auto" w:fill="FFFFFF"/>
-              </w:rPr>
-              <w:t>Rent by user</w:t>
-            </w:r>
-          </w:p>
-          <w:p>
-            <w:pPr>
-              <w:rPr>
-                <w:rFonts w:ascii="Arial" w:hAnsi="Arial" w:cs="Arial"/>
-                <w:color w:val="616161"/>
-                <w:sz w:val="27"/>
-                <w:szCs w:val="27"/>
-                <w:shd w:val="clear" w:color="auto" w:fill="FFFFFF"/>
-              </w:rPr>
-            </w:pPr>
-            <w:r>
-              <w:rPr>
-                <w:rFonts w:ascii="Arial" w:hAnsi="Arial" w:cs="Arial"/>
-                <w:color w:val="616161"/>
-                <w:sz w:val="27"/>
-                <w:szCs w:val="27"/>
-                <w:shd w:val="clear" w:color="auto" w:fill="FFFFFF"/>
-              </w:rPr>
-              <w:t xml:space="preserve">   </w:t>
-            </w:r>
-            <w:r>
-              <w:rPr>
-                <w:rFonts w:ascii="Arial" w:hAnsi="Arial" w:cs="Arial"/>
-                <w:color w:val="616161"/>
-                <w:sz w:val="27"/>
-                <w:szCs w:val="27"/>
-                <w:shd w:val="clear" w:color="auto" w:fill="FFFFFF"/>
-              </w:rPr>
-              <w:tab/>
-              <w:t>.</w:t>
-            </w:r>
-            <w:r>
-              <w:rPr>
-                <w:rFonts w:ascii="Arial" w:hAnsi="Arial" w:cs="Arial"/>
-                <w:color w:val="616161"/>
-                <w:sz w:val="27"/>
-                <w:szCs w:val="27"/>
-                <w:shd w:val="clear" w:color="auto" w:fill="FFFFFF"/>
-              </w:rPr>
-              <w:t xml:space="preserve"> </w:t>
-            </w:r>
-            <w:r>
-              <w:rPr>
-                <w:rFonts w:ascii="Arial" w:hAnsi="Arial" w:cs="Arial"/>
-                <w:color w:val="616161"/>
-                <w:sz w:val="27"/>
-                <w:szCs w:val="27"/>
-                <w:shd w:val="clear" w:color="auto" w:fill="FFFFFF"/>
-              </w:rPr>
-              <w:t xml:space="preserve">Rent Date </w:t>
-            </w:r>
-          </w:p>
-          <w:p>
-            <w:pPr>
-              <w:rPr>
-                <w:rFonts w:ascii="Arial" w:hAnsi="Arial" w:cs="Arial"/>
-                <w:color w:val="616161"/>
-                <w:sz w:val="27"/>
-                <w:szCs w:val="27"/>
-                <w:shd w:val="clear" w:color="auto" w:fill="FFFFFF"/>
-              </w:rPr>
-            </w:pPr>
-            <w:r>
-              <w:rPr>
-                <w:rFonts w:ascii="Arial" w:hAnsi="Arial" w:cs="Arial"/>
-                <w:color w:val="616161"/>
-                <w:sz w:val="27"/>
-                <w:szCs w:val="27"/>
-                <w:shd w:val="clear" w:color="auto" w:fill="FFFFFF"/>
-              </w:rPr>
-              <w:t>* User:</w:t>
-            </w:r>
-          </w:p>
-          <w:p>
-            <w:pPr>
-              <w:rPr>
-                <w:rFonts w:ascii="Arial" w:hAnsi="Arial" w:cs="Arial"/>
-                <w:color w:val="616161"/>
-                <w:sz w:val="27"/>
-                <w:szCs w:val="27"/>
-                <w:shd w:val="clear" w:color="auto" w:fill="FFFFFF"/>
-              </w:rPr>
-            </w:pPr>
-            <w:r>
-              <w:rPr>
-                <w:rFonts w:ascii="Arial" w:hAnsi="Arial" w:cs="Arial"/>
-                <w:color w:val="616161"/>
-                <w:sz w:val="27"/>
-                <w:szCs w:val="27"/>
-                <w:shd w:val="clear" w:color="auto" w:fill="FFFFFF"/>
-              </w:rPr>
-              <w:tab/>
-              <w:t>. Id</w:t>
-            </w:r>
-          </w:p>
-          <w:p>
-            <w:pPr>
-              <w:rPr>
-                <w:rFonts w:ascii="Arial" w:hAnsi="Arial" w:cs="Arial"/>
-                <w:color w:val="616161"/>
-                <w:sz w:val="27"/>
-                <w:szCs w:val="27"/>
-                <w:shd w:val="clear" w:color="auto" w:fill="FFFFFF"/>
-              </w:rPr>
-            </w:pPr>
-            <w:r>
-              <w:rPr>
-                <w:rFonts w:ascii="Arial" w:hAnsi="Arial" w:cs="Arial"/>
-                <w:color w:val="616161"/>
-                <w:sz w:val="27"/>
-                <w:szCs w:val="27"/>
-                <w:shd w:val="clear" w:color="auto" w:fill="FFFFFF"/>
-              </w:rPr>
-              <w:tab/>
-              <w:t>. Name</w:t>
-            </w:r>
-          </w:p>
-          <w:p>
-            <w:pPr>
-              <w:rPr>
-                <w:rFonts w:ascii="Arial" w:hAnsi="Arial" w:cs="Arial"/>
-                <w:color w:val="616161"/>
-                <w:sz w:val="27"/>
-                <w:szCs w:val="27"/>
-                <w:shd w:val="clear" w:color="auto" w:fill="FFFFFF"/>
-              </w:rPr>
-            </w:pPr>
-            <w:r>
-              <w:rPr>
-                <w:rFonts w:ascii="Arial" w:hAnsi="Arial" w:cs="Arial"/>
-                <w:color w:val="616161"/>
-                <w:sz w:val="27"/>
-                <w:szCs w:val="27"/>
-                <w:shd w:val="clear" w:color="auto" w:fill="FFFFFF"/>
-              </w:rPr>
-              <w:tab/>
-              <w:t>. Address</w:t>
-            </w:r>
-          </w:p>
-          <w:p>
-            <w:pPr>
-              <w:rPr>
-                <w:rFonts w:ascii="Arial" w:hAnsi="Arial" w:cs="Arial"/>
-                <w:color w:val="616161"/>
-                <w:sz w:val="27"/>
-                <w:szCs w:val="27"/>
-                <w:shd w:val="clear" w:color="auto" w:fill="FFFFFF"/>
-              </w:rPr>
-            </w:pPr>
-            <w:r>
-              <w:rPr>
-                <w:rFonts w:ascii="Arial" w:hAnsi="Arial" w:cs="Arial"/>
-                <w:color w:val="616161"/>
-                <w:sz w:val="27"/>
-                <w:szCs w:val="27"/>
-                <w:shd w:val="clear" w:color="auto" w:fill="FFFFFF"/>
-              </w:rPr>
-              <w:tab/>
-              <w:t xml:space="preserve">. </w:t>
-            </w:r>
-            <w:proofErr w:type="spellStart"/>
-            <w:r>
-              <w:rPr>
-                <w:rFonts w:ascii="Arial" w:hAnsi="Arial" w:cs="Arial"/>
-                <w:color w:val="616161"/>
-                <w:sz w:val="27"/>
-                <w:szCs w:val="27"/>
-                <w:shd w:val="clear" w:color="auto" w:fill="FFFFFF"/>
-              </w:rPr>
-              <w:t>PhoneNumber</w:t>
-            </w:r>
-            <w:proofErr w:type="spellEnd"/>
-          </w:p>
-          <w:p>
-            <w:pPr>
-              <w:rPr>
-                <w:rFonts w:ascii="Arial" w:hAnsi="Arial" w:cs="Arial"/>
-                <w:color w:val="616161"/>
-                <w:sz w:val="27"/>
-                <w:szCs w:val="27"/>
-                <w:shd w:val="clear" w:color="auto" w:fill="FFFFFF"/>
-              </w:rPr>
-            </w:pPr>
-            <w:r>
-              <w:rPr>
-                <w:rFonts w:ascii="Arial" w:hAnsi="Arial" w:cs="Arial"/>
-                <w:color w:val="616161"/>
-                <w:sz w:val="27"/>
-                <w:szCs w:val="27"/>
-                <w:shd w:val="clear" w:color="auto" w:fill="FFFFFF"/>
-              </w:rPr>
-              <w:tab/>
-              <w:t>. etc.</w:t>
-            </w:r>
-          </w:p>
-        </w:tc>
-      </w:tr>
-      <w:tr>
-        <w:tc>
-          <w:tcPr>
-            <w:tcW w:w="2335" w:type="dxa"/>
-          </w:tcPr>
-          <w:p>
-            <w:pPr>
-              <w:rPr>
-                <w:rFonts w:ascii="Arial" w:hAnsi="Arial" w:cs="Arial"/>
-                <w:color w:val="616161"/>
-                <w:sz w:val="27"/>
-                <w:szCs w:val="27"/>
-                <w:shd w:val="clear" w:color="auto" w:fill="FFFFFF"/>
-              </w:rPr>
-            </w:pPr>
-            <w:r>
-              <w:rPr>
-                <w:rFonts w:ascii="Arial" w:hAnsi="Arial" w:cs="Arial"/>
-                <w:color w:val="616161"/>
-                <w:sz w:val="27"/>
-                <w:szCs w:val="27"/>
-                <w:shd w:val="clear" w:color="auto" w:fill="FFFFFF"/>
-              </w:rPr>
-              <w:t>Views:</w:t>
-            </w:r>
-          </w:p>
-        </w:tc>
-        <w:tc>
-          <w:tcPr>
-            <w:tcW w:w="7470" w:type="dxa"/>
-          </w:tcPr>
-          <w:p>
-            <w:pPr>
-              <w:rPr>
-                <w:rFonts w:ascii="Arial" w:hAnsi="Arial" w:cs="Arial"/>
-                <w:color w:val="616161"/>
-                <w:sz w:val="27"/>
-                <w:szCs w:val="27"/>
-                <w:shd w:val="clear" w:color="auto" w:fill="FFFFFF"/>
-              </w:rPr>
-            </w:pPr>
-            <w:r>
-              <w:rPr>
-                <w:rFonts w:ascii="Arial" w:hAnsi="Arial" w:cs="Arial"/>
-                <w:color w:val="616161"/>
-                <w:sz w:val="27"/>
-                <w:szCs w:val="27"/>
-                <w:shd w:val="clear" w:color="auto" w:fill="FFFFFF"/>
-              </w:rPr>
-              <w:t>* Layout:</w:t>
-            </w:r>
-          </w:p>
-          <w:p>
-            <w:pPr>
-              <w:rPr>
-                <w:rFonts w:ascii="Arial" w:hAnsi="Arial" w:cs="Arial"/>
-                <w:color w:val="616161"/>
-                <w:sz w:val="27"/>
-                <w:szCs w:val="27"/>
-                <w:shd w:val="clear" w:color="auto" w:fill="FFFFFF"/>
-              </w:rPr>
-            </w:pPr>
-            <w:r>
-              <w:rPr>
-                <w:rFonts w:ascii="Arial" w:hAnsi="Arial" w:cs="Arial"/>
-                <w:color w:val="616161"/>
-                <w:sz w:val="27"/>
-                <w:szCs w:val="27"/>
-                <w:shd w:val="clear" w:color="auto" w:fill="FFFFFF"/>
-              </w:rPr>
-              <w:tab/>
-              <w:t>. Navbar: 4 navbar items (Users, Assets, New</w:t>
-            </w:r>
-            <w:r>
-              <w:rPr>
-                <w:rFonts w:ascii="Arial" w:hAnsi="Arial" w:cs="Arial"/>
-                <w:color w:val="616161"/>
-                <w:sz w:val="27"/>
-                <w:szCs w:val="27"/>
-                <w:shd w:val="clear" w:color="auto" w:fill="FFFFFF"/>
-              </w:rPr>
-              <w:t xml:space="preserve"> </w:t>
-            </w:r>
-            <w:r>
-              <w:rPr>
-                <w:rFonts w:ascii="Arial" w:hAnsi="Arial" w:cs="Arial"/>
-                <w:color w:val="616161"/>
-                <w:sz w:val="27"/>
-                <w:szCs w:val="27"/>
-                <w:shd w:val="clear" w:color="auto" w:fill="FFFFFF"/>
-              </w:rPr>
-              <w:t xml:space="preserve">User, </w:t>
-            </w:r>
-            <w:r>
-              <w:rPr>
-                <w:rFonts w:ascii="Arial" w:hAnsi="Arial" w:cs="Arial"/>
-                <w:color w:val="616161"/>
-                <w:sz w:val="27"/>
-                <w:szCs w:val="27"/>
-                <w:shd w:val="clear" w:color="auto" w:fill="FFFFFF"/>
-              </w:rPr>
-              <w:tab/>
-              <w:t>New</w:t>
-            </w:r>
-            <w:r>
-              <w:rPr>
-                <w:rFonts w:ascii="Arial" w:hAnsi="Arial" w:cs="Arial"/>
-                <w:color w:val="616161"/>
-                <w:sz w:val="27"/>
-                <w:szCs w:val="27"/>
-                <w:shd w:val="clear" w:color="auto" w:fill="FFFFFF"/>
-              </w:rPr>
-              <w:t xml:space="preserve"> </w:t>
-            </w:r>
-            <w:r>
-              <w:rPr>
-                <w:rFonts w:ascii="Arial" w:hAnsi="Arial" w:cs="Arial"/>
-                <w:color w:val="616161"/>
-                <w:sz w:val="27"/>
-                <w:szCs w:val="27"/>
-                <w:shd w:val="clear" w:color="auto" w:fill="FFFFFF"/>
-              </w:rPr>
-              <w:t>Asset)</w:t>
-            </w:r>
-          </w:p>
-          <w:p>
-            <w:pPr>
-              <w:rPr>
-                <w:rFonts w:ascii="Arial" w:hAnsi="Arial" w:cs="Arial"/>
-                <w:color w:val="616161"/>
-                <w:sz w:val="27"/>
-                <w:szCs w:val="27"/>
-                <w:shd w:val="clear" w:color="auto" w:fill="FFFFFF"/>
-              </w:rPr>
-            </w:pPr>
-            <w:r>
-              <w:rPr>
-                <w:rFonts w:ascii="Arial" w:hAnsi="Arial" w:cs="Arial"/>
-                <w:color w:val="616161"/>
-                <w:sz w:val="27"/>
-                <w:szCs w:val="27"/>
-                <w:shd w:val="clear" w:color="auto" w:fill="FFFFFF"/>
-              </w:rPr>
-              <w:tab/>
-              <w:t>. Footer: copyright, author names</w:t>
-            </w:r>
-          </w:p>
-          <w:p>
-            <w:pPr>
-              <w:rPr>
-                <w:rFonts w:ascii="Arial" w:hAnsi="Arial" w:cs="Arial"/>
-                <w:color w:val="616161"/>
-                <w:sz w:val="27"/>
-                <w:szCs w:val="27"/>
-                <w:shd w:val="clear" w:color="auto" w:fill="FFFFFF"/>
-              </w:rPr>
-            </w:pPr>
-            <w:r>
-              <w:rPr>
-                <w:rFonts w:ascii="Arial" w:hAnsi="Arial" w:cs="Arial"/>
-                <w:color w:val="616161"/>
-                <w:sz w:val="27"/>
-                <w:szCs w:val="27"/>
-                <w:shd w:val="clear" w:color="auto" w:fill="FFFFFF"/>
-              </w:rPr>
-              <w:t>* Home:</w:t>
-            </w:r>
-          </w:p>
-          <w:p>
-            <w:pPr>
-              <w:rPr>
-                <w:rFonts w:ascii="Arial" w:hAnsi="Arial" w:cs="Arial"/>
-                <w:color w:val="616161"/>
-                <w:sz w:val="27"/>
-                <w:szCs w:val="27"/>
-                <w:shd w:val="clear" w:color="auto" w:fill="FFFFFF"/>
-              </w:rPr>
-            </w:pPr>
-            <w:r>
-              <w:rPr>
-                <w:rFonts w:ascii="Arial" w:hAnsi="Arial" w:cs="Arial"/>
-                <w:color w:val="616161"/>
-                <w:sz w:val="27"/>
-                <w:szCs w:val="27"/>
-                <w:shd w:val="clear" w:color="auto" w:fill="FFFFFF"/>
-              </w:rPr>
-              <w:tab/>
-              <w:t xml:space="preserve">. Index: Display 4 anchor links to (Users, Assets, </w:t>
-            </w:r>
-            <w:r>
-              <w:rPr>
-                <w:rFonts w:ascii="Arial" w:hAnsi="Arial" w:cs="Arial"/>
-                <w:color w:val="616161"/>
-                <w:sz w:val="27"/>
-                <w:szCs w:val="27"/>
-                <w:shd w:val="clear" w:color="auto" w:fill="FFFFFF"/>
-              </w:rPr>
-              <w:tab/>
-              <w:t>New</w:t>
-            </w:r>
-            <w:r>
-              <w:rPr>
-                <w:rFonts w:ascii="Arial" w:hAnsi="Arial" w:cs="Arial"/>
-                <w:color w:val="616161"/>
-                <w:sz w:val="27"/>
-                <w:szCs w:val="27"/>
-                <w:shd w:val="clear" w:color="auto" w:fill="FFFFFF"/>
-              </w:rPr>
-              <w:t xml:space="preserve"> </w:t>
-            </w:r>
-            <w:r>
-              <w:rPr>
-                <w:rFonts w:ascii="Arial" w:hAnsi="Arial" w:cs="Arial"/>
-                <w:color w:val="616161"/>
-                <w:sz w:val="27"/>
-                <w:szCs w:val="27"/>
-                <w:shd w:val="clear" w:color="auto" w:fill="FFFFFF"/>
-              </w:rPr>
-              <w:t>User, New</w:t>
-            </w:r>
-            <w:r>
-              <w:rPr>
-                <w:rFonts w:ascii="Arial" w:hAnsi="Arial" w:cs="Arial"/>
-                <w:color w:val="616161"/>
-                <w:sz w:val="27"/>
-                <w:szCs w:val="27"/>
-                <w:shd w:val="clear" w:color="auto" w:fill="FFFFFF"/>
-              </w:rPr>
-              <w:t xml:space="preserve"> </w:t>
-            </w:r>
-            <w:r>
-              <w:rPr>
-                <w:rFonts w:ascii="Arial" w:hAnsi="Arial" w:cs="Arial"/>
-                <w:color w:val="616161"/>
-                <w:sz w:val="27"/>
-                <w:szCs w:val="27"/>
-                <w:shd w:val="clear" w:color="auto" w:fill="FFFFFF"/>
-              </w:rPr>
-              <w:t>Asset)</w:t>
-            </w:r>
-          </w:p>
-          <w:p>
-            <w:pPr>
-              <w:rPr>
-                <w:rFonts w:ascii="Arial" w:hAnsi="Arial" w:cs="Arial"/>
-                <w:color w:val="616161"/>
-                <w:sz w:val="27"/>
-                <w:szCs w:val="27"/>
-                <w:shd w:val="clear" w:color="auto" w:fill="FFFFFF"/>
-              </w:rPr>
-            </w:pPr>
-            <w:r>
-              <w:rPr>
-                <w:rFonts w:ascii="Arial" w:hAnsi="Arial" w:cs="Arial"/>
-                <w:color w:val="616161"/>
-                <w:sz w:val="27"/>
-                <w:szCs w:val="27"/>
-                <w:shd w:val="clear" w:color="auto" w:fill="FFFFFF"/>
-              </w:rPr>
-              <w:t>* User</w:t>
-            </w:r>
-            <w:r>
-              <w:rPr>
-                <w:rFonts w:ascii="Arial" w:hAnsi="Arial" w:cs="Arial"/>
-                <w:color w:val="616161"/>
-                <w:sz w:val="27"/>
-                <w:szCs w:val="27"/>
-                <w:shd w:val="clear" w:color="auto" w:fill="FFFFFF"/>
-              </w:rPr>
-              <w:t>s</w:t>
-            </w:r>
-            <w:r>
-              <w:rPr>
-                <w:rFonts w:ascii="Arial" w:hAnsi="Arial" w:cs="Arial"/>
-                <w:color w:val="616161"/>
-                <w:sz w:val="27"/>
-                <w:szCs w:val="27"/>
-                <w:shd w:val="clear" w:color="auto" w:fill="FFFFFF"/>
-              </w:rPr>
-              <w:t>:</w:t>
-            </w:r>
-          </w:p>
-          <w:p>
-            <w:pPr>
-              <w:rPr>
-                <w:rFonts w:ascii="Arial" w:hAnsi="Arial" w:cs="Arial"/>
-                <w:color w:val="616161"/>
-                <w:sz w:val="27"/>
-                <w:szCs w:val="27"/>
-                <w:shd w:val="clear" w:color="auto" w:fill="FFFFFF"/>
-              </w:rPr>
-            </w:pPr>
-            <w:r>
-              <w:rPr>
-                <w:rFonts w:ascii="Arial" w:hAnsi="Arial" w:cs="Arial"/>
-                <w:color w:val="616161"/>
-                <w:sz w:val="27"/>
-                <w:szCs w:val="27"/>
-                <w:shd w:val="clear" w:color="auto" w:fill="FFFFFF"/>
-              </w:rPr>
-              <w:tab/>
-              <w:t xml:space="preserve">. Index: </w:t>
-            </w:r>
-            <w:r>
-              <w:rPr>
-                <w:rFonts w:ascii="Arial" w:hAnsi="Arial" w:cs="Arial"/>
-                <w:color w:val="616161"/>
-                <w:sz w:val="27"/>
-                <w:szCs w:val="27"/>
-                <w:shd w:val="clear" w:color="auto" w:fill="FFFFFF"/>
-              </w:rPr>
-              <w:t>Lis</w:t>
-            </w:r>
-            <w:r>
-              <w:rPr>
-                <w:rFonts w:ascii="Arial" w:hAnsi="Arial" w:cs="Arial"/>
-                <w:color w:val="616161"/>
-                <w:sz w:val="27"/>
-                <w:szCs w:val="27"/>
-                <w:shd w:val="clear" w:color="auto" w:fill="FFFFFF"/>
-              </w:rPr>
-              <w:t>t of user</w:t>
-            </w:r>
-            <w:r>
-              <w:rPr>
-                <w:rFonts w:ascii="Arial" w:hAnsi="Arial" w:cs="Arial"/>
-                <w:color w:val="616161"/>
-                <w:sz w:val="27"/>
-                <w:szCs w:val="27"/>
-                <w:shd w:val="clear" w:color="auto" w:fill="FFFFFF"/>
-              </w:rPr>
-              <w:t>s with the link Detail</w:t>
-            </w:r>
-            <w:r>
-              <w:rPr>
-                <w:rFonts w:ascii="Arial" w:hAnsi="Arial" w:cs="Arial"/>
-                <w:color w:val="616161"/>
-                <w:sz w:val="27"/>
-                <w:szCs w:val="27"/>
-                <w:shd w:val="clear" w:color="auto" w:fill="FFFFFF"/>
-              </w:rPr>
-              <w:t xml:space="preserve"> to each user</w:t>
-            </w:r>
-            <w:r>
-              <w:rPr>
-                <w:rFonts w:ascii="Arial" w:hAnsi="Arial" w:cs="Arial"/>
-                <w:color w:val="616161"/>
-                <w:sz w:val="27"/>
-                <w:szCs w:val="27"/>
-                <w:shd w:val="clear" w:color="auto" w:fill="FFFFFF"/>
-              </w:rPr>
-              <w:t>.</w:t>
-            </w:r>
-          </w:p>
-          <w:p>
-            <w:pPr>
-              <w:rPr>
-                <w:rFonts w:ascii="Arial" w:hAnsi="Arial" w:cs="Arial"/>
-                <w:color w:val="616161"/>
-                <w:sz w:val="27"/>
-                <w:szCs w:val="27"/>
-                <w:shd w:val="clear" w:color="auto" w:fill="FFFFFF"/>
-              </w:rPr>
-            </w:pPr>
-            <w:r>
-              <w:rPr>
-                <w:rFonts w:ascii="Arial" w:hAnsi="Arial" w:cs="Arial"/>
-                <w:color w:val="616161"/>
-                <w:sz w:val="27"/>
-                <w:szCs w:val="27"/>
-                <w:shd w:val="clear" w:color="auto" w:fill="FFFFFF"/>
-              </w:rPr>
-              <w:tab/>
-              <w:t xml:space="preserve">. Detail: </w:t>
-            </w:r>
-          </w:p>
-          <w:p>
-            <w:pPr>
-              <w:rPr>
-                <w:rFonts w:ascii="Arial" w:hAnsi="Arial" w:cs="Arial"/>
-                <w:color w:val="616161"/>
-                <w:sz w:val="27"/>
-                <w:szCs w:val="27"/>
-                <w:shd w:val="clear" w:color="auto" w:fill="FFFFFF"/>
-              </w:rPr>
-            </w:pPr>
-            <w:r>
-              <w:rPr>
-                <w:rFonts w:ascii="Arial" w:hAnsi="Arial" w:cs="Arial"/>
-                <w:color w:val="616161"/>
-                <w:sz w:val="27"/>
-                <w:szCs w:val="27"/>
-                <w:shd w:val="clear" w:color="auto" w:fill="FFFFFF"/>
-              </w:rPr>
-              <w:tab/>
-            </w:r>
-            <w:r>
-              <w:rPr>
-                <w:rFonts w:ascii="Arial" w:hAnsi="Arial" w:cs="Arial"/>
-                <w:color w:val="616161"/>
-                <w:sz w:val="27"/>
-                <w:szCs w:val="27"/>
-                <w:shd w:val="clear" w:color="auto" w:fill="FFFFFF"/>
-              </w:rPr>
-              <w:tab/>
-              <w:t>. Information of selected user from Index</w:t>
-            </w:r>
-          </w:p>
-          <w:p>
-            <w:pPr>
-              <w:rPr>
-                <w:rFonts w:ascii="Arial" w:hAnsi="Arial" w:cs="Arial"/>
-                <w:color w:val="616161"/>
-                <w:sz w:val="27"/>
-                <w:szCs w:val="27"/>
-                <w:shd w:val="clear" w:color="auto" w:fill="FFFFFF"/>
-              </w:rPr>
-            </w:pPr>
-            <w:r>
-              <w:rPr>
-                <w:rFonts w:ascii="Arial" w:hAnsi="Arial" w:cs="Arial"/>
-                <w:color w:val="616161"/>
-                <w:sz w:val="27"/>
-                <w:szCs w:val="27"/>
-                <w:shd w:val="clear" w:color="auto" w:fill="FFFFFF"/>
-              </w:rPr>
-              <w:tab/>
-            </w:r>
-            <w:r>
-              <w:rPr>
-                <w:rFonts w:ascii="Arial" w:hAnsi="Arial" w:cs="Arial"/>
-                <w:color w:val="616161"/>
-                <w:sz w:val="27"/>
-                <w:szCs w:val="27"/>
-                <w:shd w:val="clear" w:color="auto" w:fill="FFFFFF"/>
-              </w:rPr>
-              <w:tab/>
-              <w:t>. Link to Rented assets</w:t>
-            </w:r>
-          </w:p>
-          <w:p>
-            <w:pPr>
-              <w:rPr>
-                <w:rFonts w:ascii="Arial" w:hAnsi="Arial" w:cs="Arial"/>
-                <w:color w:val="616161"/>
-                <w:sz w:val="27"/>
-                <w:szCs w:val="27"/>
-                <w:shd w:val="clear" w:color="auto" w:fill="FFFFFF"/>
-              </w:rPr>
-            </w:pPr>
-            <w:r>
-              <w:rPr>
-                <w:rFonts w:ascii="Arial" w:hAnsi="Arial" w:cs="Arial"/>
-                <w:color w:val="616161"/>
-                <w:sz w:val="27"/>
-                <w:szCs w:val="27"/>
-                <w:shd w:val="clear" w:color="auto" w:fill="FFFFFF"/>
-              </w:rPr>
-              <w:tab/>
-            </w:r>
-            <w:r>
-              <w:rPr>
-                <w:rFonts w:ascii="Arial" w:hAnsi="Arial" w:cs="Arial"/>
-                <w:color w:val="616161"/>
-                <w:sz w:val="27"/>
-                <w:szCs w:val="27"/>
-                <w:shd w:val="clear" w:color="auto" w:fill="FFFFFF"/>
-              </w:rPr>
-              <w:tab/>
-              <w:t>. Link to Edit</w:t>
-            </w:r>
-          </w:p>
-          <w:p>
-            <w:pPr>
-              <w:rPr>
-                <w:rFonts w:ascii="Arial" w:hAnsi="Arial" w:cs="Arial"/>
-                <w:color w:val="616161"/>
-                <w:sz w:val="27"/>
-                <w:szCs w:val="27"/>
-                <w:shd w:val="clear" w:color="auto" w:fill="FFFFFF"/>
-              </w:rPr>
-            </w:pPr>
-            <w:r>
-              <w:rPr>
-                <w:rFonts w:ascii="Arial" w:hAnsi="Arial" w:cs="Arial"/>
-                <w:color w:val="616161"/>
-                <w:sz w:val="27"/>
-                <w:szCs w:val="27"/>
-                <w:shd w:val="clear" w:color="auto" w:fill="FFFFFF"/>
-              </w:rPr>
-              <w:tab/>
-            </w:r>
-            <w:r>
-              <w:rPr>
-                <w:rFonts w:ascii="Arial" w:hAnsi="Arial" w:cs="Arial"/>
-                <w:color w:val="616161"/>
-                <w:sz w:val="27"/>
-                <w:szCs w:val="27"/>
-                <w:shd w:val="clear" w:color="auto" w:fill="FFFFFF"/>
-              </w:rPr>
-              <w:tab/>
-              <w:t xml:space="preserve">. Link to </w:t>
-            </w:r>
-            <w:r>
-              <w:rPr>
-                <w:rFonts w:ascii="Arial" w:hAnsi="Arial" w:cs="Arial"/>
-                <w:color w:val="616161"/>
-                <w:sz w:val="27"/>
-                <w:szCs w:val="27"/>
-                <w:shd w:val="clear" w:color="auto" w:fill="FFFFFF"/>
-              </w:rPr>
-              <w:t>Assets/</w:t>
-            </w:r>
-            <w:r>
-              <w:rPr>
-                <w:rFonts w:ascii="Arial" w:hAnsi="Arial" w:cs="Arial"/>
-                <w:color w:val="616161"/>
-                <w:sz w:val="27"/>
-                <w:szCs w:val="27"/>
-                <w:shd w:val="clear" w:color="auto" w:fill="FFFFFF"/>
-              </w:rPr>
-              <w:t>Rent</w:t>
-            </w:r>
-          </w:p>
-          <w:p>
-            <w:pPr>
-              <w:rPr>
-                <w:rFonts w:ascii="Arial" w:hAnsi="Arial" w:cs="Arial"/>
-                <w:color w:val="616161"/>
-                <w:sz w:val="27"/>
-                <w:szCs w:val="27"/>
-                <w:shd w:val="clear" w:color="auto" w:fill="FFFFFF"/>
-              </w:rPr>
-            </w:pPr>
-            <w:r>
-              <w:rPr>
-                <w:rFonts w:ascii="Arial" w:hAnsi="Arial" w:cs="Arial"/>
-                <w:color w:val="616161"/>
-                <w:sz w:val="27"/>
-                <w:szCs w:val="27"/>
-                <w:shd w:val="clear" w:color="auto" w:fill="FFFFFF"/>
-              </w:rPr>
-              <w:tab/>
-              <w:t>. Edit: Display a form with inputs to update user info.</w:t>
-            </w:r>
-          </w:p>
-          <w:p>
-            <w:pPr>
-              <w:rPr>
-                <w:rFonts w:ascii="Arial" w:hAnsi="Arial" w:cs="Arial"/>
-                <w:color w:val="616161"/>
-                <w:sz w:val="27"/>
-                <w:szCs w:val="27"/>
-                <w:shd w:val="clear" w:color="auto" w:fill="FFFFFF"/>
-              </w:rPr>
-            </w:pPr>
-            <w:r>
-              <w:rPr>
-                <w:rFonts w:ascii="Arial" w:hAnsi="Arial" w:cs="Arial"/>
-                <w:color w:val="616161"/>
-                <w:sz w:val="27"/>
-                <w:szCs w:val="27"/>
-                <w:shd w:val="clear" w:color="auto" w:fill="FFFFFF"/>
-              </w:rPr>
-              <w:tab/>
-              <w:t>. Rented Assets:</w:t>
-            </w:r>
-          </w:p>
-          <w:p>
-            <w:pPr>
-              <w:rPr>
-                <w:rFonts w:ascii="Arial" w:hAnsi="Arial" w:cs="Arial"/>
-                <w:color w:val="616161"/>
-                <w:sz w:val="27"/>
-                <w:szCs w:val="27"/>
-                <w:shd w:val="clear" w:color="auto" w:fill="FFFFFF"/>
-              </w:rPr>
-            </w:pPr>
-            <w:r>
-              <w:rPr>
-                <w:rFonts w:ascii="Arial" w:hAnsi="Arial" w:cs="Arial"/>
-                <w:color w:val="616161"/>
-                <w:sz w:val="27"/>
-                <w:szCs w:val="27"/>
-                <w:shd w:val="clear" w:color="auto" w:fill="FFFFFF"/>
-              </w:rPr>
-              <w:tab/>
-            </w:r>
-            <w:r>
-              <w:rPr>
-                <w:rFonts w:ascii="Arial" w:hAnsi="Arial" w:cs="Arial"/>
-                <w:color w:val="616161"/>
-                <w:sz w:val="27"/>
-                <w:szCs w:val="27"/>
-                <w:shd w:val="clear" w:color="auto" w:fill="FFFFFF"/>
-              </w:rPr>
-              <w:tab/>
-              <w:t>. Display rented assets</w:t>
-            </w:r>
-          </w:p>
-          <w:p>
-            <w:pPr>
-              <w:rPr>
-                <w:rFonts w:ascii="Arial" w:hAnsi="Arial" w:cs="Arial"/>
-                <w:color w:val="616161"/>
-                <w:sz w:val="27"/>
-                <w:szCs w:val="27"/>
-                <w:shd w:val="clear" w:color="auto" w:fill="FFFFFF"/>
-              </w:rPr>
-            </w:pPr>
-            <w:r>
-              <w:rPr>
-                <w:rFonts w:ascii="Arial" w:hAnsi="Arial" w:cs="Arial"/>
-                <w:color w:val="616161"/>
-                <w:sz w:val="27"/>
-                <w:szCs w:val="27"/>
-                <w:shd w:val="clear" w:color="auto" w:fill="FFFFFF"/>
-              </w:rPr>
-              <w:t>* Asset</w:t>
-            </w:r>
-            <w:r>
-              <w:rPr>
-                <w:rFonts w:ascii="Arial" w:hAnsi="Arial" w:cs="Arial"/>
-                <w:color w:val="616161"/>
-                <w:sz w:val="27"/>
-                <w:szCs w:val="27"/>
-                <w:shd w:val="clear" w:color="auto" w:fill="FFFFFF"/>
-              </w:rPr>
-              <w:t>s</w:t>
-            </w:r>
-            <w:r>
-              <w:rPr>
-                <w:rFonts w:ascii="Arial" w:hAnsi="Arial" w:cs="Arial"/>
-                <w:color w:val="616161"/>
-                <w:sz w:val="27"/>
-                <w:szCs w:val="27"/>
-                <w:shd w:val="clear" w:color="auto" w:fill="FFFFFF"/>
-              </w:rPr>
-              <w:t>:</w:t>
-            </w:r>
-          </w:p>
-          <w:p>
-            <w:pPr>
-              <w:rPr>
-                <w:rFonts w:ascii="Arial" w:hAnsi="Arial" w:cs="Arial"/>
-                <w:color w:val="616161"/>
-                <w:sz w:val="27"/>
-                <w:szCs w:val="27"/>
-                <w:shd w:val="clear" w:color="auto" w:fill="FFFFFF"/>
-              </w:rPr>
-            </w:pPr>
-            <w:r>
-              <w:rPr>
-                <w:rFonts w:ascii="Arial" w:hAnsi="Arial" w:cs="Arial"/>
-                <w:color w:val="616161"/>
-                <w:sz w:val="27"/>
-                <w:szCs w:val="27"/>
-                <w:shd w:val="clear" w:color="auto" w:fill="FFFFFF"/>
-              </w:rPr>
-              <w:tab/>
-              <w:t>. Index: Library Catalog list with Detail link</w:t>
-            </w:r>
-          </w:p>
-          <w:p>
-            <w:pPr>
-              <w:rPr>
-                <w:rFonts w:ascii="Arial" w:hAnsi="Arial" w:cs="Arial"/>
-                <w:color w:val="616161"/>
-                <w:sz w:val="27"/>
-                <w:szCs w:val="27"/>
-                <w:shd w:val="clear" w:color="auto" w:fill="FFFFFF"/>
-              </w:rPr>
-            </w:pPr>
-            <w:r>
-              <w:rPr>
-                <w:rFonts w:ascii="Arial" w:hAnsi="Arial" w:cs="Arial"/>
-                <w:color w:val="616161"/>
-                <w:sz w:val="27"/>
-                <w:szCs w:val="27"/>
-                <w:shd w:val="clear" w:color="auto" w:fill="FFFFFF"/>
-              </w:rPr>
-              <w:tab/>
-              <w:t>. Detail:</w:t>
-            </w:r>
-          </w:p>
-          <w:p>
-            <w:pPr>
-              <w:rPr>
-                <w:rFonts w:ascii="Arial" w:hAnsi="Arial" w:cs="Arial"/>
-                <w:color w:val="616161"/>
-                <w:sz w:val="27"/>
-                <w:szCs w:val="27"/>
-                <w:shd w:val="clear" w:color="auto" w:fill="FFFFFF"/>
-              </w:rPr>
-            </w:pPr>
-            <w:r>
-              <w:rPr>
-                <w:rFonts w:ascii="Arial" w:hAnsi="Arial" w:cs="Arial"/>
-                <w:color w:val="616161"/>
-                <w:sz w:val="27"/>
-                <w:szCs w:val="27"/>
-                <w:shd w:val="clear" w:color="auto" w:fill="FFFFFF"/>
-              </w:rPr>
-              <w:tab/>
-            </w:r>
-            <w:r>
-              <w:rPr>
-                <w:rFonts w:ascii="Arial" w:hAnsi="Arial" w:cs="Arial"/>
-                <w:color w:val="616161"/>
-                <w:sz w:val="27"/>
-                <w:szCs w:val="27"/>
-                <w:shd w:val="clear" w:color="auto" w:fill="FFFFFF"/>
-              </w:rPr>
-              <w:tab/>
-              <w:t xml:space="preserve">. Information of selected asset from Index </w:t>
-            </w:r>
-          </w:p>
-          <w:p>
-            <w:pPr>
-              <w:rPr>
-                <w:rFonts w:ascii="Arial" w:hAnsi="Arial" w:cs="Arial"/>
-                <w:color w:val="616161"/>
-                <w:sz w:val="27"/>
-                <w:szCs w:val="27"/>
-                <w:shd w:val="clear" w:color="auto" w:fill="FFFFFF"/>
-              </w:rPr>
-            </w:pPr>
-            <w:r>
-              <w:rPr>
-                <w:rFonts w:ascii="Arial" w:hAnsi="Arial" w:cs="Arial"/>
-                <w:color w:val="616161"/>
-                <w:sz w:val="27"/>
-                <w:szCs w:val="27"/>
-                <w:shd w:val="clear" w:color="auto" w:fill="FFFFFF"/>
-              </w:rPr>
-              <w:tab/>
-            </w:r>
-            <w:r>
-              <w:rPr>
-                <w:rFonts w:ascii="Arial" w:hAnsi="Arial" w:cs="Arial"/>
-                <w:color w:val="616161"/>
-                <w:sz w:val="27"/>
-                <w:szCs w:val="27"/>
-                <w:shd w:val="clear" w:color="auto" w:fill="FFFFFF"/>
-              </w:rPr>
-              <w:tab/>
-              <w:t>. Link to Edit</w:t>
-            </w:r>
-          </w:p>
-          <w:p>
-            <w:pPr>
-              <w:rPr>
-                <w:rFonts w:ascii="Arial" w:hAnsi="Arial" w:cs="Arial"/>
-                <w:color w:val="616161"/>
-                <w:sz w:val="27"/>
-                <w:szCs w:val="27"/>
-                <w:shd w:val="clear" w:color="auto" w:fill="FFFFFF"/>
-              </w:rPr>
-            </w:pPr>
-            <w:r>
-              <w:rPr>
-                <w:rFonts w:ascii="Arial" w:hAnsi="Arial" w:cs="Arial"/>
-                <w:color w:val="616161"/>
-                <w:sz w:val="27"/>
-                <w:szCs w:val="27"/>
-                <w:shd w:val="clear" w:color="auto" w:fill="FFFFFF"/>
-              </w:rPr>
-              <w:tab/>
-              <w:t xml:space="preserve">. Edit: Display a form with inputs to update </w:t>
-            </w:r>
-            <w:r>
-              <w:rPr>
-                <w:rFonts w:ascii="Arial" w:hAnsi="Arial" w:cs="Arial"/>
-                <w:color w:val="616161"/>
-                <w:sz w:val="27"/>
-                <w:szCs w:val="27"/>
-                <w:shd w:val="clear" w:color="auto" w:fill="FFFFFF"/>
-              </w:rPr>
-              <w:t>asset</w:t>
-            </w:r>
-            <w:r>
-              <w:rPr>
-                <w:rFonts w:ascii="Arial" w:hAnsi="Arial" w:cs="Arial"/>
-                <w:color w:val="616161"/>
-                <w:sz w:val="27"/>
-                <w:szCs w:val="27"/>
-                <w:shd w:val="clear" w:color="auto" w:fill="FFFFFF"/>
-              </w:rPr>
-              <w:t>.</w:t>
-            </w:r>
-          </w:p>
-          <w:p>
-            <w:pPr>
-              <w:rPr>
-                <w:rFonts w:ascii="Arial" w:hAnsi="Arial" w:cs="Arial"/>
-                <w:color w:val="616161"/>
-                <w:sz w:val="27"/>
-                <w:szCs w:val="27"/>
-                <w:shd w:val="clear" w:color="auto" w:fill="FFFFFF"/>
-              </w:rPr>
-            </w:pPr>
-            <w:r>
-              <w:rPr>
-                <w:rFonts w:ascii="Arial" w:hAnsi="Arial" w:cs="Arial"/>
-                <w:color w:val="616161"/>
-                <w:sz w:val="27"/>
-                <w:szCs w:val="27"/>
-                <w:shd w:val="clear" w:color="auto" w:fill="FFFFFF"/>
-              </w:rPr>
-              <w:tab/>
-              <w:t>. Rent:</w:t>
-            </w:r>
-          </w:p>
-          <w:p>
-            <w:pPr>
-              <w:rPr>
-                <w:rFonts w:ascii="Arial" w:hAnsi="Arial" w:cs="Arial"/>
-                <w:color w:val="616161"/>
-                <w:sz w:val="27"/>
-                <w:szCs w:val="27"/>
-                <w:shd w:val="clear" w:color="auto" w:fill="FFFFFF"/>
-              </w:rPr>
-            </w:pPr>
-            <w:r>
-              <w:rPr>
-                <w:rFonts w:ascii="Arial" w:hAnsi="Arial" w:cs="Arial"/>
-                <w:color w:val="616161"/>
-                <w:sz w:val="27"/>
-                <w:szCs w:val="27"/>
-                <w:shd w:val="clear" w:color="auto" w:fill="FFFFFF"/>
-              </w:rPr>
-              <w:tab/>
-            </w:r>
-            <w:r>
-              <w:rPr>
-                <w:rFonts w:ascii="Arial" w:hAnsi="Arial" w:cs="Arial"/>
-                <w:color w:val="616161"/>
-                <w:sz w:val="27"/>
-                <w:szCs w:val="27"/>
-                <w:shd w:val="clear" w:color="auto" w:fill="FFFFFF"/>
-              </w:rPr>
-              <w:tab/>
-              <w:t>. Contain Input text for searching by title</w:t>
-            </w:r>
-          </w:p>
-          <w:p>
-            <w:pPr>
-              <w:rPr>
-                <w:rFonts w:ascii="Arial" w:hAnsi="Arial" w:cs="Arial"/>
-                <w:color w:val="616161"/>
-                <w:sz w:val="27"/>
-                <w:szCs w:val="27"/>
-                <w:shd w:val="clear" w:color="auto" w:fill="FFFFFF"/>
-              </w:rPr>
-            </w:pPr>
-            <w:r>
-              <w:rPr>
-                <w:rFonts w:ascii="Arial" w:hAnsi="Arial" w:cs="Arial"/>
-                <w:color w:val="616161"/>
-                <w:sz w:val="27"/>
-                <w:szCs w:val="27"/>
-                <w:shd w:val="clear" w:color="auto" w:fill="FFFFFF"/>
-              </w:rPr>
-              <w:lastRenderedPageBreak/>
-              <w:tab/>
-            </w:r>
-            <w:r>
-              <w:rPr>
-                <w:rFonts w:ascii="Arial" w:hAnsi="Arial" w:cs="Arial"/>
-                <w:color w:val="616161"/>
-                <w:sz w:val="27"/>
-                <w:szCs w:val="27"/>
-                <w:shd w:val="clear" w:color="auto" w:fill="FFFFFF"/>
-              </w:rPr>
-              <w:tab/>
-              <w:t>. Display list of found assets with check box</w:t>
-            </w:r>
-          </w:p>
-          <w:p>
-            <w:pPr>
-              <w:rPr>
-                <w:rFonts w:ascii="Arial" w:hAnsi="Arial" w:cs="Arial"/>
-                <w:color w:val="616161"/>
-                <w:sz w:val="27"/>
-                <w:szCs w:val="27"/>
-                <w:shd w:val="clear" w:color="auto" w:fill="FFFFFF"/>
-              </w:rPr>
-            </w:pPr>
-            <w:r>
-              <w:rPr>
-                <w:rFonts w:ascii="Arial" w:hAnsi="Arial" w:cs="Arial"/>
-                <w:color w:val="616161"/>
-                <w:sz w:val="27"/>
-                <w:szCs w:val="27"/>
-                <w:shd w:val="clear" w:color="auto" w:fill="FFFFFF"/>
-              </w:rPr>
-              <w:tab/>
-            </w:r>
-            <w:r>
-              <w:rPr>
-                <w:rFonts w:ascii="Arial" w:hAnsi="Arial" w:cs="Arial"/>
-                <w:color w:val="616161"/>
-                <w:sz w:val="27"/>
-                <w:szCs w:val="27"/>
-                <w:shd w:val="clear" w:color="auto" w:fill="FFFFFF"/>
-              </w:rPr>
-              <w:tab/>
-              <w:t xml:space="preserve">. Button Rent allows </w:t>
-            </w:r>
-            <w:r>
-              <w:rPr>
-                <w:rFonts w:ascii="Arial" w:hAnsi="Arial" w:cs="Arial"/>
-                <w:color w:val="616161"/>
-                <w:sz w:val="27"/>
-                <w:szCs w:val="27"/>
-                <w:shd w:val="clear" w:color="auto" w:fill="FFFFFF"/>
-              </w:rPr>
-              <w:t xml:space="preserve">User renting selected </w:t>
-            </w:r>
-            <w:r>
-              <w:rPr>
-                <w:rFonts w:ascii="Arial" w:hAnsi="Arial" w:cs="Arial"/>
-                <w:color w:val="616161"/>
-                <w:sz w:val="27"/>
-                <w:szCs w:val="27"/>
-                <w:shd w:val="clear" w:color="auto" w:fill="FFFFFF"/>
-              </w:rPr>
-              <w:tab/>
-            </w:r>
-            <w:r>
-              <w:rPr>
-                <w:rFonts w:ascii="Arial" w:hAnsi="Arial" w:cs="Arial"/>
-                <w:color w:val="616161"/>
-                <w:sz w:val="27"/>
-                <w:szCs w:val="27"/>
-                <w:shd w:val="clear" w:color="auto" w:fill="FFFFFF"/>
-              </w:rPr>
-              <w:tab/>
-            </w:r>
-            <w:r>
-              <w:rPr>
-                <w:rFonts w:ascii="Arial" w:hAnsi="Arial" w:cs="Arial"/>
-                <w:color w:val="616161"/>
-                <w:sz w:val="27"/>
-                <w:szCs w:val="27"/>
-                <w:shd w:val="clear" w:color="auto" w:fill="FFFFFF"/>
-              </w:rPr>
-              <w:tab/>
-              <w:t>assets (Redirect to Users/</w:t>
-            </w:r>
-            <w:proofErr w:type="spellStart"/>
-            <w:r>
-              <w:rPr>
-                <w:rFonts w:ascii="Arial" w:hAnsi="Arial" w:cs="Arial"/>
-                <w:color w:val="616161"/>
-                <w:sz w:val="27"/>
-                <w:szCs w:val="27"/>
-                <w:shd w:val="clear" w:color="auto" w:fill="FFFFFF"/>
-              </w:rPr>
-              <w:t>RentedAssets</w:t>
-            </w:r>
-            <w:proofErr w:type="spellEnd"/>
-            <w:r>
-              <w:rPr>
-                <w:rFonts w:ascii="Arial" w:hAnsi="Arial" w:cs="Arial"/>
-                <w:color w:val="616161"/>
-                <w:sz w:val="27"/>
-                <w:szCs w:val="27"/>
-                <w:shd w:val="clear" w:color="auto" w:fill="FFFFFF"/>
-              </w:rPr>
-              <w:t>).</w:t>
-            </w:r>
-          </w:p>
-        </w:tc>
-      </w:tr>
-    </w:tbl>
     <w:p>
       <w:pPr>
         <w:rPr>
@@ -3118,267 +1189,144 @@
           <w:shd w:val="clear" w:color="auto" w:fill="FFFFFF"/>
         </w:rPr>
       </w:pPr>
+      <w:r>
+        <w:rPr>
+          <w:rFonts w:ascii="Arial" w:hAnsi="Arial" w:cs="Arial"/>
+          <w:b/>
+          <w:color w:val="616161"/>
+          <w:sz w:val="27"/>
+          <w:szCs w:val="27"/>
+          <w:u w:val="single"/>
+          <w:shd w:val="clear" w:color="auto" w:fill="FFFFFF"/>
+        </w:rPr>
+        <w:t>Technique used:</w:t>
+      </w:r>
     </w:p>
     <w:p>
       <w:pPr>
-        <w:rPr>
-          <w:rFonts w:ascii="Arial" w:hAnsi="Arial" w:cs="Arial"/>
-          <w:b/>
-          <w:color w:val="616161"/>
-          <w:sz w:val="27"/>
-          <w:szCs w:val="27"/>
-          <w:u w:val="single"/>
-          <w:shd w:val="clear" w:color="auto" w:fill="FFFFFF"/>
-        </w:rPr>
-      </w:pPr>
-      <w:r>
-        <w:rPr>
-          <w:rFonts w:ascii="Arial" w:hAnsi="Arial" w:cs="Arial"/>
-          <w:b/>
-          <w:color w:val="616161"/>
-          <w:sz w:val="27"/>
-          <w:szCs w:val="27"/>
-          <w:u w:val="single"/>
-          <w:shd w:val="clear" w:color="auto" w:fill="FFFFFF"/>
-        </w:rPr>
-        <w:t>Task assignment:</w:t>
+        <w:pStyle w:val="ListParagraph"/>
+        <w:numPr>
+          <w:ilvl w:val="0"/>
+          <w:numId w:val="6"/>
+        </w:numPr>
+        <w:spacing w:after="0" w:line="276" w:lineRule="auto"/>
+        <w:rPr>
+          <w:rFonts w:ascii="Arial" w:hAnsi="Arial" w:cs="Arial"/>
+          <w:color w:val="616161"/>
+          <w:sz w:val="27"/>
+          <w:szCs w:val="27"/>
+          <w:shd w:val="clear" w:color="auto" w:fill="FFFFFF"/>
+        </w:rPr>
+      </w:pPr>
+      <w:r>
+        <w:rPr>
+          <w:rFonts w:ascii="Arial" w:hAnsi="Arial" w:cs="Arial"/>
+          <w:color w:val="616161"/>
+          <w:sz w:val="27"/>
+          <w:szCs w:val="27"/>
+          <w:shd w:val="clear" w:color="auto" w:fill="FFFFFF"/>
+        </w:rPr>
+        <w:t>ASP.NET Framework with MVC</w:t>
       </w:r>
     </w:p>
-    <w:tbl>
-      <w:tblPr>
-        <w:tblStyle w:val="TableGrid"/>
-        <w:tblW w:w="0" w:type="auto"/>
-        <w:tblLook w:val="04A0" w:firstRow="1" w:lastRow="0" w:firstColumn="1" w:lastColumn="0" w:noHBand="0" w:noVBand="1"/>
-      </w:tblPr>
-      <w:tblGrid>
-        <w:gridCol w:w="2335"/>
-        <w:gridCol w:w="7735"/>
-      </w:tblGrid>
-      <w:tr>
-        <w:tc>
-          <w:tcPr>
-            <w:tcW w:w="2335" w:type="dxa"/>
-          </w:tcPr>
-          <w:p>
-            <w:pPr>
-              <w:rPr>
-                <w:rFonts w:ascii="Arial" w:hAnsi="Arial" w:cs="Arial"/>
-                <w:color w:val="616161"/>
-                <w:sz w:val="27"/>
-                <w:szCs w:val="27"/>
-                <w:shd w:val="clear" w:color="auto" w:fill="FFFFFF"/>
-              </w:rPr>
-            </w:pPr>
-            <w:r>
-              <w:rPr>
-                <w:rFonts w:ascii="Arial" w:hAnsi="Arial" w:cs="Arial"/>
-                <w:color w:val="616161"/>
-                <w:sz w:val="27"/>
-                <w:szCs w:val="27"/>
-                <w:shd w:val="clear" w:color="auto" w:fill="FFFFFF"/>
-              </w:rPr>
-              <w:t>Roman Shaiko</w:t>
-            </w:r>
-          </w:p>
-        </w:tc>
-        <w:tc>
-          <w:tcPr>
-            <w:tcW w:w="7735" w:type="dxa"/>
-          </w:tcPr>
-          <w:p>
-            <w:pPr>
-              <w:rPr>
-                <w:rFonts w:ascii="Arial" w:hAnsi="Arial" w:cs="Arial"/>
-                <w:color w:val="616161"/>
-                <w:sz w:val="27"/>
-                <w:szCs w:val="27"/>
-                <w:shd w:val="clear" w:color="auto" w:fill="FFFFFF"/>
-              </w:rPr>
-            </w:pPr>
-            <w:r>
-              <w:rPr>
-                <w:rFonts w:ascii="Arial" w:hAnsi="Arial" w:cs="Arial"/>
-                <w:color w:val="616161"/>
-                <w:sz w:val="27"/>
-                <w:szCs w:val="27"/>
-                <w:shd w:val="clear" w:color="auto" w:fill="FFFFFF"/>
-              </w:rPr>
-              <w:t xml:space="preserve">Frontend + Backend of all tasks regarding </w:t>
-            </w:r>
-            <w:proofErr w:type="spellStart"/>
-            <w:r>
-              <w:rPr>
-                <w:rFonts w:ascii="Arial" w:hAnsi="Arial" w:cs="Arial"/>
-                <w:color w:val="616161"/>
-                <w:sz w:val="27"/>
-                <w:szCs w:val="27"/>
-                <w:shd w:val="clear" w:color="auto" w:fill="FFFFFF"/>
-              </w:rPr>
-              <w:t>UsersController</w:t>
-            </w:r>
-            <w:proofErr w:type="spellEnd"/>
-          </w:p>
-        </w:tc>
-      </w:tr>
-      <w:tr>
-        <w:tc>
-          <w:tcPr>
-            <w:tcW w:w="2335" w:type="dxa"/>
-          </w:tcPr>
-          <w:p>
-            <w:pPr>
-              <w:rPr>
-                <w:rFonts w:ascii="Arial" w:hAnsi="Arial" w:cs="Arial"/>
-                <w:color w:val="616161"/>
-                <w:sz w:val="27"/>
-                <w:szCs w:val="27"/>
-                <w:shd w:val="clear" w:color="auto" w:fill="FFFFFF"/>
-              </w:rPr>
-            </w:pPr>
-            <w:r>
-              <w:rPr>
-                <w:rFonts w:ascii="Arial" w:hAnsi="Arial" w:cs="Arial"/>
-                <w:color w:val="616161"/>
-                <w:sz w:val="27"/>
-                <w:szCs w:val="27"/>
-                <w:shd w:val="clear" w:color="auto" w:fill="FFFFFF"/>
-              </w:rPr>
-              <w:t xml:space="preserve">Yasser </w:t>
-            </w:r>
-            <w:proofErr w:type="spellStart"/>
-            <w:r>
-              <w:rPr>
-                <w:rFonts w:ascii="Arial" w:hAnsi="Arial" w:cs="Arial"/>
-                <w:color w:val="616161"/>
-                <w:sz w:val="27"/>
-                <w:szCs w:val="27"/>
-                <w:shd w:val="clear" w:color="auto" w:fill="FFFFFF"/>
-              </w:rPr>
-              <w:t>Soufiany</w:t>
-            </w:r>
-            <w:proofErr w:type="spellEnd"/>
-          </w:p>
-        </w:tc>
-        <w:tc>
-          <w:tcPr>
-            <w:tcW w:w="7735" w:type="dxa"/>
-          </w:tcPr>
-          <w:p>
-            <w:pPr>
-              <w:rPr>
-                <w:rFonts w:ascii="Arial" w:hAnsi="Arial" w:cs="Arial"/>
-                <w:color w:val="616161"/>
-                <w:sz w:val="27"/>
-                <w:szCs w:val="27"/>
-                <w:shd w:val="clear" w:color="auto" w:fill="FFFFFF"/>
-              </w:rPr>
-            </w:pPr>
-            <w:r>
-              <w:rPr>
-                <w:rFonts w:ascii="Arial" w:hAnsi="Arial" w:cs="Arial"/>
-                <w:color w:val="616161"/>
-                <w:sz w:val="27"/>
-                <w:szCs w:val="27"/>
-                <w:shd w:val="clear" w:color="auto" w:fill="FFFFFF"/>
-              </w:rPr>
-              <w:t xml:space="preserve">Frontend + Backend of all tasks regarding </w:t>
-            </w:r>
-            <w:proofErr w:type="spellStart"/>
-            <w:r>
-              <w:rPr>
-                <w:rFonts w:ascii="Arial" w:hAnsi="Arial" w:cs="Arial"/>
-                <w:color w:val="616161"/>
-                <w:sz w:val="27"/>
-                <w:szCs w:val="27"/>
-                <w:shd w:val="clear" w:color="auto" w:fill="FFFFFF"/>
-              </w:rPr>
-              <w:t>AssetsController</w:t>
-            </w:r>
-            <w:proofErr w:type="spellEnd"/>
-          </w:p>
-        </w:tc>
-      </w:tr>
-      <w:tr>
-        <w:tc>
-          <w:tcPr>
-            <w:tcW w:w="2335" w:type="dxa"/>
-          </w:tcPr>
-          <w:p>
-            <w:pPr>
-              <w:rPr>
-                <w:rFonts w:ascii="Arial" w:hAnsi="Arial" w:cs="Arial"/>
-                <w:color w:val="616161"/>
-                <w:sz w:val="27"/>
-                <w:szCs w:val="27"/>
-                <w:shd w:val="clear" w:color="auto" w:fill="FFFFFF"/>
-              </w:rPr>
-            </w:pPr>
-            <w:r>
-              <w:rPr>
-                <w:rFonts w:ascii="Arial" w:hAnsi="Arial" w:cs="Arial"/>
-                <w:color w:val="616161"/>
-                <w:sz w:val="27"/>
-                <w:szCs w:val="27"/>
-                <w:shd w:val="clear" w:color="auto" w:fill="FFFFFF"/>
-              </w:rPr>
-              <w:t>Tung Pham</w:t>
-            </w:r>
-          </w:p>
-        </w:tc>
-        <w:tc>
-          <w:tcPr>
-            <w:tcW w:w="7735" w:type="dxa"/>
-          </w:tcPr>
-          <w:p>
-            <w:pPr>
-              <w:rPr>
-                <w:rFonts w:ascii="Arial" w:hAnsi="Arial" w:cs="Arial"/>
-                <w:color w:val="616161"/>
-                <w:sz w:val="27"/>
-                <w:szCs w:val="27"/>
-                <w:shd w:val="clear" w:color="auto" w:fill="FFFFFF"/>
-              </w:rPr>
-            </w:pPr>
-            <w:r>
-              <w:rPr>
-                <w:rFonts w:ascii="Arial" w:hAnsi="Arial" w:cs="Arial"/>
-                <w:color w:val="616161"/>
-                <w:sz w:val="27"/>
-                <w:szCs w:val="27"/>
-                <w:shd w:val="clear" w:color="auto" w:fill="FFFFFF"/>
-              </w:rPr>
-              <w:t xml:space="preserve">Frontend + Backend of all tasks regarding </w:t>
-            </w:r>
-            <w:proofErr w:type="spellStart"/>
-            <w:r>
-              <w:rPr>
-                <w:rFonts w:ascii="Arial" w:hAnsi="Arial" w:cs="Arial"/>
-                <w:color w:val="616161"/>
-                <w:sz w:val="27"/>
-                <w:szCs w:val="27"/>
-                <w:shd w:val="clear" w:color="auto" w:fill="FFFFFF"/>
-              </w:rPr>
-              <w:t>HomeController</w:t>
-            </w:r>
-            <w:proofErr w:type="spellEnd"/>
-            <w:r>
-              <w:rPr>
-                <w:rFonts w:ascii="Arial" w:hAnsi="Arial" w:cs="Arial"/>
-                <w:color w:val="616161"/>
-                <w:sz w:val="27"/>
-                <w:szCs w:val="27"/>
-                <w:shd w:val="clear" w:color="auto" w:fill="FFFFFF"/>
-              </w:rPr>
-              <w:t>, Layout, POCO Classes, Hosting</w:t>
-            </w:r>
-          </w:p>
-        </w:tc>
-      </w:tr>
-    </w:tbl>
-    <w:p/>
+    <w:p>
+      <w:pPr>
+        <w:pStyle w:val="ListParagraph"/>
+        <w:numPr>
+          <w:ilvl w:val="0"/>
+          <w:numId w:val="6"/>
+        </w:numPr>
+        <w:spacing w:after="0" w:line="276" w:lineRule="auto"/>
+        <w:rPr>
+          <w:rFonts w:ascii="Arial" w:hAnsi="Arial" w:cs="Arial"/>
+          <w:color w:val="616161"/>
+          <w:sz w:val="27"/>
+          <w:szCs w:val="27"/>
+          <w:shd w:val="clear" w:color="auto" w:fill="FFFFFF"/>
+        </w:rPr>
+      </w:pPr>
+      <w:r>
+        <w:rPr>
+          <w:rFonts w:ascii="Arial" w:hAnsi="Arial" w:cs="Arial"/>
+          <w:color w:val="616161"/>
+          <w:sz w:val="27"/>
+          <w:szCs w:val="27"/>
+          <w:shd w:val="clear" w:color="auto" w:fill="FFFFFF"/>
+        </w:rPr>
+        <w:t xml:space="preserve">Code First database migrations with </w:t>
+      </w:r>
+      <w:proofErr w:type="spellStart"/>
+      <w:r>
+        <w:rPr>
+          <w:rFonts w:ascii="Arial" w:hAnsi="Arial" w:cs="Arial"/>
+          <w:color w:val="616161"/>
+          <w:sz w:val="27"/>
+          <w:szCs w:val="27"/>
+          <w:shd w:val="clear" w:color="auto" w:fill="FFFFFF"/>
+        </w:rPr>
+        <w:t>DbContext</w:t>
+      </w:r>
+      <w:proofErr w:type="spellEnd"/>
+    </w:p>
+    <w:p>
+      <w:pPr>
+        <w:pStyle w:val="ListParagraph"/>
+        <w:numPr>
+          <w:ilvl w:val="0"/>
+          <w:numId w:val="6"/>
+        </w:numPr>
+        <w:spacing w:after="0" w:line="276" w:lineRule="auto"/>
+        <w:rPr>
+          <w:rFonts w:ascii="Arial" w:hAnsi="Arial" w:cs="Arial"/>
+          <w:color w:val="616161"/>
+          <w:sz w:val="27"/>
+          <w:szCs w:val="27"/>
+          <w:shd w:val="clear" w:color="auto" w:fill="FFFFFF"/>
+        </w:rPr>
+      </w:pPr>
+      <w:r>
+        <w:rPr>
+          <w:rFonts w:ascii="Arial" w:hAnsi="Arial" w:cs="Arial"/>
+          <w:color w:val="616161"/>
+          <w:sz w:val="27"/>
+          <w:szCs w:val="27"/>
+          <w:shd w:val="clear" w:color="auto" w:fill="FFFFFF"/>
+        </w:rPr>
+        <w:t>ASP.NET Razor Engine</w:t>
+      </w:r>
+    </w:p>
+    <w:p>
+      <w:pPr>
+        <w:pStyle w:val="ListParagraph"/>
+        <w:numPr>
+          <w:ilvl w:val="0"/>
+          <w:numId w:val="6"/>
+        </w:numPr>
+        <w:spacing w:after="0" w:line="276" w:lineRule="auto"/>
+        <w:rPr>
+          <w:rFonts w:ascii="Arial" w:hAnsi="Arial" w:cs="Arial"/>
+          <w:color w:val="616161"/>
+          <w:sz w:val="27"/>
+          <w:szCs w:val="27"/>
+          <w:shd w:val="clear" w:color="auto" w:fill="FFFFFF"/>
+        </w:rPr>
+      </w:pPr>
+      <w:r>
+        <w:rPr>
+          <w:rFonts w:ascii="Arial" w:hAnsi="Arial" w:cs="Arial"/>
+          <w:color w:val="616161"/>
+          <w:sz w:val="27"/>
+          <w:szCs w:val="27"/>
+          <w:shd w:val="clear" w:color="auto" w:fill="FFFFFF"/>
+        </w:rPr>
+        <w:t>Entity Framework</w:t>
+      </w:r>
+      <w:bookmarkStart w:id="0" w:name="_GoBack"/>
+      <w:bookmarkEnd w:id="0"/>
+    </w:p>
     <w:sectPr>
       <w:pgSz w:w="12240" w:h="15840"/>
-      <w:pgMar w:top="810" w:right="1080" w:bottom="900" w:left="1080" w:header="720" w:footer="720" w:gutter="0"/>
+      <w:pgMar w:top="810" w:right="1080" w:bottom="709" w:left="1080" w:header="720" w:footer="720" w:gutter="0"/>
       <w:cols w:space="720"/>
       <w:docGrid w:linePitch="360"/>
     </w:sectPr>
@@ -3817,6 +1765,181 @@
     </w:lvl>
   </w:abstractNum>
   <w:abstractNum w:abstractNumId="4" w15:restartNumberingAfterBreak="0">
+    <w:nsid w:val="4D0C0296"/>
+    <w:multiLevelType w:val="hybridMultilevel"/>
+    <w:tmpl w:val="D6F4EE12"/>
+    <w:lvl w:ilvl="0" w:tplc="04090001">
+      <w:start w:val="1"/>
+      <w:numFmt w:val="bullet"/>
+      <w:lvlText w:val=""/>
+      <w:lvlJc w:val="left"/>
+      <w:pPr>
+        <w:ind w:left="720" w:hanging="360"/>
+      </w:pPr>
+      <w:rPr>
+        <w:rFonts w:ascii="Symbol" w:hAnsi="Symbol" w:hint="default"/>
+      </w:rPr>
+    </w:lvl>
+    <w:lvl w:ilvl="1" w:tplc="04090019" w:tentative="1">
+      <w:start w:val="1"/>
+      <w:numFmt w:val="lowerLetter"/>
+      <w:lvlText w:val="%2."/>
+      <w:lvlJc w:val="left"/>
+      <w:pPr>
+        <w:ind w:left="1440" w:hanging="360"/>
+      </w:pPr>
+    </w:lvl>
+    <w:lvl w:ilvl="2" w:tplc="0409001B" w:tentative="1">
+      <w:start w:val="1"/>
+      <w:numFmt w:val="lowerRoman"/>
+      <w:lvlText w:val="%3."/>
+      <w:lvlJc w:val="right"/>
+      <w:pPr>
+        <w:ind w:left="2160" w:hanging="180"/>
+      </w:pPr>
+    </w:lvl>
+    <w:lvl w:ilvl="3" w:tplc="0409000F" w:tentative="1">
+      <w:start w:val="1"/>
+      <w:numFmt w:val="decimal"/>
+      <w:lvlText w:val="%4."/>
+      <w:lvlJc w:val="left"/>
+      <w:pPr>
+        <w:ind w:left="2880" w:hanging="360"/>
+      </w:pPr>
+    </w:lvl>
+    <w:lvl w:ilvl="4" w:tplc="04090019" w:tentative="1">
+      <w:start w:val="1"/>
+      <w:numFmt w:val="lowerLetter"/>
+      <w:lvlText w:val="%5."/>
+      <w:lvlJc w:val="left"/>
+      <w:pPr>
+        <w:ind w:left="3600" w:hanging="360"/>
+      </w:pPr>
+    </w:lvl>
+    <w:lvl w:ilvl="5" w:tplc="0409001B" w:tentative="1">
+      <w:start w:val="1"/>
+      <w:numFmt w:val="lowerRoman"/>
+      <w:lvlText w:val="%6."/>
+      <w:lvlJc w:val="right"/>
+      <w:pPr>
+        <w:ind w:left="4320" w:hanging="180"/>
+      </w:pPr>
+    </w:lvl>
+    <w:lvl w:ilvl="6" w:tplc="0409000F" w:tentative="1">
+      <w:start w:val="1"/>
+      <w:numFmt w:val="decimal"/>
+      <w:lvlText w:val="%7."/>
+      <w:lvlJc w:val="left"/>
+      <w:pPr>
+        <w:ind w:left="5040" w:hanging="360"/>
+      </w:pPr>
+    </w:lvl>
+    <w:lvl w:ilvl="7" w:tplc="04090019" w:tentative="1">
+      <w:start w:val="1"/>
+      <w:numFmt w:val="lowerLetter"/>
+      <w:lvlText w:val="%8."/>
+      <w:lvlJc w:val="left"/>
+      <w:pPr>
+        <w:ind w:left="5760" w:hanging="360"/>
+      </w:pPr>
+    </w:lvl>
+    <w:lvl w:ilvl="8" w:tplc="0409001B" w:tentative="1">
+      <w:start w:val="1"/>
+      <w:numFmt w:val="lowerRoman"/>
+      <w:lvlText w:val="%9."/>
+      <w:lvlJc w:val="right"/>
+      <w:pPr>
+        <w:ind w:left="6480" w:hanging="180"/>
+      </w:pPr>
+    </w:lvl>
+  </w:abstractNum>
+  <w:abstractNum w:abstractNumId="5" w15:restartNumberingAfterBreak="0">
+    <w:nsid w:val="598E7459"/>
+    <w:multiLevelType w:val="hybridMultilevel"/>
+    <w:tmpl w:val="95962B04"/>
+    <w:lvl w:ilvl="0" w:tplc="0409000F">
+      <w:start w:val="1"/>
+      <w:numFmt w:val="decimal"/>
+      <w:lvlText w:val="%1."/>
+      <w:lvlJc w:val="left"/>
+      <w:pPr>
+        <w:ind w:left="720" w:hanging="360"/>
+      </w:pPr>
+    </w:lvl>
+    <w:lvl w:ilvl="1" w:tplc="04090019" w:tentative="1">
+      <w:start w:val="1"/>
+      <w:numFmt w:val="lowerLetter"/>
+      <w:lvlText w:val="%2."/>
+      <w:lvlJc w:val="left"/>
+      <w:pPr>
+        <w:ind w:left="1440" w:hanging="360"/>
+      </w:pPr>
+    </w:lvl>
+    <w:lvl w:ilvl="2" w:tplc="0409001B" w:tentative="1">
+      <w:start w:val="1"/>
+      <w:numFmt w:val="lowerRoman"/>
+      <w:lvlText w:val="%3."/>
+      <w:lvlJc w:val="right"/>
+      <w:pPr>
+        <w:ind w:left="2160" w:hanging="180"/>
+      </w:pPr>
+    </w:lvl>
+    <w:lvl w:ilvl="3" w:tplc="0409000F" w:tentative="1">
+      <w:start w:val="1"/>
+      <w:numFmt w:val="decimal"/>
+      <w:lvlText w:val="%4."/>
+      <w:lvlJc w:val="left"/>
+      <w:pPr>
+        <w:ind w:left="2880" w:hanging="360"/>
+      </w:pPr>
+    </w:lvl>
+    <w:lvl w:ilvl="4" w:tplc="04090019" w:tentative="1">
+      <w:start w:val="1"/>
+      <w:numFmt w:val="lowerLetter"/>
+      <w:lvlText w:val="%5."/>
+      <w:lvlJc w:val="left"/>
+      <w:pPr>
+        <w:ind w:left="3600" w:hanging="360"/>
+      </w:pPr>
+    </w:lvl>
+    <w:lvl w:ilvl="5" w:tplc="0409001B" w:tentative="1">
+      <w:start w:val="1"/>
+      <w:numFmt w:val="lowerRoman"/>
+      <w:lvlText w:val="%6."/>
+      <w:lvlJc w:val="right"/>
+      <w:pPr>
+        <w:ind w:left="4320" w:hanging="180"/>
+      </w:pPr>
+    </w:lvl>
+    <w:lvl w:ilvl="6" w:tplc="0409000F" w:tentative="1">
+      <w:start w:val="1"/>
+      <w:numFmt w:val="decimal"/>
+      <w:lvlText w:val="%7."/>
+      <w:lvlJc w:val="left"/>
+      <w:pPr>
+        <w:ind w:left="5040" w:hanging="360"/>
+      </w:pPr>
+    </w:lvl>
+    <w:lvl w:ilvl="7" w:tplc="04090019" w:tentative="1">
+      <w:start w:val="1"/>
+      <w:numFmt w:val="lowerLetter"/>
+      <w:lvlText w:val="%8."/>
+      <w:lvlJc w:val="left"/>
+      <w:pPr>
+        <w:ind w:left="5760" w:hanging="360"/>
+      </w:pPr>
+    </w:lvl>
+    <w:lvl w:ilvl="8" w:tplc="0409001B" w:tentative="1">
+      <w:start w:val="1"/>
+      <w:numFmt w:val="lowerRoman"/>
+      <w:lvlText w:val="%9."/>
+      <w:lvlJc w:val="right"/>
+      <w:pPr>
+        <w:ind w:left="6480" w:hanging="180"/>
+      </w:pPr>
+    </w:lvl>
+  </w:abstractNum>
+  <w:abstractNum w:abstractNumId="6" w15:restartNumberingAfterBreak="0">
     <w:nsid w:val="614A10C5"/>
     <w:multiLevelType w:val="hybridMultilevel"/>
     <w:tmpl w:val="C1B4923C"/>
@@ -3929,7 +2052,7 @@
       </w:rPr>
     </w:lvl>
   </w:abstractNum>
-  <w:abstractNum w:abstractNumId="5" w15:restartNumberingAfterBreak="0">
+  <w:abstractNum w:abstractNumId="7" w15:restartNumberingAfterBreak="0">
     <w:nsid w:val="74DA3174"/>
     <w:multiLevelType w:val="hybridMultilevel"/>
     <w:tmpl w:val="74F2FC68"/>
@@ -4046,7 +2169,7 @@
     <w:abstractNumId w:val="1"/>
   </w:num>
   <w:num w:numId="2">
-    <w:abstractNumId w:val="4"/>
+    <w:abstractNumId w:val="6"/>
   </w:num>
   <w:num w:numId="3">
     <w:abstractNumId w:val="2"/>
@@ -4055,10 +2178,16 @@
     <w:abstractNumId w:val="3"/>
   </w:num>
   <w:num w:numId="5">
-    <w:abstractNumId w:val="5"/>
+    <w:abstractNumId w:val="7"/>
   </w:num>
   <w:num w:numId="6">
     <w:abstractNumId w:val="0"/>
+  </w:num>
+  <w:num w:numId="7">
+    <w:abstractNumId w:val="5"/>
+  </w:num>
+  <w:num w:numId="8">
+    <w:abstractNumId w:val="4"/>
   </w:num>
 </w:numbering>
 </file>
@@ -4500,6 +2629,28 @@
       <w:szCs w:val="26"/>
     </w:rPr>
   </w:style>
+  <w:style w:type="paragraph" w:styleId="Heading3">
+    <w:name w:val="heading 3"/>
+    <w:basedOn w:val="Normal"/>
+    <w:next w:val="Normal"/>
+    <w:link w:val="Heading3Char"/>
+    <w:uiPriority w:val="9"/>
+    <w:unhideWhenUsed/>
+    <w:qFormat/>
+    <w:rsid w:val="007A2E13"/>
+    <w:pPr>
+      <w:keepNext/>
+      <w:keepLines/>
+      <w:spacing w:before="40" w:after="0"/>
+      <w:outlineLvl w:val="2"/>
+    </w:pPr>
+    <w:rPr>
+      <w:rFonts w:asciiTheme="majorHAnsi" w:eastAsiaTheme="majorEastAsia" w:hAnsiTheme="majorHAnsi" w:cstheme="majorBidi"/>
+      <w:color w:val="1F3763" w:themeColor="accent1" w:themeShade="7F"/>
+      <w:sz w:val="24"/>
+      <w:szCs w:val="24"/>
+    </w:rPr>
+  </w:style>
   <w:style w:type="character" w:default="1" w:styleId="DefaultParagraphFont">
     <w:name w:val="Default Paragraph Font"/>
     <w:uiPriority w:val="1"/>
@@ -4581,6 +2732,19 @@
       <w:color w:val="2F5496" w:themeColor="accent1" w:themeShade="BF"/>
       <w:sz w:val="32"/>
       <w:szCs w:val="32"/>
+    </w:rPr>
+  </w:style>
+  <w:style w:type="character" w:customStyle="1" w:styleId="Heading3Char">
+    <w:name w:val="Heading 3 Char"/>
+    <w:basedOn w:val="DefaultParagraphFont"/>
+    <w:link w:val="Heading3"/>
+    <w:uiPriority w:val="9"/>
+    <w:rsid w:val="007A2E13"/>
+    <w:rPr>
+      <w:rFonts w:asciiTheme="majorHAnsi" w:eastAsiaTheme="majorEastAsia" w:hAnsiTheme="majorHAnsi" w:cstheme="majorBidi"/>
+      <w:color w:val="1F3763" w:themeColor="accent1" w:themeShade="7F"/>
+      <w:sz w:val="24"/>
+      <w:szCs w:val="24"/>
     </w:rPr>
   </w:style>
 </w:styles>
